--- a/SpringRESTFullApp/SpringMVCRESTFullAppProjectGuide.docx
+++ b/SpringRESTFullApp/SpringMVCRESTFullAppProjectGuide.docx
@@ -356,10 +356,12 @@
         <w:outlineLvl w:val="1"/>
         <w:rPr>
           <w:rFonts w:ascii="Open Sans" w:hAnsi="Open Sans" w:cs="Open Sans"/>
+          <w:b/>
           <w:color w:val="BA3925"/>
           <w:spacing w:val="-2"/>
           <w:sz w:val="24"/>
           <w:szCs w:val="24"/>
+          <w:u w:val="single"/>
         </w:rPr>
       </w:pPr>
       <w:r>
@@ -370,39 +372,40 @@
           <w:spacing w:val="-2"/>
           <w:sz w:val="24"/>
           <w:szCs w:val="24"/>
-        </w:rPr>
-        <w:t xml:space="preserve">It carries out CRUD (i.e. Create, Read, Update and Delete) operations on database tables by using Hibernate. </w:t>
-      </w:r>
-    </w:p>
-    <w:p>
-      <w:pPr>
-        <w:shd w:val="clear" w:color="auto" w:fill="FFFFFF"/>
-        <w:spacing w:before="240" w:after="120" w:line="240" w:lineRule="auto"/>
-        <w:outlineLvl w:val="1"/>
+          <w:highlight w:val="lightGray"/>
+          <w:u w:val="single"/>
+        </w:rPr>
+        <w:t xml:space="preserve">Here we have also included normal controller functionality (with only two methods) in order to facilitates comparative analysis between </w:t>
+      </w:r>
+      <w:proofErr w:type="spellStart"/>
+      <w:r>
         <w:rPr>
           <w:rFonts w:ascii="Open Sans" w:hAnsi="Open Sans" w:cs="Open Sans"/>
+          <w:b/>
           <w:color w:val="BA3925"/>
           <w:spacing w:val="-2"/>
           <w:sz w:val="24"/>
           <w:szCs w:val="24"/>
-        </w:rPr>
-      </w:pPr>
+          <w:highlight w:val="lightGray"/>
+          <w:u w:val="single"/>
+        </w:rPr>
+        <w:t>RestController</w:t>
+      </w:r>
+      <w:proofErr w:type="spellEnd"/>
       <w:r>
         <w:rPr>
           <w:rFonts w:ascii="Open Sans" w:hAnsi="Open Sans" w:cs="Open Sans"/>
+          <w:b/>
           <w:color w:val="BA3925"/>
           <w:spacing w:val="-2"/>
           <w:sz w:val="24"/>
           <w:szCs w:val="24"/>
-        </w:rPr>
-        <w:t xml:space="preserve">This is web based maven project. </w:t>
-      </w:r>
-    </w:p>
-    <w:p>
-      <w:pPr>
-        <w:shd w:val="clear" w:color="auto" w:fill="FFFFFF"/>
-        <w:spacing w:before="240" w:after="120" w:line="240" w:lineRule="auto"/>
-        <w:outlineLvl w:val="1"/>
+          <w:highlight w:val="lightGray"/>
+          <w:u w:val="single"/>
+        </w:rPr>
+        <w:t xml:space="preserve"> and normal controller  in same application.</w:t>
+      </w:r>
+      <w:r>
         <w:rPr>
           <w:rFonts w:ascii="Open Sans" w:hAnsi="Open Sans" w:cs="Open Sans"/>
           <w:b/>
@@ -412,7 +415,9 @@
           <w:szCs w:val="24"/>
           <w:u w:val="single"/>
         </w:rPr>
-      </w:pPr>
+        <w:t xml:space="preserve">(But please do remember that in this application main focus is on </w:t>
+      </w:r>
+      <w:proofErr w:type="spellStart"/>
       <w:r>
         <w:rPr>
           <w:rFonts w:ascii="Open Sans" w:hAnsi="Open Sans" w:cs="Open Sans"/>
@@ -423,9 +428,9 @@
           <w:szCs w:val="24"/>
           <w:u w:val="single"/>
         </w:rPr>
-        <w:t xml:space="preserve">Note that this is pure Java based spring MVC project(making use of annotations). Note that we do not have web </w:t>
-      </w:r>
-      <w:proofErr w:type="spellStart"/>
+        <w:t>RestController</w:t>
+      </w:r>
+      <w:proofErr w:type="spellEnd"/>
       <w:r>
         <w:rPr>
           <w:rFonts w:ascii="Open Sans" w:hAnsi="Open Sans" w:cs="Open Sans"/>
@@ -436,10 +441,14 @@
           <w:szCs w:val="24"/>
           <w:u w:val="single"/>
         </w:rPr>
-        <w:t>config</w:t>
-      </w:r>
-      <w:proofErr w:type="spellEnd"/>
-      <w:r>
+        <w:t xml:space="preserve"> and normal controller is provided only for comparative analysis purpose).</w:t>
+      </w:r>
+    </w:p>
+    <w:p>
+      <w:pPr>
+        <w:shd w:val="clear" w:color="auto" w:fill="FFFFFF"/>
+        <w:spacing w:before="240" w:after="120" w:line="240" w:lineRule="auto"/>
+        <w:outlineLvl w:val="1"/>
         <w:rPr>
           <w:rFonts w:ascii="Open Sans" w:hAnsi="Open Sans" w:cs="Open Sans"/>
           <w:b/>
@@ -449,10 +458,120 @@
           <w:szCs w:val="24"/>
           <w:u w:val="single"/>
         </w:rPr>
-        <w:t xml:space="preserve"> file web.xml and spring configuration file spring-servlet.xml. Instead we have Java files replacing these file which uses annotations. These files are stored in package </w:t>
-      </w:r>
-      <w:proofErr w:type="spellStart"/>
-      <w:r>
+      </w:pPr>
+      <w:r>
+        <w:rPr>
+          <w:rFonts w:ascii="Open Sans" w:hAnsi="Open Sans" w:cs="Open Sans"/>
+          <w:b/>
+          <w:noProof/>
+          <w:color w:val="BA3925"/>
+          <w:spacing w:val="-2"/>
+          <w:sz w:val="24"/>
+          <w:szCs w:val="24"/>
+          <w:u w:val="single"/>
+        </w:rPr>
+        <w:lastRenderedPageBreak/>
+        <w:drawing>
+          <wp:inline distT="0" distB="0" distL="0" distR="0">
+            <wp:extent cx="3114675" cy="4495800"/>
+            <wp:effectExtent l="19050" t="0" r="9525" b="0"/>
+            <wp:docPr id="15" name="Picture 2" descr="C:\Users\Administrator\Documents\DonationCoder\ScreenshotCaptor\Screenshots\Screenshot - 4_3_2021 , 7_08_18 PM.png"/>
+            <wp:cNvGraphicFramePr>
+              <a:graphicFrameLocks xmlns:a="http://schemas.openxmlformats.org/drawingml/2006/main" noChangeAspect="1"/>
+            </wp:cNvGraphicFramePr>
+            <a:graphic xmlns:a="http://schemas.openxmlformats.org/drawingml/2006/main">
+              <a:graphicData uri="http://schemas.openxmlformats.org/drawingml/2006/picture">
+                <pic:pic xmlns:pic="http://schemas.openxmlformats.org/drawingml/2006/picture">
+                  <pic:nvPicPr>
+                    <pic:cNvPr id="0" name="Picture 2" descr="C:\Users\Administrator\Documents\DonationCoder\ScreenshotCaptor\Screenshots\Screenshot - 4_3_2021 , 7_08_18 PM.png"/>
+                    <pic:cNvPicPr>
+                      <a:picLocks noChangeAspect="1" noChangeArrowheads="1"/>
+                    </pic:cNvPicPr>
+                  </pic:nvPicPr>
+                  <pic:blipFill>
+                    <a:blip r:embed="rId5"/>
+                    <a:srcRect/>
+                    <a:stretch>
+                      <a:fillRect/>
+                    </a:stretch>
+                  </pic:blipFill>
+                  <pic:spPr bwMode="auto">
+                    <a:xfrm>
+                      <a:off x="0" y="0"/>
+                      <a:ext cx="3114675" cy="4495800"/>
+                    </a:xfrm>
+                    <a:prstGeom prst="rect">
+                      <a:avLst/>
+                    </a:prstGeom>
+                    <a:noFill/>
+                    <a:ln w="9525">
+                      <a:noFill/>
+                      <a:miter lim="800000"/>
+                      <a:headEnd/>
+                      <a:tailEnd/>
+                    </a:ln>
+                  </pic:spPr>
+                </pic:pic>
+              </a:graphicData>
+            </a:graphic>
+          </wp:inline>
+        </w:drawing>
+      </w:r>
+    </w:p>
+    <w:p>
+      <w:pPr>
+        <w:shd w:val="clear" w:color="auto" w:fill="FFFFFF"/>
+        <w:spacing w:before="240" w:after="120" w:line="240" w:lineRule="auto"/>
+        <w:outlineLvl w:val="1"/>
+        <w:rPr>
+          <w:rFonts w:ascii="Open Sans" w:hAnsi="Open Sans" w:cs="Open Sans"/>
+          <w:color w:val="BA3925"/>
+          <w:spacing w:val="-2"/>
+          <w:sz w:val="24"/>
+          <w:szCs w:val="24"/>
+        </w:rPr>
+      </w:pPr>
+      <w:r>
+        <w:rPr>
+          <w:rFonts w:ascii="Open Sans" w:hAnsi="Open Sans" w:cs="Open Sans"/>
+          <w:b/>
+          <w:color w:val="BA3925"/>
+          <w:spacing w:val="-2"/>
+          <w:sz w:val="24"/>
+          <w:szCs w:val="24"/>
+        </w:rPr>
+        <w:t xml:space="preserve">It carries out CRUD (i.e. Create, Read, Update and Delete) operations on database tables by using Hibernate. </w:t>
+      </w:r>
+    </w:p>
+    <w:p>
+      <w:pPr>
+        <w:shd w:val="clear" w:color="auto" w:fill="FFFFFF"/>
+        <w:spacing w:before="240" w:after="120" w:line="240" w:lineRule="auto"/>
+        <w:outlineLvl w:val="1"/>
+        <w:rPr>
+          <w:rFonts w:ascii="Open Sans" w:hAnsi="Open Sans" w:cs="Open Sans"/>
+          <w:color w:val="BA3925"/>
+          <w:spacing w:val="-2"/>
+          <w:sz w:val="24"/>
+          <w:szCs w:val="24"/>
+        </w:rPr>
+      </w:pPr>
+      <w:r>
+        <w:rPr>
+          <w:rFonts w:ascii="Open Sans" w:hAnsi="Open Sans" w:cs="Open Sans"/>
+          <w:color w:val="BA3925"/>
+          <w:spacing w:val="-2"/>
+          <w:sz w:val="24"/>
+          <w:szCs w:val="24"/>
+        </w:rPr>
+        <w:t xml:space="preserve">This is web based maven project. </w:t>
+      </w:r>
+    </w:p>
+    <w:p>
+      <w:pPr>
+        <w:shd w:val="clear" w:color="auto" w:fill="FFFFFF"/>
+        <w:spacing w:before="240" w:after="120" w:line="240" w:lineRule="auto"/>
+        <w:outlineLvl w:val="1"/>
         <w:rPr>
           <w:rFonts w:ascii="Open Sans" w:hAnsi="Open Sans" w:cs="Open Sans"/>
           <w:b/>
@@ -462,8 +581,7 @@
           <w:szCs w:val="24"/>
           <w:u w:val="single"/>
         </w:rPr>
-        <w:t>com.j</w:t>
-      </w:r>
+      </w:pPr>
       <w:r>
         <w:rPr>
           <w:rFonts w:ascii="Open Sans" w:hAnsi="Open Sans" w:cs="Open Sans"/>
@@ -474,9 +592,9 @@
           <w:szCs w:val="24"/>
           <w:u w:val="single"/>
         </w:rPr>
-        <w:t>avaLive.springmvc</w:t>
-      </w:r>
-      <w:proofErr w:type="spellEnd"/>
+        <w:t xml:space="preserve">Note that this is pure Java based spring MVC project(making use of annotations). Note that we do not have web </w:t>
+      </w:r>
+      <w:proofErr w:type="spellStart"/>
       <w:r>
         <w:rPr>
           <w:rFonts w:ascii="Open Sans" w:hAnsi="Open Sans" w:cs="Open Sans"/>
@@ -487,6 +605,57 @@
           <w:szCs w:val="24"/>
           <w:u w:val="single"/>
         </w:rPr>
+        <w:t>config</w:t>
+      </w:r>
+      <w:proofErr w:type="spellEnd"/>
+      <w:r>
+        <w:rPr>
+          <w:rFonts w:ascii="Open Sans" w:hAnsi="Open Sans" w:cs="Open Sans"/>
+          <w:b/>
+          <w:color w:val="BA3925"/>
+          <w:spacing w:val="-2"/>
+          <w:sz w:val="24"/>
+          <w:szCs w:val="24"/>
+          <w:u w:val="single"/>
+        </w:rPr>
+        <w:t xml:space="preserve"> file web.xml and spring configuration file spring-servlet.xml. Instead we have Java files replacing these file which uses annotations. These files are stored in package </w:t>
+      </w:r>
+      <w:proofErr w:type="spellStart"/>
+      <w:r>
+        <w:rPr>
+          <w:rFonts w:ascii="Open Sans" w:hAnsi="Open Sans" w:cs="Open Sans"/>
+          <w:b/>
+          <w:color w:val="BA3925"/>
+          <w:spacing w:val="-2"/>
+          <w:sz w:val="24"/>
+          <w:szCs w:val="24"/>
+          <w:u w:val="single"/>
+        </w:rPr>
+        <w:t>com.j</w:t>
+      </w:r>
+      <w:r>
+        <w:rPr>
+          <w:rFonts w:ascii="Open Sans" w:hAnsi="Open Sans" w:cs="Open Sans"/>
+          <w:b/>
+          <w:color w:val="BA3925"/>
+          <w:spacing w:val="-2"/>
+          <w:sz w:val="24"/>
+          <w:szCs w:val="24"/>
+          <w:u w:val="single"/>
+        </w:rPr>
+        <w:t>avaLive.springmvc</w:t>
+      </w:r>
+      <w:proofErr w:type="spellEnd"/>
+      <w:r>
+        <w:rPr>
+          <w:rFonts w:ascii="Open Sans" w:hAnsi="Open Sans" w:cs="Open Sans"/>
+          <w:b/>
+          <w:color w:val="BA3925"/>
+          <w:spacing w:val="-2"/>
+          <w:sz w:val="24"/>
+          <w:szCs w:val="24"/>
+          <w:u w:val="single"/>
+        </w:rPr>
         <w:t>/configuration.</w:t>
       </w:r>
     </w:p>
@@ -641,6 +810,7 @@
           <w:szCs w:val="24"/>
           <w:highlight w:val="lightGray"/>
         </w:rPr>
+        <w:lastRenderedPageBreak/>
         <w:t>Part 3 : It explains outputs of various Spring REST web services code with Postman tool.</w:t>
       </w:r>
     </w:p>
@@ -721,7 +891,6 @@
           <w:highlight w:val="green"/>
           <w:u w:val="single"/>
         </w:rPr>
-        <w:lastRenderedPageBreak/>
         <w:t>Part 1: Introduction about Spring REST i.e. theory part.</w:t>
       </w:r>
     </w:p>
@@ -811,7 +980,7 @@
           <w:szCs w:val="20"/>
         </w:rPr>
       </w:pPr>
-      <w:hyperlink r:id="rId5" w:history="1">
+      <w:hyperlink r:id="rId6" w:history="1">
         <w:r>
           <w:rPr>
             <w:rStyle w:val="Hyperlink"/>
@@ -1341,6 +1510,7 @@
           <w:color w:val="404040"/>
           <w:sz w:val="23"/>
         </w:rPr>
+        <w:lastRenderedPageBreak/>
         <w:t>GET</w:t>
       </w:r>
       <w:r>
@@ -1755,7 +1925,1266 @@
                 <w:sz w:val="24"/>
                 <w:szCs w:val="24"/>
               </w:rPr>
+              <w:t> </w:t>
+            </w:r>
+          </w:p>
+          <w:p>
+            <w:pPr>
+              <w:spacing w:after="0" w:line="240" w:lineRule="auto"/>
+              <w:rPr>
+                <w:rFonts w:ascii="Times New Roman" w:eastAsia="Times New Roman" w:hAnsi="Times New Roman" w:cs="Times New Roman"/>
+                <w:sz w:val="24"/>
+                <w:szCs w:val="24"/>
+              </w:rPr>
+            </w:pPr>
+            <w:r>
+              <w:rPr>
+                <w:rFonts w:ascii="Courier New" w:eastAsia="Times New Roman" w:hAnsi="Courier New" w:cs="Courier New"/>
+              </w:rPr>
+              <w:t>import</w:t>
+            </w:r>
+            <w:r>
+              <w:rPr>
+                <w:rFonts w:ascii="Times New Roman" w:eastAsia="Times New Roman" w:hAnsi="Times New Roman" w:cs="Times New Roman"/>
+                <w:sz w:val="24"/>
+                <w:szCs w:val="24"/>
+              </w:rPr>
+              <w:t xml:space="preserve"> </w:t>
+            </w:r>
+            <w:proofErr w:type="spellStart"/>
+            <w:r>
+              <w:rPr>
+                <w:rFonts w:ascii="Courier New" w:eastAsia="Times New Roman" w:hAnsi="Courier New" w:cs="Courier New"/>
+              </w:rPr>
+              <w:t>org.springframework.beans.factory.annotation.Autowired</w:t>
+            </w:r>
+            <w:proofErr w:type="spellEnd"/>
+            <w:r>
+              <w:rPr>
+                <w:rFonts w:ascii="Courier New" w:eastAsia="Times New Roman" w:hAnsi="Courier New" w:cs="Courier New"/>
+              </w:rPr>
+              <w:t>;</w:t>
+            </w:r>
+          </w:p>
+          <w:p>
+            <w:pPr>
+              <w:spacing w:after="0" w:line="240" w:lineRule="auto"/>
+              <w:rPr>
+                <w:rFonts w:ascii="Times New Roman" w:eastAsia="Times New Roman" w:hAnsi="Times New Roman" w:cs="Times New Roman"/>
+                <w:sz w:val="24"/>
+                <w:szCs w:val="24"/>
+              </w:rPr>
+            </w:pPr>
+            <w:r>
+              <w:rPr>
+                <w:rFonts w:ascii="Courier New" w:eastAsia="Times New Roman" w:hAnsi="Courier New" w:cs="Courier New"/>
+              </w:rPr>
+              <w:t>import</w:t>
+            </w:r>
+            <w:r>
+              <w:rPr>
+                <w:rFonts w:ascii="Times New Roman" w:eastAsia="Times New Roman" w:hAnsi="Times New Roman" w:cs="Times New Roman"/>
+                <w:sz w:val="24"/>
+                <w:szCs w:val="24"/>
+              </w:rPr>
+              <w:t xml:space="preserve"> </w:t>
+            </w:r>
+            <w:proofErr w:type="spellStart"/>
+            <w:r>
+              <w:rPr>
+                <w:rFonts w:ascii="Courier New" w:eastAsia="Times New Roman" w:hAnsi="Courier New" w:cs="Courier New"/>
+              </w:rPr>
+              <w:t>org.springframework.http.HttpHeaders</w:t>
+            </w:r>
+            <w:proofErr w:type="spellEnd"/>
+            <w:r>
+              <w:rPr>
+                <w:rFonts w:ascii="Courier New" w:eastAsia="Times New Roman" w:hAnsi="Courier New" w:cs="Courier New"/>
+              </w:rPr>
+              <w:t>;</w:t>
+            </w:r>
+          </w:p>
+          <w:p>
+            <w:pPr>
+              <w:spacing w:after="0" w:line="240" w:lineRule="auto"/>
+              <w:rPr>
+                <w:rFonts w:ascii="Times New Roman" w:eastAsia="Times New Roman" w:hAnsi="Times New Roman" w:cs="Times New Roman"/>
+                <w:sz w:val="24"/>
+                <w:szCs w:val="24"/>
+              </w:rPr>
+            </w:pPr>
+            <w:r>
+              <w:rPr>
+                <w:rFonts w:ascii="Courier New" w:eastAsia="Times New Roman" w:hAnsi="Courier New" w:cs="Courier New"/>
+              </w:rPr>
+              <w:t>import</w:t>
+            </w:r>
+            <w:r>
+              <w:rPr>
+                <w:rFonts w:ascii="Times New Roman" w:eastAsia="Times New Roman" w:hAnsi="Times New Roman" w:cs="Times New Roman"/>
+                <w:sz w:val="24"/>
+                <w:szCs w:val="24"/>
+              </w:rPr>
+              <w:t xml:space="preserve"> </w:t>
+            </w:r>
+            <w:proofErr w:type="spellStart"/>
+            <w:r>
+              <w:rPr>
+                <w:rFonts w:ascii="Courier New" w:eastAsia="Times New Roman" w:hAnsi="Courier New" w:cs="Courier New"/>
+              </w:rPr>
+              <w:t>org.springframework.http.HttpStatus</w:t>
+            </w:r>
+            <w:proofErr w:type="spellEnd"/>
+            <w:r>
+              <w:rPr>
+                <w:rFonts w:ascii="Courier New" w:eastAsia="Times New Roman" w:hAnsi="Courier New" w:cs="Courier New"/>
+              </w:rPr>
+              <w:t>;</w:t>
+            </w:r>
+          </w:p>
+          <w:p>
+            <w:pPr>
+              <w:spacing w:after="0" w:line="240" w:lineRule="auto"/>
+              <w:rPr>
+                <w:rFonts w:ascii="Times New Roman" w:eastAsia="Times New Roman" w:hAnsi="Times New Roman" w:cs="Times New Roman"/>
+                <w:sz w:val="24"/>
+                <w:szCs w:val="24"/>
+              </w:rPr>
+            </w:pPr>
+            <w:r>
+              <w:rPr>
+                <w:rFonts w:ascii="Courier New" w:eastAsia="Times New Roman" w:hAnsi="Courier New" w:cs="Courier New"/>
+              </w:rPr>
+              <w:t>import</w:t>
+            </w:r>
+            <w:r>
+              <w:rPr>
+                <w:rFonts w:ascii="Times New Roman" w:eastAsia="Times New Roman" w:hAnsi="Times New Roman" w:cs="Times New Roman"/>
+                <w:sz w:val="24"/>
+                <w:szCs w:val="24"/>
+              </w:rPr>
+              <w:t xml:space="preserve"> </w:t>
+            </w:r>
+            <w:proofErr w:type="spellStart"/>
+            <w:r>
+              <w:rPr>
+                <w:rFonts w:ascii="Courier New" w:eastAsia="Times New Roman" w:hAnsi="Courier New" w:cs="Courier New"/>
+              </w:rPr>
+              <w:t>org.springframework.http.MediaType</w:t>
+            </w:r>
+            <w:proofErr w:type="spellEnd"/>
+            <w:r>
+              <w:rPr>
+                <w:rFonts w:ascii="Courier New" w:eastAsia="Times New Roman" w:hAnsi="Courier New" w:cs="Courier New"/>
+              </w:rPr>
+              <w:t>;</w:t>
+            </w:r>
+          </w:p>
+          <w:p>
+            <w:pPr>
+              <w:spacing w:after="0" w:line="240" w:lineRule="auto"/>
+              <w:rPr>
+                <w:rFonts w:ascii="Times New Roman" w:eastAsia="Times New Roman" w:hAnsi="Times New Roman" w:cs="Times New Roman"/>
+                <w:sz w:val="24"/>
+                <w:szCs w:val="24"/>
+              </w:rPr>
+            </w:pPr>
+            <w:r>
+              <w:rPr>
+                <w:rFonts w:ascii="Courier New" w:eastAsia="Times New Roman" w:hAnsi="Courier New" w:cs="Courier New"/>
+              </w:rPr>
+              <w:t>import</w:t>
+            </w:r>
+            <w:r>
+              <w:rPr>
+                <w:rFonts w:ascii="Times New Roman" w:eastAsia="Times New Roman" w:hAnsi="Times New Roman" w:cs="Times New Roman"/>
+                <w:sz w:val="24"/>
+                <w:szCs w:val="24"/>
+              </w:rPr>
+              <w:t xml:space="preserve"> </w:t>
+            </w:r>
+            <w:proofErr w:type="spellStart"/>
+            <w:r>
+              <w:rPr>
+                <w:rFonts w:ascii="Courier New" w:eastAsia="Times New Roman" w:hAnsi="Courier New" w:cs="Courier New"/>
+              </w:rPr>
+              <w:t>org.springframework.http.ResponseEntity</w:t>
+            </w:r>
+            <w:proofErr w:type="spellEnd"/>
+            <w:r>
+              <w:rPr>
+                <w:rFonts w:ascii="Courier New" w:eastAsia="Times New Roman" w:hAnsi="Courier New" w:cs="Courier New"/>
+              </w:rPr>
+              <w:t>;</w:t>
+            </w:r>
+          </w:p>
+          <w:p>
+            <w:pPr>
+              <w:spacing w:after="0" w:line="240" w:lineRule="auto"/>
+              <w:rPr>
+                <w:rFonts w:ascii="Times New Roman" w:eastAsia="Times New Roman" w:hAnsi="Times New Roman" w:cs="Times New Roman"/>
+                <w:sz w:val="24"/>
+                <w:szCs w:val="24"/>
+              </w:rPr>
+            </w:pPr>
+            <w:r>
+              <w:rPr>
+                <w:rFonts w:ascii="Courier New" w:eastAsia="Times New Roman" w:hAnsi="Courier New" w:cs="Courier New"/>
+              </w:rPr>
+              <w:t>import</w:t>
+            </w:r>
+            <w:r>
+              <w:rPr>
+                <w:rFonts w:ascii="Times New Roman" w:eastAsia="Times New Roman" w:hAnsi="Times New Roman" w:cs="Times New Roman"/>
+                <w:sz w:val="24"/>
+                <w:szCs w:val="24"/>
+              </w:rPr>
+              <w:t xml:space="preserve"> </w:t>
+            </w:r>
+            <w:proofErr w:type="spellStart"/>
+            <w:r>
+              <w:rPr>
+                <w:rFonts w:ascii="Courier New" w:eastAsia="Times New Roman" w:hAnsi="Courier New" w:cs="Courier New"/>
+              </w:rPr>
+              <w:t>org.springframework.web.bind.annotation.PathVariable</w:t>
+            </w:r>
+            <w:proofErr w:type="spellEnd"/>
+            <w:r>
+              <w:rPr>
+                <w:rFonts w:ascii="Courier New" w:eastAsia="Times New Roman" w:hAnsi="Courier New" w:cs="Courier New"/>
+              </w:rPr>
+              <w:t>;</w:t>
+            </w:r>
+          </w:p>
+          <w:p>
+            <w:pPr>
+              <w:spacing w:after="0" w:line="240" w:lineRule="auto"/>
+              <w:rPr>
+                <w:rFonts w:ascii="Times New Roman" w:eastAsia="Times New Roman" w:hAnsi="Times New Roman" w:cs="Times New Roman"/>
+                <w:sz w:val="24"/>
+                <w:szCs w:val="24"/>
+              </w:rPr>
+            </w:pPr>
+            <w:r>
+              <w:rPr>
+                <w:rFonts w:ascii="Courier New" w:eastAsia="Times New Roman" w:hAnsi="Courier New" w:cs="Courier New"/>
+              </w:rPr>
+              <w:t>import</w:t>
+            </w:r>
+            <w:r>
+              <w:rPr>
+                <w:rFonts w:ascii="Times New Roman" w:eastAsia="Times New Roman" w:hAnsi="Times New Roman" w:cs="Times New Roman"/>
+                <w:sz w:val="24"/>
+                <w:szCs w:val="24"/>
+              </w:rPr>
+              <w:t xml:space="preserve"> </w:t>
+            </w:r>
+            <w:proofErr w:type="spellStart"/>
+            <w:r>
+              <w:rPr>
+                <w:rFonts w:ascii="Courier New" w:eastAsia="Times New Roman" w:hAnsi="Courier New" w:cs="Courier New"/>
+              </w:rPr>
+              <w:t>org.springframework.web.bind.annotation.RequestBody</w:t>
+            </w:r>
+            <w:proofErr w:type="spellEnd"/>
+            <w:r>
+              <w:rPr>
+                <w:rFonts w:ascii="Courier New" w:eastAsia="Times New Roman" w:hAnsi="Courier New" w:cs="Courier New"/>
+              </w:rPr>
+              <w:t>;</w:t>
+            </w:r>
+          </w:p>
+          <w:p>
+            <w:pPr>
+              <w:spacing w:after="0" w:line="240" w:lineRule="auto"/>
+              <w:rPr>
+                <w:rFonts w:ascii="Times New Roman" w:eastAsia="Times New Roman" w:hAnsi="Times New Roman" w:cs="Times New Roman"/>
+                <w:sz w:val="24"/>
+                <w:szCs w:val="24"/>
+              </w:rPr>
+            </w:pPr>
+            <w:r>
+              <w:rPr>
+                <w:rFonts w:ascii="Courier New" w:eastAsia="Times New Roman" w:hAnsi="Courier New" w:cs="Courier New"/>
+              </w:rPr>
+              <w:t>import</w:t>
+            </w:r>
+            <w:r>
+              <w:rPr>
+                <w:rFonts w:ascii="Times New Roman" w:eastAsia="Times New Roman" w:hAnsi="Times New Roman" w:cs="Times New Roman"/>
+                <w:sz w:val="24"/>
+                <w:szCs w:val="24"/>
+              </w:rPr>
+              <w:t xml:space="preserve"> </w:t>
+            </w:r>
+            <w:proofErr w:type="spellStart"/>
+            <w:r>
+              <w:rPr>
+                <w:rFonts w:ascii="Courier New" w:eastAsia="Times New Roman" w:hAnsi="Courier New" w:cs="Courier New"/>
+              </w:rPr>
+              <w:t>org.springframework.web.bind.annotation.RequestMapping</w:t>
+            </w:r>
+            <w:proofErr w:type="spellEnd"/>
+            <w:r>
+              <w:rPr>
+                <w:rFonts w:ascii="Courier New" w:eastAsia="Times New Roman" w:hAnsi="Courier New" w:cs="Courier New"/>
+              </w:rPr>
+              <w:t>;</w:t>
+            </w:r>
+          </w:p>
+          <w:p>
+            <w:pPr>
+              <w:spacing w:after="0" w:line="240" w:lineRule="auto"/>
+              <w:rPr>
+                <w:rFonts w:ascii="Times New Roman" w:eastAsia="Times New Roman" w:hAnsi="Times New Roman" w:cs="Times New Roman"/>
+                <w:sz w:val="24"/>
+                <w:szCs w:val="24"/>
+              </w:rPr>
+            </w:pPr>
+            <w:r>
+              <w:rPr>
+                <w:rFonts w:ascii="Courier New" w:eastAsia="Times New Roman" w:hAnsi="Courier New" w:cs="Courier New"/>
+              </w:rPr>
+              <w:t>import</w:t>
+            </w:r>
+            <w:r>
+              <w:rPr>
+                <w:rFonts w:ascii="Times New Roman" w:eastAsia="Times New Roman" w:hAnsi="Times New Roman" w:cs="Times New Roman"/>
+                <w:sz w:val="24"/>
+                <w:szCs w:val="24"/>
+              </w:rPr>
+              <w:t xml:space="preserve"> </w:t>
+            </w:r>
+            <w:proofErr w:type="spellStart"/>
+            <w:r>
+              <w:rPr>
+                <w:rFonts w:ascii="Courier New" w:eastAsia="Times New Roman" w:hAnsi="Courier New" w:cs="Courier New"/>
+              </w:rPr>
+              <w:t>org.springframework.web.bind.annotation.RequestMethod</w:t>
+            </w:r>
+            <w:proofErr w:type="spellEnd"/>
+            <w:r>
+              <w:rPr>
+                <w:rFonts w:ascii="Courier New" w:eastAsia="Times New Roman" w:hAnsi="Courier New" w:cs="Courier New"/>
+              </w:rPr>
+              <w:t>;</w:t>
+            </w:r>
+          </w:p>
+          <w:p>
+            <w:pPr>
+              <w:spacing w:after="0" w:line="240" w:lineRule="auto"/>
+              <w:rPr>
+                <w:rFonts w:ascii="Times New Roman" w:eastAsia="Times New Roman" w:hAnsi="Times New Roman" w:cs="Times New Roman"/>
+                <w:sz w:val="24"/>
+                <w:szCs w:val="24"/>
+              </w:rPr>
+            </w:pPr>
+            <w:r>
+              <w:rPr>
+                <w:rFonts w:ascii="Courier New" w:eastAsia="Times New Roman" w:hAnsi="Courier New" w:cs="Courier New"/>
+              </w:rPr>
+              <w:t>import</w:t>
+            </w:r>
+            <w:r>
+              <w:rPr>
+                <w:rFonts w:ascii="Times New Roman" w:eastAsia="Times New Roman" w:hAnsi="Times New Roman" w:cs="Times New Roman"/>
+                <w:sz w:val="24"/>
+                <w:szCs w:val="24"/>
+              </w:rPr>
+              <w:t xml:space="preserve"> </w:t>
+            </w:r>
+            <w:proofErr w:type="spellStart"/>
+            <w:r>
+              <w:rPr>
+                <w:rFonts w:ascii="Courier New" w:eastAsia="Times New Roman" w:hAnsi="Courier New" w:cs="Courier New"/>
+              </w:rPr>
+              <w:t>org.springframework.web.bind.annotation.RestController</w:t>
+            </w:r>
+            <w:proofErr w:type="spellEnd"/>
+            <w:r>
+              <w:rPr>
+                <w:rFonts w:ascii="Courier New" w:eastAsia="Times New Roman" w:hAnsi="Courier New" w:cs="Courier New"/>
+              </w:rPr>
+              <w:t>;</w:t>
+            </w:r>
+          </w:p>
+          <w:p>
+            <w:pPr>
+              <w:spacing w:after="0" w:line="240" w:lineRule="auto"/>
+              <w:rPr>
+                <w:rFonts w:ascii="Times New Roman" w:eastAsia="Times New Roman" w:hAnsi="Times New Roman" w:cs="Times New Roman"/>
+                <w:sz w:val="24"/>
+                <w:szCs w:val="24"/>
+              </w:rPr>
+            </w:pPr>
+            <w:r>
+              <w:rPr>
+                <w:rFonts w:ascii="Courier New" w:eastAsia="Times New Roman" w:hAnsi="Courier New" w:cs="Courier New"/>
+              </w:rPr>
+              <w:t>import</w:t>
+            </w:r>
+            <w:r>
+              <w:rPr>
+                <w:rFonts w:ascii="Times New Roman" w:eastAsia="Times New Roman" w:hAnsi="Times New Roman" w:cs="Times New Roman"/>
+                <w:sz w:val="24"/>
+                <w:szCs w:val="24"/>
+              </w:rPr>
+              <w:t xml:space="preserve"> </w:t>
+            </w:r>
+            <w:proofErr w:type="spellStart"/>
+            <w:r>
+              <w:rPr>
+                <w:rFonts w:ascii="Courier New" w:eastAsia="Times New Roman" w:hAnsi="Courier New" w:cs="Courier New"/>
+              </w:rPr>
+              <w:t>org.springframework.web.util.UriComponentsBuilder</w:t>
+            </w:r>
+            <w:proofErr w:type="spellEnd"/>
+            <w:r>
+              <w:rPr>
+                <w:rFonts w:ascii="Courier New" w:eastAsia="Times New Roman" w:hAnsi="Courier New" w:cs="Courier New"/>
+              </w:rPr>
+              <w:t>;</w:t>
+            </w:r>
+          </w:p>
+          <w:p>
+            <w:pPr>
+              <w:spacing w:after="0" w:line="240" w:lineRule="auto"/>
+              <w:rPr>
+                <w:rFonts w:ascii="Times New Roman" w:eastAsia="Times New Roman" w:hAnsi="Times New Roman" w:cs="Times New Roman"/>
+                <w:sz w:val="24"/>
+                <w:szCs w:val="24"/>
+              </w:rPr>
+            </w:pPr>
+            <w:r>
+              <w:rPr>
+                <w:rFonts w:ascii="Times New Roman" w:eastAsia="Times New Roman" w:hAnsi="Times New Roman" w:cs="Times New Roman"/>
+                <w:sz w:val="24"/>
+                <w:szCs w:val="24"/>
+              </w:rPr>
+              <w:t> </w:t>
+            </w:r>
+          </w:p>
+          <w:p>
+            <w:pPr>
+              <w:spacing w:after="0" w:line="240" w:lineRule="auto"/>
+              <w:rPr>
+                <w:rFonts w:ascii="Times New Roman" w:eastAsia="Times New Roman" w:hAnsi="Times New Roman" w:cs="Times New Roman"/>
+                <w:sz w:val="24"/>
+                <w:szCs w:val="24"/>
+              </w:rPr>
+            </w:pPr>
+            <w:r>
+              <w:rPr>
+                <w:rFonts w:ascii="Courier New" w:eastAsia="Times New Roman" w:hAnsi="Courier New" w:cs="Courier New"/>
+              </w:rPr>
+              <w:t>import</w:t>
+            </w:r>
+            <w:r>
+              <w:rPr>
+                <w:rFonts w:ascii="Times New Roman" w:eastAsia="Times New Roman" w:hAnsi="Times New Roman" w:cs="Times New Roman"/>
+                <w:sz w:val="24"/>
+                <w:szCs w:val="24"/>
+              </w:rPr>
+              <w:t xml:space="preserve"> </w:t>
+            </w:r>
+            <w:proofErr w:type="spellStart"/>
+            <w:r>
+              <w:rPr>
+                <w:rFonts w:ascii="Courier New" w:eastAsia="Times New Roman" w:hAnsi="Courier New" w:cs="Courier New"/>
+              </w:rPr>
+              <w:t>com.javalive.springmvc.model.User</w:t>
+            </w:r>
+            <w:proofErr w:type="spellEnd"/>
+            <w:r>
+              <w:rPr>
+                <w:rFonts w:ascii="Courier New" w:eastAsia="Times New Roman" w:hAnsi="Courier New" w:cs="Courier New"/>
+              </w:rPr>
+              <w:t>;</w:t>
+            </w:r>
+          </w:p>
+          <w:p>
+            <w:pPr>
+              <w:spacing w:after="0" w:line="240" w:lineRule="auto"/>
+              <w:rPr>
+                <w:rFonts w:ascii="Times New Roman" w:eastAsia="Times New Roman" w:hAnsi="Times New Roman" w:cs="Times New Roman"/>
+                <w:sz w:val="24"/>
+                <w:szCs w:val="24"/>
+              </w:rPr>
+            </w:pPr>
+            <w:r>
+              <w:rPr>
+                <w:rFonts w:ascii="Courier New" w:eastAsia="Times New Roman" w:hAnsi="Courier New" w:cs="Courier New"/>
+              </w:rPr>
+              <w:t>import</w:t>
+            </w:r>
+            <w:r>
+              <w:rPr>
+                <w:rFonts w:ascii="Times New Roman" w:eastAsia="Times New Roman" w:hAnsi="Times New Roman" w:cs="Times New Roman"/>
+                <w:sz w:val="24"/>
+                <w:szCs w:val="24"/>
+              </w:rPr>
+              <w:t xml:space="preserve"> </w:t>
+            </w:r>
+            <w:proofErr w:type="spellStart"/>
+            <w:r>
+              <w:rPr>
+                <w:rFonts w:ascii="Courier New" w:eastAsia="Times New Roman" w:hAnsi="Courier New" w:cs="Courier New"/>
+              </w:rPr>
+              <w:t>com.javalive.springmvc.service.UserService</w:t>
+            </w:r>
+            <w:proofErr w:type="spellEnd"/>
+            <w:r>
+              <w:rPr>
+                <w:rFonts w:ascii="Courier New" w:eastAsia="Times New Roman" w:hAnsi="Courier New" w:cs="Courier New"/>
+              </w:rPr>
+              <w:t>;</w:t>
+            </w:r>
+          </w:p>
+          <w:p>
+            <w:pPr>
+              <w:spacing w:after="0" w:line="240" w:lineRule="auto"/>
+              <w:rPr>
+                <w:rFonts w:ascii="Times New Roman" w:eastAsia="Times New Roman" w:hAnsi="Times New Roman" w:cs="Times New Roman"/>
+                <w:sz w:val="24"/>
+                <w:szCs w:val="24"/>
+              </w:rPr>
+            </w:pPr>
+            <w:r>
+              <w:rPr>
+                <w:rFonts w:ascii="Times New Roman" w:eastAsia="Times New Roman" w:hAnsi="Times New Roman" w:cs="Times New Roman"/>
+                <w:sz w:val="24"/>
+                <w:szCs w:val="24"/>
+              </w:rPr>
+              <w:t> </w:t>
+            </w:r>
+          </w:p>
+          <w:p>
+            <w:pPr>
+              <w:spacing w:after="0" w:line="240" w:lineRule="auto"/>
+              <w:rPr>
+                <w:rFonts w:ascii="Times New Roman" w:eastAsia="Times New Roman" w:hAnsi="Times New Roman" w:cs="Times New Roman"/>
+                <w:sz w:val="24"/>
+                <w:szCs w:val="24"/>
+              </w:rPr>
+            </w:pPr>
+            <w:r>
+              <w:rPr>
+                <w:rFonts w:ascii="Courier New" w:eastAsia="Times New Roman" w:hAnsi="Courier New" w:cs="Courier New"/>
+              </w:rPr>
+              <w:t>@</w:t>
+            </w:r>
+            <w:proofErr w:type="spellStart"/>
+            <w:r>
+              <w:rPr>
+                <w:rFonts w:ascii="Courier New" w:eastAsia="Times New Roman" w:hAnsi="Courier New" w:cs="Courier New"/>
+              </w:rPr>
+              <w:t>RestController</w:t>
+            </w:r>
+            <w:proofErr w:type="spellEnd"/>
+          </w:p>
+          <w:p>
+            <w:pPr>
+              <w:spacing w:after="0" w:line="240" w:lineRule="auto"/>
+              <w:rPr>
+                <w:rFonts w:ascii="Times New Roman" w:eastAsia="Times New Roman" w:hAnsi="Times New Roman" w:cs="Times New Roman"/>
+                <w:sz w:val="24"/>
+                <w:szCs w:val="24"/>
+              </w:rPr>
+            </w:pPr>
+            <w:r>
+              <w:rPr>
+                <w:rFonts w:ascii="Courier New" w:eastAsia="Times New Roman" w:hAnsi="Courier New" w:cs="Courier New"/>
+              </w:rPr>
+              <w:t>public</w:t>
+            </w:r>
+            <w:r>
+              <w:rPr>
+                <w:rFonts w:ascii="Times New Roman" w:eastAsia="Times New Roman" w:hAnsi="Times New Roman" w:cs="Times New Roman"/>
+                <w:sz w:val="24"/>
+                <w:szCs w:val="24"/>
+              </w:rPr>
+              <w:t xml:space="preserve"> </w:t>
+            </w:r>
+            <w:r>
+              <w:rPr>
+                <w:rFonts w:ascii="Courier New" w:eastAsia="Times New Roman" w:hAnsi="Courier New" w:cs="Courier New"/>
+              </w:rPr>
+              <w:t>class</w:t>
+            </w:r>
+            <w:r>
+              <w:rPr>
+                <w:rFonts w:ascii="Times New Roman" w:eastAsia="Times New Roman" w:hAnsi="Times New Roman" w:cs="Times New Roman"/>
+                <w:sz w:val="24"/>
+                <w:szCs w:val="24"/>
+              </w:rPr>
+              <w:t xml:space="preserve"> </w:t>
+            </w:r>
+            <w:proofErr w:type="spellStart"/>
+            <w:r>
+              <w:rPr>
+                <w:rFonts w:ascii="Courier New" w:eastAsia="Times New Roman" w:hAnsi="Courier New" w:cs="Courier New"/>
+              </w:rPr>
+              <w:t>HelloWorldRestController</w:t>
+            </w:r>
+            <w:proofErr w:type="spellEnd"/>
+            <w:r>
+              <w:rPr>
+                <w:rFonts w:ascii="Courier New" w:eastAsia="Times New Roman" w:hAnsi="Courier New" w:cs="Courier New"/>
+              </w:rPr>
+              <w:t xml:space="preserve"> {</w:t>
+            </w:r>
+          </w:p>
+          <w:p>
+            <w:pPr>
+              <w:spacing w:after="0" w:line="240" w:lineRule="auto"/>
+              <w:rPr>
+                <w:rFonts w:ascii="Times New Roman" w:eastAsia="Times New Roman" w:hAnsi="Times New Roman" w:cs="Times New Roman"/>
+                <w:sz w:val="24"/>
+                <w:szCs w:val="24"/>
+              </w:rPr>
+            </w:pPr>
+            <w:r>
+              <w:rPr>
+                <w:rFonts w:ascii="Times New Roman" w:eastAsia="Times New Roman" w:hAnsi="Times New Roman" w:cs="Times New Roman"/>
+                <w:sz w:val="24"/>
+                <w:szCs w:val="24"/>
+              </w:rPr>
+              <w:t> </w:t>
+            </w:r>
+          </w:p>
+          <w:p>
+            <w:pPr>
+              <w:spacing w:after="0" w:line="240" w:lineRule="auto"/>
+              <w:rPr>
+                <w:rFonts w:ascii="Times New Roman" w:eastAsia="Times New Roman" w:hAnsi="Times New Roman" w:cs="Times New Roman"/>
+                <w:sz w:val="24"/>
+                <w:szCs w:val="24"/>
+              </w:rPr>
+            </w:pPr>
+            <w:r>
+              <w:rPr>
+                <w:rFonts w:ascii="Courier New" w:eastAsia="Times New Roman" w:hAnsi="Courier New" w:cs="Courier New"/>
+                <w:color w:val="084683"/>
+              </w:rPr>
+              <w:t>    </w:t>
+            </w:r>
+            <w:r>
+              <w:rPr>
+                <w:rFonts w:ascii="Courier New" w:eastAsia="Times New Roman" w:hAnsi="Courier New" w:cs="Courier New"/>
+              </w:rPr>
+              <w:t>@</w:t>
+            </w:r>
+            <w:proofErr w:type="spellStart"/>
+            <w:r>
+              <w:rPr>
+                <w:rFonts w:ascii="Courier New" w:eastAsia="Times New Roman" w:hAnsi="Courier New" w:cs="Courier New"/>
+              </w:rPr>
+              <w:t>Autowired</w:t>
+            </w:r>
+            <w:proofErr w:type="spellEnd"/>
+          </w:p>
+          <w:p>
+            <w:pPr>
+              <w:spacing w:after="0" w:line="240" w:lineRule="auto"/>
+              <w:rPr>
+                <w:rFonts w:ascii="Times New Roman" w:eastAsia="Times New Roman" w:hAnsi="Times New Roman" w:cs="Times New Roman"/>
+                <w:sz w:val="24"/>
+                <w:szCs w:val="24"/>
+              </w:rPr>
+            </w:pPr>
+            <w:r>
+              <w:rPr>
+                <w:rFonts w:ascii="Courier New" w:eastAsia="Times New Roman" w:hAnsi="Courier New" w:cs="Courier New"/>
+                <w:color w:val="084683"/>
+              </w:rPr>
+              <w:t>    </w:t>
+            </w:r>
+            <w:proofErr w:type="spellStart"/>
+            <w:r>
+              <w:rPr>
+                <w:rFonts w:ascii="Courier New" w:eastAsia="Times New Roman" w:hAnsi="Courier New" w:cs="Courier New"/>
+              </w:rPr>
+              <w:t>UserService</w:t>
+            </w:r>
+            <w:proofErr w:type="spellEnd"/>
+            <w:r>
+              <w:rPr>
+                <w:rFonts w:ascii="Courier New" w:eastAsia="Times New Roman" w:hAnsi="Courier New" w:cs="Courier New"/>
+              </w:rPr>
+              <w:t xml:space="preserve"> </w:t>
+            </w:r>
+            <w:proofErr w:type="spellStart"/>
+            <w:r>
+              <w:rPr>
+                <w:rFonts w:ascii="Courier New" w:eastAsia="Times New Roman" w:hAnsi="Courier New" w:cs="Courier New"/>
+              </w:rPr>
+              <w:t>userService</w:t>
+            </w:r>
+            <w:proofErr w:type="spellEnd"/>
+            <w:r>
+              <w:rPr>
+                <w:rFonts w:ascii="Courier New" w:eastAsia="Times New Roman" w:hAnsi="Courier New" w:cs="Courier New"/>
+              </w:rPr>
+              <w:t>;  //Service which will do all data retrieval/manipulation work</w:t>
+            </w:r>
+          </w:p>
+          <w:p>
+            <w:pPr>
+              <w:spacing w:after="0" w:line="240" w:lineRule="auto"/>
+              <w:rPr>
+                <w:rFonts w:ascii="Times New Roman" w:eastAsia="Times New Roman" w:hAnsi="Times New Roman" w:cs="Times New Roman"/>
+                <w:sz w:val="24"/>
+                <w:szCs w:val="24"/>
+              </w:rPr>
+            </w:pPr>
+            <w:r>
+              <w:rPr>
+                <w:rFonts w:ascii="Times New Roman" w:eastAsia="Times New Roman" w:hAnsi="Times New Roman" w:cs="Times New Roman"/>
+                <w:sz w:val="24"/>
+                <w:szCs w:val="24"/>
+              </w:rPr>
+              <w:t> </w:t>
+            </w:r>
+          </w:p>
+          <w:p>
+            <w:pPr>
+              <w:spacing w:after="0" w:line="240" w:lineRule="auto"/>
+              <w:rPr>
+                <w:rFonts w:ascii="Times New Roman" w:eastAsia="Times New Roman" w:hAnsi="Times New Roman" w:cs="Times New Roman"/>
+                <w:sz w:val="24"/>
+                <w:szCs w:val="24"/>
+              </w:rPr>
+            </w:pPr>
+            <w:r>
+              <w:rPr>
+                <w:rFonts w:ascii="Courier New" w:eastAsia="Times New Roman" w:hAnsi="Courier New" w:cs="Courier New"/>
+                <w:color w:val="084683"/>
+              </w:rPr>
+              <w:t>    </w:t>
+            </w:r>
+            <w:r>
+              <w:rPr>
+                <w:rFonts w:ascii="Times New Roman" w:eastAsia="Times New Roman" w:hAnsi="Times New Roman" w:cs="Times New Roman"/>
+                <w:sz w:val="24"/>
+                <w:szCs w:val="24"/>
+              </w:rPr>
+              <w:t> </w:t>
+            </w:r>
+          </w:p>
+          <w:p>
+            <w:pPr>
+              <w:spacing w:after="0" w:line="240" w:lineRule="auto"/>
+              <w:rPr>
+                <w:rFonts w:ascii="Times New Roman" w:eastAsia="Times New Roman" w:hAnsi="Times New Roman" w:cs="Times New Roman"/>
+                <w:sz w:val="24"/>
+                <w:szCs w:val="24"/>
+              </w:rPr>
+            </w:pPr>
+            <w:r>
+              <w:rPr>
+                <w:rFonts w:ascii="Courier New" w:eastAsia="Times New Roman" w:hAnsi="Courier New" w:cs="Courier New"/>
+                <w:color w:val="084683"/>
+              </w:rPr>
+              <w:t>    </w:t>
+            </w:r>
+            <w:r>
+              <w:rPr>
+                <w:rFonts w:ascii="Courier New" w:eastAsia="Times New Roman" w:hAnsi="Courier New" w:cs="Courier New"/>
+              </w:rPr>
+              <w:t>//-------------------Retrieve All Users--------------------------------------------------------</w:t>
+            </w:r>
+          </w:p>
+          <w:p>
+            <w:pPr>
+              <w:spacing w:after="0" w:line="240" w:lineRule="auto"/>
+              <w:rPr>
+                <w:rFonts w:ascii="Times New Roman" w:eastAsia="Times New Roman" w:hAnsi="Times New Roman" w:cs="Times New Roman"/>
+                <w:sz w:val="24"/>
+                <w:szCs w:val="24"/>
+              </w:rPr>
+            </w:pPr>
+            <w:r>
+              <w:rPr>
+                <w:rFonts w:ascii="Courier New" w:eastAsia="Times New Roman" w:hAnsi="Courier New" w:cs="Courier New"/>
+                <w:color w:val="084683"/>
+              </w:rPr>
+              <w:t>    </w:t>
+            </w:r>
+            <w:r>
+              <w:rPr>
+                <w:rFonts w:ascii="Times New Roman" w:eastAsia="Times New Roman" w:hAnsi="Times New Roman" w:cs="Times New Roman"/>
+                <w:sz w:val="24"/>
+                <w:szCs w:val="24"/>
+              </w:rPr>
+              <w:t> </w:t>
+            </w:r>
+          </w:p>
+          <w:p>
+            <w:pPr>
+              <w:spacing w:after="0" w:line="240" w:lineRule="auto"/>
+              <w:rPr>
+                <w:rFonts w:ascii="Times New Roman" w:eastAsia="Times New Roman" w:hAnsi="Times New Roman" w:cs="Times New Roman"/>
+                <w:sz w:val="24"/>
+                <w:szCs w:val="24"/>
+              </w:rPr>
+            </w:pPr>
+            <w:r>
+              <w:rPr>
+                <w:rFonts w:ascii="Courier New" w:eastAsia="Times New Roman" w:hAnsi="Courier New" w:cs="Courier New"/>
+                <w:color w:val="084683"/>
+              </w:rPr>
+              <w:t>    </w:t>
+            </w:r>
+            <w:r>
+              <w:rPr>
+                <w:rFonts w:ascii="Courier New" w:eastAsia="Times New Roman" w:hAnsi="Courier New" w:cs="Courier New"/>
+              </w:rPr>
+              <w:t>@</w:t>
+            </w:r>
+            <w:proofErr w:type="spellStart"/>
+            <w:r>
+              <w:rPr>
+                <w:rFonts w:ascii="Courier New" w:eastAsia="Times New Roman" w:hAnsi="Courier New" w:cs="Courier New"/>
+              </w:rPr>
+              <w:t>RequestMapping</w:t>
+            </w:r>
+            <w:proofErr w:type="spellEnd"/>
+            <w:r>
+              <w:rPr>
+                <w:rFonts w:ascii="Courier New" w:eastAsia="Times New Roman" w:hAnsi="Courier New" w:cs="Courier New"/>
+              </w:rPr>
+              <w:t xml:space="preserve">(value = "/user/", method = </w:t>
+            </w:r>
+            <w:proofErr w:type="spellStart"/>
+            <w:r>
+              <w:rPr>
+                <w:rFonts w:ascii="Courier New" w:eastAsia="Times New Roman" w:hAnsi="Courier New" w:cs="Courier New"/>
+              </w:rPr>
+              <w:t>RequestMethod.GET</w:t>
+            </w:r>
+            <w:proofErr w:type="spellEnd"/>
+            <w:r>
+              <w:rPr>
+                <w:rFonts w:ascii="Courier New" w:eastAsia="Times New Roman" w:hAnsi="Courier New" w:cs="Courier New"/>
+              </w:rPr>
+              <w:t>)</w:t>
+            </w:r>
+          </w:p>
+          <w:p>
+            <w:pPr>
+              <w:spacing w:after="0" w:line="240" w:lineRule="auto"/>
+              <w:rPr>
+                <w:rFonts w:ascii="Times New Roman" w:eastAsia="Times New Roman" w:hAnsi="Times New Roman" w:cs="Times New Roman"/>
+                <w:sz w:val="24"/>
+                <w:szCs w:val="24"/>
+              </w:rPr>
+            </w:pPr>
+            <w:r>
+              <w:rPr>
+                <w:rFonts w:ascii="Courier New" w:eastAsia="Times New Roman" w:hAnsi="Courier New" w:cs="Courier New"/>
+                <w:color w:val="084683"/>
+              </w:rPr>
+              <w:t>    </w:t>
+            </w:r>
+            <w:r>
+              <w:rPr>
+                <w:rFonts w:ascii="Courier New" w:eastAsia="Times New Roman" w:hAnsi="Courier New" w:cs="Courier New"/>
+              </w:rPr>
+              <w:t>public</w:t>
+            </w:r>
+            <w:r>
+              <w:rPr>
+                <w:rFonts w:ascii="Times New Roman" w:eastAsia="Times New Roman" w:hAnsi="Times New Roman" w:cs="Times New Roman"/>
+                <w:sz w:val="24"/>
+                <w:szCs w:val="24"/>
+              </w:rPr>
+              <w:t xml:space="preserve"> </w:t>
+            </w:r>
+            <w:proofErr w:type="spellStart"/>
+            <w:r>
+              <w:rPr>
+                <w:rFonts w:ascii="Courier New" w:eastAsia="Times New Roman" w:hAnsi="Courier New" w:cs="Courier New"/>
+              </w:rPr>
+              <w:t>ResponseEntity</w:t>
+            </w:r>
+            <w:proofErr w:type="spellEnd"/>
+            <w:r>
+              <w:rPr>
+                <w:rFonts w:ascii="Courier New" w:eastAsia="Times New Roman" w:hAnsi="Courier New" w:cs="Courier New"/>
+              </w:rPr>
+              <w:t xml:space="preserve">&lt;List&lt;User&gt;&gt; </w:t>
+            </w:r>
+            <w:proofErr w:type="spellStart"/>
+            <w:r>
+              <w:rPr>
+                <w:rFonts w:ascii="Courier New" w:eastAsia="Times New Roman" w:hAnsi="Courier New" w:cs="Courier New"/>
+              </w:rPr>
+              <w:t>listAllUsers</w:t>
+            </w:r>
+            <w:proofErr w:type="spellEnd"/>
+            <w:r>
+              <w:rPr>
+                <w:rFonts w:ascii="Courier New" w:eastAsia="Times New Roman" w:hAnsi="Courier New" w:cs="Courier New"/>
+              </w:rPr>
+              <w:t>() {</w:t>
+            </w:r>
+          </w:p>
+          <w:p>
+            <w:pPr>
+              <w:spacing w:after="0" w:line="240" w:lineRule="auto"/>
+              <w:rPr>
+                <w:rFonts w:ascii="Times New Roman" w:eastAsia="Times New Roman" w:hAnsi="Times New Roman" w:cs="Times New Roman"/>
+                <w:sz w:val="24"/>
+                <w:szCs w:val="24"/>
+              </w:rPr>
+            </w:pPr>
+            <w:r>
+              <w:rPr>
+                <w:rFonts w:ascii="Courier New" w:eastAsia="Times New Roman" w:hAnsi="Courier New" w:cs="Courier New"/>
+                <w:color w:val="084683"/>
+              </w:rPr>
+              <w:t>        </w:t>
+            </w:r>
+            <w:r>
+              <w:rPr>
+                <w:rFonts w:ascii="Courier New" w:eastAsia="Times New Roman" w:hAnsi="Courier New" w:cs="Courier New"/>
+              </w:rPr>
+              <w:t xml:space="preserve">List&lt;User&gt; users = </w:t>
+            </w:r>
+            <w:proofErr w:type="spellStart"/>
+            <w:r>
+              <w:rPr>
+                <w:rFonts w:ascii="Courier New" w:eastAsia="Times New Roman" w:hAnsi="Courier New" w:cs="Courier New"/>
+              </w:rPr>
+              <w:t>userService.findAllUsers</w:t>
+            </w:r>
+            <w:proofErr w:type="spellEnd"/>
+            <w:r>
+              <w:rPr>
+                <w:rFonts w:ascii="Courier New" w:eastAsia="Times New Roman" w:hAnsi="Courier New" w:cs="Courier New"/>
+              </w:rPr>
+              <w:t>();</w:t>
+            </w:r>
+          </w:p>
+          <w:p>
+            <w:pPr>
+              <w:spacing w:after="0" w:line="240" w:lineRule="auto"/>
+              <w:rPr>
+                <w:rFonts w:ascii="Times New Roman" w:eastAsia="Times New Roman" w:hAnsi="Times New Roman" w:cs="Times New Roman"/>
+                <w:sz w:val="24"/>
+                <w:szCs w:val="24"/>
+              </w:rPr>
+            </w:pPr>
+            <w:r>
+              <w:rPr>
+                <w:rFonts w:ascii="Courier New" w:eastAsia="Times New Roman" w:hAnsi="Courier New" w:cs="Courier New"/>
+                <w:color w:val="084683"/>
+              </w:rPr>
+              <w:t>        </w:t>
+            </w:r>
+            <w:r>
+              <w:rPr>
+                <w:rFonts w:ascii="Courier New" w:eastAsia="Times New Roman" w:hAnsi="Courier New" w:cs="Courier New"/>
+              </w:rPr>
+              <w:t>if(</w:t>
+            </w:r>
+            <w:proofErr w:type="spellStart"/>
+            <w:r>
+              <w:rPr>
+                <w:rFonts w:ascii="Courier New" w:eastAsia="Times New Roman" w:hAnsi="Courier New" w:cs="Courier New"/>
+              </w:rPr>
+              <w:t>users.isEmpty</w:t>
+            </w:r>
+            <w:proofErr w:type="spellEnd"/>
+            <w:r>
+              <w:rPr>
+                <w:rFonts w:ascii="Courier New" w:eastAsia="Times New Roman" w:hAnsi="Courier New" w:cs="Courier New"/>
+              </w:rPr>
+              <w:t>()){</w:t>
+            </w:r>
+          </w:p>
+          <w:p>
+            <w:pPr>
+              <w:spacing w:after="0" w:line="240" w:lineRule="auto"/>
+              <w:rPr>
+                <w:rFonts w:ascii="Times New Roman" w:eastAsia="Times New Roman" w:hAnsi="Times New Roman" w:cs="Times New Roman"/>
+                <w:sz w:val="24"/>
+                <w:szCs w:val="24"/>
+              </w:rPr>
+            </w:pPr>
+            <w:r>
+              <w:rPr>
+                <w:rFonts w:ascii="Courier New" w:eastAsia="Times New Roman" w:hAnsi="Courier New" w:cs="Courier New"/>
+                <w:color w:val="084683"/>
+              </w:rPr>
+              <w:t>            </w:t>
+            </w:r>
+            <w:r>
+              <w:rPr>
+                <w:rFonts w:ascii="Courier New" w:eastAsia="Times New Roman" w:hAnsi="Courier New" w:cs="Courier New"/>
+              </w:rPr>
+              <w:t>return</w:t>
+            </w:r>
+            <w:r>
+              <w:rPr>
+                <w:rFonts w:ascii="Times New Roman" w:eastAsia="Times New Roman" w:hAnsi="Times New Roman" w:cs="Times New Roman"/>
+                <w:sz w:val="24"/>
+                <w:szCs w:val="24"/>
+              </w:rPr>
+              <w:t xml:space="preserve"> </w:t>
+            </w:r>
+            <w:r>
+              <w:rPr>
+                <w:rFonts w:ascii="Courier New" w:eastAsia="Times New Roman" w:hAnsi="Courier New" w:cs="Courier New"/>
+              </w:rPr>
+              <w:t>new</w:t>
+            </w:r>
+            <w:r>
+              <w:rPr>
+                <w:rFonts w:ascii="Times New Roman" w:eastAsia="Times New Roman" w:hAnsi="Times New Roman" w:cs="Times New Roman"/>
+                <w:sz w:val="24"/>
+                <w:szCs w:val="24"/>
+              </w:rPr>
+              <w:t xml:space="preserve"> </w:t>
+            </w:r>
+            <w:proofErr w:type="spellStart"/>
+            <w:r>
+              <w:rPr>
+                <w:rFonts w:ascii="Courier New" w:eastAsia="Times New Roman" w:hAnsi="Courier New" w:cs="Courier New"/>
+              </w:rPr>
+              <w:t>ResponseEntity</w:t>
+            </w:r>
+            <w:proofErr w:type="spellEnd"/>
+            <w:r>
+              <w:rPr>
+                <w:rFonts w:ascii="Courier New" w:eastAsia="Times New Roman" w:hAnsi="Courier New" w:cs="Courier New"/>
+              </w:rPr>
+              <w:t>&lt;List&lt;User&gt;&gt;(</w:t>
+            </w:r>
+            <w:proofErr w:type="spellStart"/>
+            <w:r>
+              <w:rPr>
+                <w:rFonts w:ascii="Courier New" w:eastAsia="Times New Roman" w:hAnsi="Courier New" w:cs="Courier New"/>
+              </w:rPr>
+              <w:t>HttpStatus.NO_CONTENT</w:t>
+            </w:r>
+            <w:proofErr w:type="spellEnd"/>
+            <w:r>
+              <w:rPr>
+                <w:rFonts w:ascii="Courier New" w:eastAsia="Times New Roman" w:hAnsi="Courier New" w:cs="Courier New"/>
+              </w:rPr>
+              <w:t xml:space="preserve">);//You many decide to return </w:t>
+            </w:r>
+            <w:proofErr w:type="spellStart"/>
+            <w:r>
+              <w:rPr>
+                <w:rFonts w:ascii="Courier New" w:eastAsia="Times New Roman" w:hAnsi="Courier New" w:cs="Courier New"/>
+              </w:rPr>
+              <w:t>HttpStatus.NOT_FOUND</w:t>
+            </w:r>
+            <w:proofErr w:type="spellEnd"/>
+          </w:p>
+          <w:p>
+            <w:pPr>
+              <w:spacing w:after="0" w:line="240" w:lineRule="auto"/>
+              <w:rPr>
+                <w:rFonts w:ascii="Times New Roman" w:eastAsia="Times New Roman" w:hAnsi="Times New Roman" w:cs="Times New Roman"/>
+                <w:sz w:val="24"/>
+                <w:szCs w:val="24"/>
+              </w:rPr>
+            </w:pPr>
+            <w:r>
+              <w:rPr>
+                <w:rFonts w:ascii="Courier New" w:eastAsia="Times New Roman" w:hAnsi="Courier New" w:cs="Courier New"/>
+                <w:color w:val="084683"/>
+              </w:rPr>
+              <w:t>        </w:t>
+            </w:r>
+            <w:r>
+              <w:rPr>
+                <w:rFonts w:ascii="Courier New" w:eastAsia="Times New Roman" w:hAnsi="Courier New" w:cs="Courier New"/>
+              </w:rPr>
+              <w:t>}</w:t>
+            </w:r>
+          </w:p>
+          <w:p>
+            <w:pPr>
+              <w:spacing w:after="0" w:line="240" w:lineRule="auto"/>
+              <w:rPr>
+                <w:rFonts w:ascii="Times New Roman" w:eastAsia="Times New Roman" w:hAnsi="Times New Roman" w:cs="Times New Roman"/>
+                <w:sz w:val="24"/>
+                <w:szCs w:val="24"/>
+              </w:rPr>
+            </w:pPr>
+            <w:r>
+              <w:rPr>
+                <w:rFonts w:ascii="Courier New" w:eastAsia="Times New Roman" w:hAnsi="Courier New" w:cs="Courier New"/>
+                <w:color w:val="084683"/>
+              </w:rPr>
+              <w:t>        </w:t>
+            </w:r>
+            <w:r>
+              <w:rPr>
+                <w:rFonts w:ascii="Courier New" w:eastAsia="Times New Roman" w:hAnsi="Courier New" w:cs="Courier New"/>
+              </w:rPr>
+              <w:t>return</w:t>
+            </w:r>
+            <w:r>
+              <w:rPr>
+                <w:rFonts w:ascii="Times New Roman" w:eastAsia="Times New Roman" w:hAnsi="Times New Roman" w:cs="Times New Roman"/>
+                <w:sz w:val="24"/>
+                <w:szCs w:val="24"/>
+              </w:rPr>
+              <w:t xml:space="preserve"> </w:t>
+            </w:r>
+            <w:r>
+              <w:rPr>
+                <w:rFonts w:ascii="Courier New" w:eastAsia="Times New Roman" w:hAnsi="Courier New" w:cs="Courier New"/>
+              </w:rPr>
+              <w:t>new</w:t>
+            </w:r>
+            <w:r>
+              <w:rPr>
+                <w:rFonts w:ascii="Times New Roman" w:eastAsia="Times New Roman" w:hAnsi="Times New Roman" w:cs="Times New Roman"/>
+                <w:sz w:val="24"/>
+                <w:szCs w:val="24"/>
+              </w:rPr>
+              <w:t xml:space="preserve"> </w:t>
+            </w:r>
+            <w:proofErr w:type="spellStart"/>
+            <w:r>
+              <w:rPr>
+                <w:rFonts w:ascii="Courier New" w:eastAsia="Times New Roman" w:hAnsi="Courier New" w:cs="Courier New"/>
+              </w:rPr>
+              <w:t>ResponseEntity</w:t>
+            </w:r>
+            <w:proofErr w:type="spellEnd"/>
+            <w:r>
+              <w:rPr>
+                <w:rFonts w:ascii="Courier New" w:eastAsia="Times New Roman" w:hAnsi="Courier New" w:cs="Courier New"/>
+              </w:rPr>
+              <w:t xml:space="preserve">&lt;List&lt;User&gt;&gt;(users, </w:t>
+            </w:r>
+            <w:proofErr w:type="spellStart"/>
+            <w:r>
+              <w:rPr>
+                <w:rFonts w:ascii="Courier New" w:eastAsia="Times New Roman" w:hAnsi="Courier New" w:cs="Courier New"/>
+              </w:rPr>
+              <w:t>HttpStatus.OK</w:t>
+            </w:r>
+            <w:proofErr w:type="spellEnd"/>
+            <w:r>
+              <w:rPr>
+                <w:rFonts w:ascii="Courier New" w:eastAsia="Times New Roman" w:hAnsi="Courier New" w:cs="Courier New"/>
+              </w:rPr>
+              <w:t>);</w:t>
+            </w:r>
+          </w:p>
+          <w:p>
+            <w:pPr>
+              <w:spacing w:after="0" w:line="240" w:lineRule="auto"/>
+              <w:rPr>
+                <w:rFonts w:ascii="Times New Roman" w:eastAsia="Times New Roman" w:hAnsi="Times New Roman" w:cs="Times New Roman"/>
+                <w:sz w:val="24"/>
+                <w:szCs w:val="24"/>
+              </w:rPr>
+            </w:pPr>
+            <w:r>
+              <w:rPr>
+                <w:rFonts w:ascii="Courier New" w:eastAsia="Times New Roman" w:hAnsi="Courier New" w:cs="Courier New"/>
+                <w:color w:val="084683"/>
+              </w:rPr>
+              <w:t>    </w:t>
+            </w:r>
+            <w:r>
+              <w:rPr>
+                <w:rFonts w:ascii="Courier New" w:eastAsia="Times New Roman" w:hAnsi="Courier New" w:cs="Courier New"/>
+              </w:rPr>
+              <w:t>}</w:t>
+            </w:r>
+          </w:p>
+          <w:p>
+            <w:pPr>
+              <w:spacing w:after="0" w:line="240" w:lineRule="auto"/>
+              <w:rPr>
+                <w:rFonts w:ascii="Times New Roman" w:eastAsia="Times New Roman" w:hAnsi="Times New Roman" w:cs="Times New Roman"/>
+                <w:sz w:val="24"/>
+                <w:szCs w:val="24"/>
+              </w:rPr>
+            </w:pPr>
+            <w:r>
+              <w:rPr>
+                <w:rFonts w:ascii="Times New Roman" w:eastAsia="Times New Roman" w:hAnsi="Times New Roman" w:cs="Times New Roman"/>
+                <w:sz w:val="24"/>
+                <w:szCs w:val="24"/>
+              </w:rPr>
+              <w:t> </w:t>
+            </w:r>
+          </w:p>
+          <w:p>
+            <w:pPr>
+              <w:spacing w:after="0" w:line="240" w:lineRule="auto"/>
+              <w:rPr>
+                <w:rFonts w:ascii="Times New Roman" w:eastAsia="Times New Roman" w:hAnsi="Times New Roman" w:cs="Times New Roman"/>
+                <w:sz w:val="24"/>
+                <w:szCs w:val="24"/>
+              </w:rPr>
+            </w:pPr>
+            <w:r>
+              <w:rPr>
+                <w:rFonts w:ascii="Times New Roman" w:eastAsia="Times New Roman" w:hAnsi="Times New Roman" w:cs="Times New Roman"/>
+                <w:sz w:val="24"/>
+                <w:szCs w:val="24"/>
+              </w:rPr>
+              <w:t> </w:t>
+            </w:r>
+          </w:p>
+          <w:p>
+            <w:pPr>
+              <w:spacing w:after="0" w:line="240" w:lineRule="auto"/>
+              <w:rPr>
+                <w:rFonts w:ascii="Times New Roman" w:eastAsia="Times New Roman" w:hAnsi="Times New Roman" w:cs="Times New Roman"/>
+                <w:sz w:val="24"/>
+                <w:szCs w:val="24"/>
+              </w:rPr>
+            </w:pPr>
+            <w:r>
+              <w:rPr>
+                <w:rFonts w:ascii="Courier New" w:eastAsia="Times New Roman" w:hAnsi="Courier New" w:cs="Courier New"/>
+                <w:color w:val="084683"/>
+              </w:rPr>
+              <w:t>    </w:t>
+            </w:r>
+            <w:r>
+              <w:rPr>
+                <w:rFonts w:ascii="Courier New" w:eastAsia="Times New Roman" w:hAnsi="Courier New" w:cs="Courier New"/>
+              </w:rPr>
+              <w:t>//-------------------Retrieve Single User--------------------------------------------------------</w:t>
+            </w:r>
+          </w:p>
+          <w:p>
+            <w:pPr>
+              <w:spacing w:after="0" w:line="240" w:lineRule="auto"/>
+              <w:rPr>
+                <w:rFonts w:ascii="Times New Roman" w:eastAsia="Times New Roman" w:hAnsi="Times New Roman" w:cs="Times New Roman"/>
+                <w:sz w:val="24"/>
+                <w:szCs w:val="24"/>
+              </w:rPr>
+            </w:pPr>
+            <w:r>
+              <w:rPr>
+                <w:rFonts w:ascii="Courier New" w:eastAsia="Times New Roman" w:hAnsi="Courier New" w:cs="Courier New"/>
+                <w:color w:val="084683"/>
+              </w:rPr>
               <w:lastRenderedPageBreak/>
+              <w:t>    </w:t>
+            </w:r>
+            <w:r>
+              <w:rPr>
+                <w:rFonts w:ascii="Times New Roman" w:eastAsia="Times New Roman" w:hAnsi="Times New Roman" w:cs="Times New Roman"/>
+                <w:sz w:val="24"/>
+                <w:szCs w:val="24"/>
+              </w:rPr>
               <w:t> </w:t>
             </w:r>
           </w:p>
@@ -1771,410 +3200,514 @@
             <w:r>
               <w:rPr>
                 <w:rFonts w:ascii="Courier New" w:eastAsia="Times New Roman" w:hAnsi="Courier New" w:cs="Courier New"/>
-              </w:rPr>
-              <w:t>import</w:t>
-            </w:r>
-            <w:r>
-              <w:rPr>
-                <w:rFonts w:ascii="Times New Roman" w:eastAsia="Times New Roman" w:hAnsi="Times New Roman" w:cs="Times New Roman"/>
-                <w:sz w:val="24"/>
-                <w:szCs w:val="24"/>
-              </w:rPr>
-              <w:t xml:space="preserve"> </w:t>
-            </w:r>
-            <w:proofErr w:type="spellStart"/>
-            <w:r>
-              <w:rPr>
-                <w:rFonts w:ascii="Courier New" w:eastAsia="Times New Roman" w:hAnsi="Courier New" w:cs="Courier New"/>
-              </w:rPr>
-              <w:t>org.springframework.beans.factory.annotation.Autowired</w:t>
-            </w:r>
-            <w:proofErr w:type="spellEnd"/>
-            <w:r>
-              <w:rPr>
-                <w:rFonts w:ascii="Courier New" w:eastAsia="Times New Roman" w:hAnsi="Courier New" w:cs="Courier New"/>
-              </w:rPr>
-              <w:t>;</w:t>
-            </w:r>
-          </w:p>
-          <w:p>
-            <w:pPr>
-              <w:spacing w:after="0" w:line="240" w:lineRule="auto"/>
-              <w:rPr>
-                <w:rFonts w:ascii="Times New Roman" w:eastAsia="Times New Roman" w:hAnsi="Times New Roman" w:cs="Times New Roman"/>
-                <w:sz w:val="24"/>
-                <w:szCs w:val="24"/>
-              </w:rPr>
-            </w:pPr>
-            <w:r>
-              <w:rPr>
-                <w:rFonts w:ascii="Courier New" w:eastAsia="Times New Roman" w:hAnsi="Courier New" w:cs="Courier New"/>
-              </w:rPr>
-              <w:t>import</w:t>
-            </w:r>
-            <w:r>
-              <w:rPr>
-                <w:rFonts w:ascii="Times New Roman" w:eastAsia="Times New Roman" w:hAnsi="Times New Roman" w:cs="Times New Roman"/>
-                <w:sz w:val="24"/>
-                <w:szCs w:val="24"/>
-              </w:rPr>
-              <w:t xml:space="preserve"> </w:t>
-            </w:r>
-            <w:proofErr w:type="spellStart"/>
-            <w:r>
-              <w:rPr>
-                <w:rFonts w:ascii="Courier New" w:eastAsia="Times New Roman" w:hAnsi="Courier New" w:cs="Courier New"/>
-              </w:rPr>
-              <w:t>org.springframework.http.HttpHeaders</w:t>
-            </w:r>
-            <w:proofErr w:type="spellEnd"/>
-            <w:r>
-              <w:rPr>
-                <w:rFonts w:ascii="Courier New" w:eastAsia="Times New Roman" w:hAnsi="Courier New" w:cs="Courier New"/>
-              </w:rPr>
-              <w:t>;</w:t>
-            </w:r>
-          </w:p>
-          <w:p>
-            <w:pPr>
-              <w:spacing w:after="0" w:line="240" w:lineRule="auto"/>
-              <w:rPr>
-                <w:rFonts w:ascii="Times New Roman" w:eastAsia="Times New Roman" w:hAnsi="Times New Roman" w:cs="Times New Roman"/>
-                <w:sz w:val="24"/>
-                <w:szCs w:val="24"/>
-              </w:rPr>
-            </w:pPr>
-            <w:r>
-              <w:rPr>
-                <w:rFonts w:ascii="Courier New" w:eastAsia="Times New Roman" w:hAnsi="Courier New" w:cs="Courier New"/>
-              </w:rPr>
-              <w:t>import</w:t>
-            </w:r>
-            <w:r>
-              <w:rPr>
-                <w:rFonts w:ascii="Times New Roman" w:eastAsia="Times New Roman" w:hAnsi="Times New Roman" w:cs="Times New Roman"/>
-                <w:sz w:val="24"/>
-                <w:szCs w:val="24"/>
-              </w:rPr>
-              <w:t xml:space="preserve"> </w:t>
-            </w:r>
-            <w:proofErr w:type="spellStart"/>
-            <w:r>
-              <w:rPr>
-                <w:rFonts w:ascii="Courier New" w:eastAsia="Times New Roman" w:hAnsi="Courier New" w:cs="Courier New"/>
-              </w:rPr>
-              <w:t>org.springframework.http.HttpStatus</w:t>
-            </w:r>
-            <w:proofErr w:type="spellEnd"/>
-            <w:r>
-              <w:rPr>
-                <w:rFonts w:ascii="Courier New" w:eastAsia="Times New Roman" w:hAnsi="Courier New" w:cs="Courier New"/>
-              </w:rPr>
-              <w:t>;</w:t>
-            </w:r>
-          </w:p>
-          <w:p>
-            <w:pPr>
-              <w:spacing w:after="0" w:line="240" w:lineRule="auto"/>
-              <w:rPr>
-                <w:rFonts w:ascii="Times New Roman" w:eastAsia="Times New Roman" w:hAnsi="Times New Roman" w:cs="Times New Roman"/>
-                <w:sz w:val="24"/>
-                <w:szCs w:val="24"/>
-              </w:rPr>
-            </w:pPr>
-            <w:r>
-              <w:rPr>
-                <w:rFonts w:ascii="Courier New" w:eastAsia="Times New Roman" w:hAnsi="Courier New" w:cs="Courier New"/>
-              </w:rPr>
-              <w:t>import</w:t>
-            </w:r>
-            <w:r>
-              <w:rPr>
-                <w:rFonts w:ascii="Times New Roman" w:eastAsia="Times New Roman" w:hAnsi="Times New Roman" w:cs="Times New Roman"/>
-                <w:sz w:val="24"/>
-                <w:szCs w:val="24"/>
-              </w:rPr>
-              <w:t xml:space="preserve"> </w:t>
-            </w:r>
-            <w:proofErr w:type="spellStart"/>
-            <w:r>
-              <w:rPr>
-                <w:rFonts w:ascii="Courier New" w:eastAsia="Times New Roman" w:hAnsi="Courier New" w:cs="Courier New"/>
-              </w:rPr>
-              <w:t>org.springframework.http.MediaType</w:t>
-            </w:r>
-            <w:proofErr w:type="spellEnd"/>
-            <w:r>
-              <w:rPr>
-                <w:rFonts w:ascii="Courier New" w:eastAsia="Times New Roman" w:hAnsi="Courier New" w:cs="Courier New"/>
-              </w:rPr>
-              <w:t>;</w:t>
-            </w:r>
-          </w:p>
-          <w:p>
-            <w:pPr>
-              <w:spacing w:after="0" w:line="240" w:lineRule="auto"/>
-              <w:rPr>
-                <w:rFonts w:ascii="Times New Roman" w:eastAsia="Times New Roman" w:hAnsi="Times New Roman" w:cs="Times New Roman"/>
-                <w:sz w:val="24"/>
-                <w:szCs w:val="24"/>
-              </w:rPr>
-            </w:pPr>
-            <w:r>
-              <w:rPr>
-                <w:rFonts w:ascii="Courier New" w:eastAsia="Times New Roman" w:hAnsi="Courier New" w:cs="Courier New"/>
-              </w:rPr>
-              <w:t>import</w:t>
-            </w:r>
-            <w:r>
-              <w:rPr>
-                <w:rFonts w:ascii="Times New Roman" w:eastAsia="Times New Roman" w:hAnsi="Times New Roman" w:cs="Times New Roman"/>
-                <w:sz w:val="24"/>
-                <w:szCs w:val="24"/>
-              </w:rPr>
-              <w:t xml:space="preserve"> </w:t>
-            </w:r>
-            <w:proofErr w:type="spellStart"/>
-            <w:r>
-              <w:rPr>
-                <w:rFonts w:ascii="Courier New" w:eastAsia="Times New Roman" w:hAnsi="Courier New" w:cs="Courier New"/>
-              </w:rPr>
-              <w:t>org.springframework.http.ResponseEntity</w:t>
-            </w:r>
-            <w:proofErr w:type="spellEnd"/>
-            <w:r>
-              <w:rPr>
-                <w:rFonts w:ascii="Courier New" w:eastAsia="Times New Roman" w:hAnsi="Courier New" w:cs="Courier New"/>
-              </w:rPr>
-              <w:t>;</w:t>
-            </w:r>
-          </w:p>
-          <w:p>
-            <w:pPr>
-              <w:spacing w:after="0" w:line="240" w:lineRule="auto"/>
-              <w:rPr>
-                <w:rFonts w:ascii="Times New Roman" w:eastAsia="Times New Roman" w:hAnsi="Times New Roman" w:cs="Times New Roman"/>
-                <w:sz w:val="24"/>
-                <w:szCs w:val="24"/>
-              </w:rPr>
-            </w:pPr>
-            <w:r>
-              <w:rPr>
-                <w:rFonts w:ascii="Courier New" w:eastAsia="Times New Roman" w:hAnsi="Courier New" w:cs="Courier New"/>
-              </w:rPr>
-              <w:t>import</w:t>
-            </w:r>
-            <w:r>
-              <w:rPr>
-                <w:rFonts w:ascii="Times New Roman" w:eastAsia="Times New Roman" w:hAnsi="Times New Roman" w:cs="Times New Roman"/>
-                <w:sz w:val="24"/>
-                <w:szCs w:val="24"/>
-              </w:rPr>
-              <w:t xml:space="preserve"> </w:t>
-            </w:r>
-            <w:proofErr w:type="spellStart"/>
-            <w:r>
-              <w:rPr>
-                <w:rFonts w:ascii="Courier New" w:eastAsia="Times New Roman" w:hAnsi="Courier New" w:cs="Courier New"/>
-              </w:rPr>
-              <w:t>org.springframework.web.bind.annotation.PathVariable</w:t>
-            </w:r>
-            <w:proofErr w:type="spellEnd"/>
-            <w:r>
-              <w:rPr>
-                <w:rFonts w:ascii="Courier New" w:eastAsia="Times New Roman" w:hAnsi="Courier New" w:cs="Courier New"/>
-              </w:rPr>
-              <w:t>;</w:t>
-            </w:r>
-          </w:p>
-          <w:p>
-            <w:pPr>
-              <w:spacing w:after="0" w:line="240" w:lineRule="auto"/>
-              <w:rPr>
-                <w:rFonts w:ascii="Times New Roman" w:eastAsia="Times New Roman" w:hAnsi="Times New Roman" w:cs="Times New Roman"/>
-                <w:sz w:val="24"/>
-                <w:szCs w:val="24"/>
-              </w:rPr>
-            </w:pPr>
-            <w:r>
-              <w:rPr>
-                <w:rFonts w:ascii="Courier New" w:eastAsia="Times New Roman" w:hAnsi="Courier New" w:cs="Courier New"/>
-              </w:rPr>
-              <w:t>import</w:t>
-            </w:r>
-            <w:r>
-              <w:rPr>
-                <w:rFonts w:ascii="Times New Roman" w:eastAsia="Times New Roman" w:hAnsi="Times New Roman" w:cs="Times New Roman"/>
-                <w:sz w:val="24"/>
-                <w:szCs w:val="24"/>
-              </w:rPr>
-              <w:t xml:space="preserve"> </w:t>
-            </w:r>
-            <w:proofErr w:type="spellStart"/>
-            <w:r>
-              <w:rPr>
-                <w:rFonts w:ascii="Courier New" w:eastAsia="Times New Roman" w:hAnsi="Courier New" w:cs="Courier New"/>
-              </w:rPr>
-              <w:t>org.springframework.web.bind.annotation.RequestBody</w:t>
-            </w:r>
-            <w:proofErr w:type="spellEnd"/>
-            <w:r>
-              <w:rPr>
-                <w:rFonts w:ascii="Courier New" w:eastAsia="Times New Roman" w:hAnsi="Courier New" w:cs="Courier New"/>
-              </w:rPr>
-              <w:t>;</w:t>
-            </w:r>
-          </w:p>
-          <w:p>
-            <w:pPr>
-              <w:spacing w:after="0" w:line="240" w:lineRule="auto"/>
-              <w:rPr>
-                <w:rFonts w:ascii="Times New Roman" w:eastAsia="Times New Roman" w:hAnsi="Times New Roman" w:cs="Times New Roman"/>
-                <w:sz w:val="24"/>
-                <w:szCs w:val="24"/>
-              </w:rPr>
-            </w:pPr>
-            <w:r>
-              <w:rPr>
-                <w:rFonts w:ascii="Courier New" w:eastAsia="Times New Roman" w:hAnsi="Courier New" w:cs="Courier New"/>
-              </w:rPr>
-              <w:t>import</w:t>
-            </w:r>
-            <w:r>
-              <w:rPr>
-                <w:rFonts w:ascii="Times New Roman" w:eastAsia="Times New Roman" w:hAnsi="Times New Roman" w:cs="Times New Roman"/>
-                <w:sz w:val="24"/>
-                <w:szCs w:val="24"/>
-              </w:rPr>
-              <w:t xml:space="preserve"> </w:t>
-            </w:r>
-            <w:proofErr w:type="spellStart"/>
-            <w:r>
-              <w:rPr>
-                <w:rFonts w:ascii="Courier New" w:eastAsia="Times New Roman" w:hAnsi="Courier New" w:cs="Courier New"/>
-              </w:rPr>
-              <w:t>org.springframework.web.bind.annotation.RequestMapping</w:t>
-            </w:r>
-            <w:proofErr w:type="spellEnd"/>
-            <w:r>
-              <w:rPr>
-                <w:rFonts w:ascii="Courier New" w:eastAsia="Times New Roman" w:hAnsi="Courier New" w:cs="Courier New"/>
-              </w:rPr>
-              <w:t>;</w:t>
-            </w:r>
-          </w:p>
-          <w:p>
-            <w:pPr>
-              <w:spacing w:after="0" w:line="240" w:lineRule="auto"/>
-              <w:rPr>
-                <w:rFonts w:ascii="Times New Roman" w:eastAsia="Times New Roman" w:hAnsi="Times New Roman" w:cs="Times New Roman"/>
-                <w:sz w:val="24"/>
-                <w:szCs w:val="24"/>
-              </w:rPr>
-            </w:pPr>
-            <w:r>
-              <w:rPr>
-                <w:rFonts w:ascii="Courier New" w:eastAsia="Times New Roman" w:hAnsi="Courier New" w:cs="Courier New"/>
-              </w:rPr>
-              <w:t>import</w:t>
-            </w:r>
-            <w:r>
-              <w:rPr>
-                <w:rFonts w:ascii="Times New Roman" w:eastAsia="Times New Roman" w:hAnsi="Times New Roman" w:cs="Times New Roman"/>
-                <w:sz w:val="24"/>
-                <w:szCs w:val="24"/>
-              </w:rPr>
-              <w:t xml:space="preserve"> </w:t>
-            </w:r>
-            <w:proofErr w:type="spellStart"/>
-            <w:r>
-              <w:rPr>
-                <w:rFonts w:ascii="Courier New" w:eastAsia="Times New Roman" w:hAnsi="Courier New" w:cs="Courier New"/>
-              </w:rPr>
-              <w:t>org.springframework.web.bind.annotation.RequestMethod</w:t>
-            </w:r>
-            <w:proofErr w:type="spellEnd"/>
-            <w:r>
-              <w:rPr>
-                <w:rFonts w:ascii="Courier New" w:eastAsia="Times New Roman" w:hAnsi="Courier New" w:cs="Courier New"/>
-              </w:rPr>
-              <w:t>;</w:t>
-            </w:r>
-          </w:p>
-          <w:p>
-            <w:pPr>
-              <w:spacing w:after="0" w:line="240" w:lineRule="auto"/>
-              <w:rPr>
-                <w:rFonts w:ascii="Times New Roman" w:eastAsia="Times New Roman" w:hAnsi="Times New Roman" w:cs="Times New Roman"/>
-                <w:sz w:val="24"/>
-                <w:szCs w:val="24"/>
-              </w:rPr>
-            </w:pPr>
-            <w:r>
-              <w:rPr>
-                <w:rFonts w:ascii="Courier New" w:eastAsia="Times New Roman" w:hAnsi="Courier New" w:cs="Courier New"/>
-              </w:rPr>
-              <w:t>import</w:t>
-            </w:r>
-            <w:r>
-              <w:rPr>
-                <w:rFonts w:ascii="Times New Roman" w:eastAsia="Times New Roman" w:hAnsi="Times New Roman" w:cs="Times New Roman"/>
-                <w:sz w:val="24"/>
-                <w:szCs w:val="24"/>
-              </w:rPr>
-              <w:t xml:space="preserve"> </w:t>
-            </w:r>
-            <w:proofErr w:type="spellStart"/>
-            <w:r>
-              <w:rPr>
-                <w:rFonts w:ascii="Courier New" w:eastAsia="Times New Roman" w:hAnsi="Courier New" w:cs="Courier New"/>
-              </w:rPr>
-              <w:t>org.springframework.web.bind.annotation.RestController</w:t>
-            </w:r>
-            <w:proofErr w:type="spellEnd"/>
-            <w:r>
-              <w:rPr>
-                <w:rFonts w:ascii="Courier New" w:eastAsia="Times New Roman" w:hAnsi="Courier New" w:cs="Courier New"/>
-              </w:rPr>
-              <w:t>;</w:t>
-            </w:r>
-          </w:p>
-          <w:p>
-            <w:pPr>
-              <w:spacing w:after="0" w:line="240" w:lineRule="auto"/>
-              <w:rPr>
-                <w:rFonts w:ascii="Times New Roman" w:eastAsia="Times New Roman" w:hAnsi="Times New Roman" w:cs="Times New Roman"/>
-                <w:sz w:val="24"/>
-                <w:szCs w:val="24"/>
-              </w:rPr>
-            </w:pPr>
-            <w:r>
-              <w:rPr>
-                <w:rFonts w:ascii="Courier New" w:eastAsia="Times New Roman" w:hAnsi="Courier New" w:cs="Courier New"/>
-              </w:rPr>
-              <w:t>import</w:t>
-            </w:r>
-            <w:r>
-              <w:rPr>
-                <w:rFonts w:ascii="Times New Roman" w:eastAsia="Times New Roman" w:hAnsi="Times New Roman" w:cs="Times New Roman"/>
-                <w:sz w:val="24"/>
-                <w:szCs w:val="24"/>
-              </w:rPr>
-              <w:t xml:space="preserve"> </w:t>
-            </w:r>
-            <w:proofErr w:type="spellStart"/>
-            <w:r>
-              <w:rPr>
-                <w:rFonts w:ascii="Courier New" w:eastAsia="Times New Roman" w:hAnsi="Courier New" w:cs="Courier New"/>
-              </w:rPr>
-              <w:t>org.springframework.web.util.UriComponentsBuilder</w:t>
-            </w:r>
-            <w:proofErr w:type="spellEnd"/>
-            <w:r>
-              <w:rPr>
-                <w:rFonts w:ascii="Courier New" w:eastAsia="Times New Roman" w:hAnsi="Courier New" w:cs="Courier New"/>
-              </w:rPr>
-              <w:t>;</w:t>
+                <w:color w:val="084683"/>
+              </w:rPr>
+              <w:t>    </w:t>
+            </w:r>
+            <w:r>
+              <w:rPr>
+                <w:rFonts w:ascii="Courier New" w:eastAsia="Times New Roman" w:hAnsi="Courier New" w:cs="Courier New"/>
+              </w:rPr>
+              <w:t>@</w:t>
+            </w:r>
+            <w:proofErr w:type="spellStart"/>
+            <w:r>
+              <w:rPr>
+                <w:rFonts w:ascii="Courier New" w:eastAsia="Times New Roman" w:hAnsi="Courier New" w:cs="Courier New"/>
+              </w:rPr>
+              <w:t>RequestMapping</w:t>
+            </w:r>
+            <w:proofErr w:type="spellEnd"/>
+            <w:r>
+              <w:rPr>
+                <w:rFonts w:ascii="Courier New" w:eastAsia="Times New Roman" w:hAnsi="Courier New" w:cs="Courier New"/>
+              </w:rPr>
+              <w:t xml:space="preserve">(value = "/user/{id}", method = </w:t>
+            </w:r>
+            <w:proofErr w:type="spellStart"/>
+            <w:r>
+              <w:rPr>
+                <w:rFonts w:ascii="Courier New" w:eastAsia="Times New Roman" w:hAnsi="Courier New" w:cs="Courier New"/>
+              </w:rPr>
+              <w:t>RequestMethod.GET</w:t>
+            </w:r>
+            <w:proofErr w:type="spellEnd"/>
+            <w:r>
+              <w:rPr>
+                <w:rFonts w:ascii="Courier New" w:eastAsia="Times New Roman" w:hAnsi="Courier New" w:cs="Courier New"/>
+              </w:rPr>
+              <w:t xml:space="preserve">, produces = </w:t>
+            </w:r>
+            <w:proofErr w:type="spellStart"/>
+            <w:r>
+              <w:rPr>
+                <w:rFonts w:ascii="Courier New" w:eastAsia="Times New Roman" w:hAnsi="Courier New" w:cs="Courier New"/>
+              </w:rPr>
+              <w:t>MediaType.APPLICATION_JSON_VALUE</w:t>
+            </w:r>
+            <w:proofErr w:type="spellEnd"/>
+            <w:r>
+              <w:rPr>
+                <w:rFonts w:ascii="Courier New" w:eastAsia="Times New Roman" w:hAnsi="Courier New" w:cs="Courier New"/>
+              </w:rPr>
+              <w:t>)</w:t>
+            </w:r>
+          </w:p>
+          <w:p>
+            <w:pPr>
+              <w:spacing w:after="0" w:line="240" w:lineRule="auto"/>
+              <w:rPr>
+                <w:rFonts w:ascii="Times New Roman" w:eastAsia="Times New Roman" w:hAnsi="Times New Roman" w:cs="Times New Roman"/>
+                <w:sz w:val="24"/>
+                <w:szCs w:val="24"/>
+              </w:rPr>
+            </w:pPr>
+            <w:r>
+              <w:rPr>
+                <w:rFonts w:ascii="Courier New" w:eastAsia="Times New Roman" w:hAnsi="Courier New" w:cs="Courier New"/>
+                <w:color w:val="084683"/>
+              </w:rPr>
+              <w:t>    </w:t>
+            </w:r>
+            <w:r>
+              <w:rPr>
+                <w:rFonts w:ascii="Courier New" w:eastAsia="Times New Roman" w:hAnsi="Courier New" w:cs="Courier New"/>
+              </w:rPr>
+              <w:t>public</w:t>
+            </w:r>
+            <w:r>
+              <w:rPr>
+                <w:rFonts w:ascii="Times New Roman" w:eastAsia="Times New Roman" w:hAnsi="Times New Roman" w:cs="Times New Roman"/>
+                <w:sz w:val="24"/>
+                <w:szCs w:val="24"/>
+              </w:rPr>
+              <w:t xml:space="preserve"> </w:t>
+            </w:r>
+            <w:proofErr w:type="spellStart"/>
+            <w:r>
+              <w:rPr>
+                <w:rFonts w:ascii="Courier New" w:eastAsia="Times New Roman" w:hAnsi="Courier New" w:cs="Courier New"/>
+              </w:rPr>
+              <w:t>ResponseEntity</w:t>
+            </w:r>
+            <w:proofErr w:type="spellEnd"/>
+            <w:r>
+              <w:rPr>
+                <w:rFonts w:ascii="Courier New" w:eastAsia="Times New Roman" w:hAnsi="Courier New" w:cs="Courier New"/>
+              </w:rPr>
+              <w:t xml:space="preserve">&lt;User&gt; </w:t>
+            </w:r>
+            <w:proofErr w:type="spellStart"/>
+            <w:r>
+              <w:rPr>
+                <w:rFonts w:ascii="Courier New" w:eastAsia="Times New Roman" w:hAnsi="Courier New" w:cs="Courier New"/>
+              </w:rPr>
+              <w:t>getUser</w:t>
+            </w:r>
+            <w:proofErr w:type="spellEnd"/>
+            <w:r>
+              <w:rPr>
+                <w:rFonts w:ascii="Courier New" w:eastAsia="Times New Roman" w:hAnsi="Courier New" w:cs="Courier New"/>
+              </w:rPr>
+              <w:t>(@</w:t>
+            </w:r>
+            <w:proofErr w:type="spellStart"/>
+            <w:r>
+              <w:rPr>
+                <w:rFonts w:ascii="Courier New" w:eastAsia="Times New Roman" w:hAnsi="Courier New" w:cs="Courier New"/>
+              </w:rPr>
+              <w:t>PathVariable</w:t>
+            </w:r>
+            <w:proofErr w:type="spellEnd"/>
+            <w:r>
+              <w:rPr>
+                <w:rFonts w:ascii="Courier New" w:eastAsia="Times New Roman" w:hAnsi="Courier New" w:cs="Courier New"/>
+              </w:rPr>
+              <w:t>("id") long</w:t>
+            </w:r>
+            <w:r>
+              <w:rPr>
+                <w:rFonts w:ascii="Times New Roman" w:eastAsia="Times New Roman" w:hAnsi="Times New Roman" w:cs="Times New Roman"/>
+                <w:sz w:val="24"/>
+                <w:szCs w:val="24"/>
+              </w:rPr>
+              <w:t xml:space="preserve"> </w:t>
+            </w:r>
+            <w:r>
+              <w:rPr>
+                <w:rFonts w:ascii="Courier New" w:eastAsia="Times New Roman" w:hAnsi="Courier New" w:cs="Courier New"/>
+              </w:rPr>
+              <w:t>id) {</w:t>
+            </w:r>
+          </w:p>
+          <w:p>
+            <w:pPr>
+              <w:spacing w:after="0" w:line="240" w:lineRule="auto"/>
+              <w:rPr>
+                <w:rFonts w:ascii="Times New Roman" w:eastAsia="Times New Roman" w:hAnsi="Times New Roman" w:cs="Times New Roman"/>
+                <w:sz w:val="24"/>
+                <w:szCs w:val="24"/>
+              </w:rPr>
+            </w:pPr>
+            <w:r>
+              <w:rPr>
+                <w:rFonts w:ascii="Courier New" w:eastAsia="Times New Roman" w:hAnsi="Courier New" w:cs="Courier New"/>
+                <w:color w:val="084683"/>
+              </w:rPr>
+              <w:t>        </w:t>
+            </w:r>
+            <w:proofErr w:type="spellStart"/>
+            <w:r>
+              <w:rPr>
+                <w:rFonts w:ascii="Courier New" w:eastAsia="Times New Roman" w:hAnsi="Courier New" w:cs="Courier New"/>
+              </w:rPr>
+              <w:t>System.out.println</w:t>
+            </w:r>
+            <w:proofErr w:type="spellEnd"/>
+            <w:r>
+              <w:rPr>
+                <w:rFonts w:ascii="Courier New" w:eastAsia="Times New Roman" w:hAnsi="Courier New" w:cs="Courier New"/>
+              </w:rPr>
+              <w:t>("Fetching User with id "</w:t>
+            </w:r>
+            <w:r>
+              <w:rPr>
+                <w:rFonts w:ascii="Times New Roman" w:eastAsia="Times New Roman" w:hAnsi="Times New Roman" w:cs="Times New Roman"/>
+                <w:sz w:val="24"/>
+                <w:szCs w:val="24"/>
+              </w:rPr>
+              <w:t xml:space="preserve"> </w:t>
+            </w:r>
+            <w:r>
+              <w:rPr>
+                <w:rFonts w:ascii="Courier New" w:eastAsia="Times New Roman" w:hAnsi="Courier New" w:cs="Courier New"/>
+              </w:rPr>
+              <w:t>+ id);</w:t>
+            </w:r>
+          </w:p>
+          <w:p>
+            <w:pPr>
+              <w:spacing w:after="0" w:line="240" w:lineRule="auto"/>
+              <w:rPr>
+                <w:rFonts w:ascii="Times New Roman" w:eastAsia="Times New Roman" w:hAnsi="Times New Roman" w:cs="Times New Roman"/>
+                <w:sz w:val="24"/>
+                <w:szCs w:val="24"/>
+              </w:rPr>
+            </w:pPr>
+            <w:r>
+              <w:rPr>
+                <w:rFonts w:ascii="Courier New" w:eastAsia="Times New Roman" w:hAnsi="Courier New" w:cs="Courier New"/>
+                <w:color w:val="084683"/>
+              </w:rPr>
+              <w:t>        </w:t>
+            </w:r>
+            <w:r>
+              <w:rPr>
+                <w:rFonts w:ascii="Courier New" w:eastAsia="Times New Roman" w:hAnsi="Courier New" w:cs="Courier New"/>
+              </w:rPr>
+              <w:t xml:space="preserve">User </w:t>
+            </w:r>
+            <w:proofErr w:type="spellStart"/>
+            <w:r>
+              <w:rPr>
+                <w:rFonts w:ascii="Courier New" w:eastAsia="Times New Roman" w:hAnsi="Courier New" w:cs="Courier New"/>
+              </w:rPr>
+              <w:t>user</w:t>
+            </w:r>
+            <w:proofErr w:type="spellEnd"/>
+            <w:r>
+              <w:rPr>
+                <w:rFonts w:ascii="Courier New" w:eastAsia="Times New Roman" w:hAnsi="Courier New" w:cs="Courier New"/>
+              </w:rPr>
+              <w:t xml:space="preserve"> = </w:t>
+            </w:r>
+            <w:proofErr w:type="spellStart"/>
+            <w:r>
+              <w:rPr>
+                <w:rFonts w:ascii="Courier New" w:eastAsia="Times New Roman" w:hAnsi="Courier New" w:cs="Courier New"/>
+              </w:rPr>
+              <w:t>userService.findById</w:t>
+            </w:r>
+            <w:proofErr w:type="spellEnd"/>
+            <w:r>
+              <w:rPr>
+                <w:rFonts w:ascii="Courier New" w:eastAsia="Times New Roman" w:hAnsi="Courier New" w:cs="Courier New"/>
+              </w:rPr>
+              <w:t>(id);</w:t>
+            </w:r>
+          </w:p>
+          <w:p>
+            <w:pPr>
+              <w:spacing w:after="0" w:line="240" w:lineRule="auto"/>
+              <w:rPr>
+                <w:rFonts w:ascii="Times New Roman" w:eastAsia="Times New Roman" w:hAnsi="Times New Roman" w:cs="Times New Roman"/>
+                <w:sz w:val="24"/>
+                <w:szCs w:val="24"/>
+              </w:rPr>
+            </w:pPr>
+            <w:r>
+              <w:rPr>
+                <w:rFonts w:ascii="Courier New" w:eastAsia="Times New Roman" w:hAnsi="Courier New" w:cs="Courier New"/>
+                <w:color w:val="084683"/>
+              </w:rPr>
+              <w:t>        </w:t>
+            </w:r>
+            <w:r>
+              <w:rPr>
+                <w:rFonts w:ascii="Courier New" w:eastAsia="Times New Roman" w:hAnsi="Courier New" w:cs="Courier New"/>
+              </w:rPr>
+              <w:t>if</w:t>
+            </w:r>
+            <w:r>
+              <w:rPr>
+                <w:rFonts w:ascii="Times New Roman" w:eastAsia="Times New Roman" w:hAnsi="Times New Roman" w:cs="Times New Roman"/>
+                <w:sz w:val="24"/>
+                <w:szCs w:val="24"/>
+              </w:rPr>
+              <w:t xml:space="preserve"> </w:t>
+            </w:r>
+            <w:r>
+              <w:rPr>
+                <w:rFonts w:ascii="Courier New" w:eastAsia="Times New Roman" w:hAnsi="Courier New" w:cs="Courier New"/>
+              </w:rPr>
+              <w:t>(user == null) {</w:t>
+            </w:r>
+          </w:p>
+          <w:p>
+            <w:pPr>
+              <w:spacing w:after="0" w:line="240" w:lineRule="auto"/>
+              <w:rPr>
+                <w:rFonts w:ascii="Times New Roman" w:eastAsia="Times New Roman" w:hAnsi="Times New Roman" w:cs="Times New Roman"/>
+                <w:sz w:val="24"/>
+                <w:szCs w:val="24"/>
+              </w:rPr>
+            </w:pPr>
+            <w:r>
+              <w:rPr>
+                <w:rFonts w:ascii="Courier New" w:eastAsia="Times New Roman" w:hAnsi="Courier New" w:cs="Courier New"/>
+                <w:color w:val="084683"/>
+              </w:rPr>
+              <w:t>            </w:t>
+            </w:r>
+            <w:proofErr w:type="spellStart"/>
+            <w:r>
+              <w:rPr>
+                <w:rFonts w:ascii="Courier New" w:eastAsia="Times New Roman" w:hAnsi="Courier New" w:cs="Courier New"/>
+              </w:rPr>
+              <w:t>System.out.println</w:t>
+            </w:r>
+            <w:proofErr w:type="spellEnd"/>
+            <w:r>
+              <w:rPr>
+                <w:rFonts w:ascii="Courier New" w:eastAsia="Times New Roman" w:hAnsi="Courier New" w:cs="Courier New"/>
+              </w:rPr>
+              <w:t>("User with id "</w:t>
+            </w:r>
+            <w:r>
+              <w:rPr>
+                <w:rFonts w:ascii="Times New Roman" w:eastAsia="Times New Roman" w:hAnsi="Times New Roman" w:cs="Times New Roman"/>
+                <w:sz w:val="24"/>
+                <w:szCs w:val="24"/>
+              </w:rPr>
+              <w:t xml:space="preserve"> </w:t>
+            </w:r>
+            <w:r>
+              <w:rPr>
+                <w:rFonts w:ascii="Courier New" w:eastAsia="Times New Roman" w:hAnsi="Courier New" w:cs="Courier New"/>
+              </w:rPr>
+              <w:t>+ id + " not found");</w:t>
+            </w:r>
+          </w:p>
+          <w:p>
+            <w:pPr>
+              <w:spacing w:after="0" w:line="240" w:lineRule="auto"/>
+              <w:rPr>
+                <w:rFonts w:ascii="Times New Roman" w:eastAsia="Times New Roman" w:hAnsi="Times New Roman" w:cs="Times New Roman"/>
+                <w:sz w:val="24"/>
+                <w:szCs w:val="24"/>
+              </w:rPr>
+            </w:pPr>
+            <w:r>
+              <w:rPr>
+                <w:rFonts w:ascii="Courier New" w:eastAsia="Times New Roman" w:hAnsi="Courier New" w:cs="Courier New"/>
+                <w:color w:val="084683"/>
+              </w:rPr>
+              <w:t>            </w:t>
+            </w:r>
+            <w:r>
+              <w:rPr>
+                <w:rFonts w:ascii="Courier New" w:eastAsia="Times New Roman" w:hAnsi="Courier New" w:cs="Courier New"/>
+              </w:rPr>
+              <w:t>return</w:t>
+            </w:r>
+            <w:r>
+              <w:rPr>
+                <w:rFonts w:ascii="Times New Roman" w:eastAsia="Times New Roman" w:hAnsi="Times New Roman" w:cs="Times New Roman"/>
+                <w:sz w:val="24"/>
+                <w:szCs w:val="24"/>
+              </w:rPr>
+              <w:t xml:space="preserve"> </w:t>
+            </w:r>
+            <w:r>
+              <w:rPr>
+                <w:rFonts w:ascii="Courier New" w:eastAsia="Times New Roman" w:hAnsi="Courier New" w:cs="Courier New"/>
+              </w:rPr>
+              <w:t>new</w:t>
+            </w:r>
+            <w:r>
+              <w:rPr>
+                <w:rFonts w:ascii="Times New Roman" w:eastAsia="Times New Roman" w:hAnsi="Times New Roman" w:cs="Times New Roman"/>
+                <w:sz w:val="24"/>
+                <w:szCs w:val="24"/>
+              </w:rPr>
+              <w:t xml:space="preserve"> </w:t>
+            </w:r>
+            <w:proofErr w:type="spellStart"/>
+            <w:r>
+              <w:rPr>
+                <w:rFonts w:ascii="Courier New" w:eastAsia="Times New Roman" w:hAnsi="Courier New" w:cs="Courier New"/>
+              </w:rPr>
+              <w:t>ResponseEntity</w:t>
+            </w:r>
+            <w:proofErr w:type="spellEnd"/>
+            <w:r>
+              <w:rPr>
+                <w:rFonts w:ascii="Courier New" w:eastAsia="Times New Roman" w:hAnsi="Courier New" w:cs="Courier New"/>
+              </w:rPr>
+              <w:t>&lt;User&gt;(</w:t>
+            </w:r>
+            <w:proofErr w:type="spellStart"/>
+            <w:r>
+              <w:rPr>
+                <w:rFonts w:ascii="Courier New" w:eastAsia="Times New Roman" w:hAnsi="Courier New" w:cs="Courier New"/>
+              </w:rPr>
+              <w:t>HttpStatus.NOT_FOUND</w:t>
+            </w:r>
+            <w:proofErr w:type="spellEnd"/>
+            <w:r>
+              <w:rPr>
+                <w:rFonts w:ascii="Courier New" w:eastAsia="Times New Roman" w:hAnsi="Courier New" w:cs="Courier New"/>
+              </w:rPr>
+              <w:t>);</w:t>
+            </w:r>
+          </w:p>
+          <w:p>
+            <w:pPr>
+              <w:spacing w:after="0" w:line="240" w:lineRule="auto"/>
+              <w:rPr>
+                <w:rFonts w:ascii="Times New Roman" w:eastAsia="Times New Roman" w:hAnsi="Times New Roman" w:cs="Times New Roman"/>
+                <w:sz w:val="24"/>
+                <w:szCs w:val="24"/>
+              </w:rPr>
+            </w:pPr>
+            <w:r>
+              <w:rPr>
+                <w:rFonts w:ascii="Courier New" w:eastAsia="Times New Roman" w:hAnsi="Courier New" w:cs="Courier New"/>
+                <w:color w:val="084683"/>
+              </w:rPr>
+              <w:t>        </w:t>
+            </w:r>
+            <w:r>
+              <w:rPr>
+                <w:rFonts w:ascii="Courier New" w:eastAsia="Times New Roman" w:hAnsi="Courier New" w:cs="Courier New"/>
+              </w:rPr>
+              <w:t>}</w:t>
+            </w:r>
+          </w:p>
+          <w:p>
+            <w:pPr>
+              <w:spacing w:after="0" w:line="240" w:lineRule="auto"/>
+              <w:rPr>
+                <w:rFonts w:ascii="Times New Roman" w:eastAsia="Times New Roman" w:hAnsi="Times New Roman" w:cs="Times New Roman"/>
+                <w:sz w:val="24"/>
+                <w:szCs w:val="24"/>
+              </w:rPr>
+            </w:pPr>
+            <w:r>
+              <w:rPr>
+                <w:rFonts w:ascii="Courier New" w:eastAsia="Times New Roman" w:hAnsi="Courier New" w:cs="Courier New"/>
+                <w:color w:val="084683"/>
+              </w:rPr>
+              <w:t>        </w:t>
+            </w:r>
+            <w:r>
+              <w:rPr>
+                <w:rFonts w:ascii="Courier New" w:eastAsia="Times New Roman" w:hAnsi="Courier New" w:cs="Courier New"/>
+              </w:rPr>
+              <w:t>return</w:t>
+            </w:r>
+            <w:r>
+              <w:rPr>
+                <w:rFonts w:ascii="Times New Roman" w:eastAsia="Times New Roman" w:hAnsi="Times New Roman" w:cs="Times New Roman"/>
+                <w:sz w:val="24"/>
+                <w:szCs w:val="24"/>
+              </w:rPr>
+              <w:t xml:space="preserve"> </w:t>
+            </w:r>
+            <w:r>
+              <w:rPr>
+                <w:rFonts w:ascii="Courier New" w:eastAsia="Times New Roman" w:hAnsi="Courier New" w:cs="Courier New"/>
+              </w:rPr>
+              <w:t>new</w:t>
+            </w:r>
+            <w:r>
+              <w:rPr>
+                <w:rFonts w:ascii="Times New Roman" w:eastAsia="Times New Roman" w:hAnsi="Times New Roman" w:cs="Times New Roman"/>
+                <w:sz w:val="24"/>
+                <w:szCs w:val="24"/>
+              </w:rPr>
+              <w:t xml:space="preserve"> </w:t>
+            </w:r>
+            <w:proofErr w:type="spellStart"/>
+            <w:r>
+              <w:rPr>
+                <w:rFonts w:ascii="Courier New" w:eastAsia="Times New Roman" w:hAnsi="Courier New" w:cs="Courier New"/>
+              </w:rPr>
+              <w:t>ResponseEntity</w:t>
+            </w:r>
+            <w:proofErr w:type="spellEnd"/>
+            <w:r>
+              <w:rPr>
+                <w:rFonts w:ascii="Courier New" w:eastAsia="Times New Roman" w:hAnsi="Courier New" w:cs="Courier New"/>
+              </w:rPr>
+              <w:t xml:space="preserve">&lt;User&gt;(user, </w:t>
+            </w:r>
+            <w:proofErr w:type="spellStart"/>
+            <w:r>
+              <w:rPr>
+                <w:rFonts w:ascii="Courier New" w:eastAsia="Times New Roman" w:hAnsi="Courier New" w:cs="Courier New"/>
+              </w:rPr>
+              <w:t>HttpStatus.OK</w:t>
+            </w:r>
+            <w:proofErr w:type="spellEnd"/>
+            <w:r>
+              <w:rPr>
+                <w:rFonts w:ascii="Courier New" w:eastAsia="Times New Roman" w:hAnsi="Courier New" w:cs="Courier New"/>
+              </w:rPr>
+              <w:t>);</w:t>
+            </w:r>
+          </w:p>
+          <w:p>
+            <w:pPr>
+              <w:spacing w:after="0" w:line="240" w:lineRule="auto"/>
+              <w:rPr>
+                <w:rFonts w:ascii="Times New Roman" w:eastAsia="Times New Roman" w:hAnsi="Times New Roman" w:cs="Times New Roman"/>
+                <w:sz w:val="24"/>
+                <w:szCs w:val="24"/>
+              </w:rPr>
+            </w:pPr>
+            <w:r>
+              <w:rPr>
+                <w:rFonts w:ascii="Courier New" w:eastAsia="Times New Roman" w:hAnsi="Courier New" w:cs="Courier New"/>
+                <w:color w:val="084683"/>
+              </w:rPr>
+              <w:t>    </w:t>
+            </w:r>
+            <w:r>
+              <w:rPr>
+                <w:rFonts w:ascii="Courier New" w:eastAsia="Times New Roman" w:hAnsi="Courier New" w:cs="Courier New"/>
+              </w:rPr>
+              <w:t>}</w:t>
             </w:r>
           </w:p>
           <w:p>
@@ -2207,79 +3740,10 @@
             <w:r>
               <w:rPr>
                 <w:rFonts w:ascii="Courier New" w:eastAsia="Times New Roman" w:hAnsi="Courier New" w:cs="Courier New"/>
-              </w:rPr>
-              <w:t>import</w:t>
-            </w:r>
-            <w:r>
-              <w:rPr>
-                <w:rFonts w:ascii="Times New Roman" w:eastAsia="Times New Roman" w:hAnsi="Times New Roman" w:cs="Times New Roman"/>
-                <w:sz w:val="24"/>
-                <w:szCs w:val="24"/>
-              </w:rPr>
-              <w:t xml:space="preserve"> </w:t>
-            </w:r>
-            <w:proofErr w:type="spellStart"/>
-            <w:r>
-              <w:rPr>
-                <w:rFonts w:ascii="Courier New" w:eastAsia="Times New Roman" w:hAnsi="Courier New" w:cs="Courier New"/>
-              </w:rPr>
-              <w:t>com.javalive.springmvc.model.User</w:t>
-            </w:r>
-            <w:proofErr w:type="spellEnd"/>
-            <w:r>
-              <w:rPr>
-                <w:rFonts w:ascii="Courier New" w:eastAsia="Times New Roman" w:hAnsi="Courier New" w:cs="Courier New"/>
-              </w:rPr>
-              <w:t>;</w:t>
-            </w:r>
-          </w:p>
-          <w:p>
-            <w:pPr>
-              <w:spacing w:after="0" w:line="240" w:lineRule="auto"/>
-              <w:rPr>
-                <w:rFonts w:ascii="Times New Roman" w:eastAsia="Times New Roman" w:hAnsi="Times New Roman" w:cs="Times New Roman"/>
-                <w:sz w:val="24"/>
-                <w:szCs w:val="24"/>
-              </w:rPr>
-            </w:pPr>
-            <w:r>
-              <w:rPr>
-                <w:rFonts w:ascii="Courier New" w:eastAsia="Times New Roman" w:hAnsi="Courier New" w:cs="Courier New"/>
-              </w:rPr>
-              <w:t>import</w:t>
-            </w:r>
-            <w:r>
-              <w:rPr>
-                <w:rFonts w:ascii="Times New Roman" w:eastAsia="Times New Roman" w:hAnsi="Times New Roman" w:cs="Times New Roman"/>
-                <w:sz w:val="24"/>
-                <w:szCs w:val="24"/>
-              </w:rPr>
-              <w:t xml:space="preserve"> </w:t>
-            </w:r>
-            <w:proofErr w:type="spellStart"/>
-            <w:r>
-              <w:rPr>
-                <w:rFonts w:ascii="Courier New" w:eastAsia="Times New Roman" w:hAnsi="Courier New" w:cs="Courier New"/>
-              </w:rPr>
-              <w:t>com.javalive.springmvc.service.UserService</w:t>
-            </w:r>
-            <w:proofErr w:type="spellEnd"/>
-            <w:r>
-              <w:rPr>
-                <w:rFonts w:ascii="Courier New" w:eastAsia="Times New Roman" w:hAnsi="Courier New" w:cs="Courier New"/>
-              </w:rPr>
-              <w:t>;</w:t>
-            </w:r>
-          </w:p>
-          <w:p>
-            <w:pPr>
-              <w:spacing w:after="0" w:line="240" w:lineRule="auto"/>
-              <w:rPr>
-                <w:rFonts w:ascii="Times New Roman" w:eastAsia="Times New Roman" w:hAnsi="Times New Roman" w:cs="Times New Roman"/>
-                <w:sz w:val="24"/>
-                <w:szCs w:val="24"/>
-              </w:rPr>
-            </w:pPr>
+                <w:color w:val="084683"/>
+              </w:rPr>
+              <w:t>    </w:t>
+            </w:r>
             <w:r>
               <w:rPr>
                 <w:rFonts w:ascii="Times New Roman" w:eastAsia="Times New Roman" w:hAnsi="Times New Roman" w:cs="Times New Roman"/>
@@ -2301,6 +3765,86 @@
             <w:r>
               <w:rPr>
                 <w:rFonts w:ascii="Courier New" w:eastAsia="Times New Roman" w:hAnsi="Courier New" w:cs="Courier New"/>
+                <w:color w:val="084683"/>
+              </w:rPr>
+              <w:t>    </w:t>
+            </w:r>
+            <w:r>
+              <w:rPr>
+                <w:rFonts w:ascii="Times New Roman" w:eastAsia="Times New Roman" w:hAnsi="Times New Roman" w:cs="Times New Roman"/>
+                <w:sz w:val="24"/>
+                <w:szCs w:val="24"/>
+              </w:rPr>
+              <w:t> </w:t>
+            </w:r>
+          </w:p>
+          <w:p>
+            <w:pPr>
+              <w:spacing w:after="0" w:line="240" w:lineRule="auto"/>
+              <w:rPr>
+                <w:rFonts w:ascii="Times New Roman" w:eastAsia="Times New Roman" w:hAnsi="Times New Roman" w:cs="Times New Roman"/>
+                <w:sz w:val="24"/>
+                <w:szCs w:val="24"/>
+              </w:rPr>
+            </w:pPr>
+            <w:r>
+              <w:rPr>
+                <w:rFonts w:ascii="Courier New" w:eastAsia="Times New Roman" w:hAnsi="Courier New" w:cs="Courier New"/>
+                <w:color w:val="084683"/>
+              </w:rPr>
+              <w:t>    </w:t>
+            </w:r>
+            <w:r>
+              <w:rPr>
+                <w:rFonts w:ascii="Courier New" w:eastAsia="Times New Roman" w:hAnsi="Courier New" w:cs="Courier New"/>
+              </w:rPr>
+              <w:t>//-------------------Create a User--------------------------------------------------------</w:t>
+            </w:r>
+          </w:p>
+          <w:p>
+            <w:pPr>
+              <w:spacing w:after="0" w:line="240" w:lineRule="auto"/>
+              <w:rPr>
+                <w:rFonts w:ascii="Times New Roman" w:eastAsia="Times New Roman" w:hAnsi="Times New Roman" w:cs="Times New Roman"/>
+                <w:sz w:val="24"/>
+                <w:szCs w:val="24"/>
+              </w:rPr>
+            </w:pPr>
+            <w:r>
+              <w:rPr>
+                <w:rFonts w:ascii="Courier New" w:eastAsia="Times New Roman" w:hAnsi="Courier New" w:cs="Courier New"/>
+                <w:color w:val="084683"/>
+              </w:rPr>
+              <w:t>    </w:t>
+            </w:r>
+            <w:r>
+              <w:rPr>
+                <w:rFonts w:ascii="Times New Roman" w:eastAsia="Times New Roman" w:hAnsi="Times New Roman" w:cs="Times New Roman"/>
+                <w:sz w:val="24"/>
+                <w:szCs w:val="24"/>
+              </w:rPr>
+              <w:t> </w:t>
+            </w:r>
+          </w:p>
+          <w:p>
+            <w:pPr>
+              <w:spacing w:after="0" w:line="240" w:lineRule="auto"/>
+              <w:rPr>
+                <w:rFonts w:ascii="Times New Roman" w:eastAsia="Times New Roman" w:hAnsi="Times New Roman" w:cs="Times New Roman"/>
+                <w:sz w:val="24"/>
+                <w:szCs w:val="24"/>
+              </w:rPr>
+            </w:pPr>
+            <w:r>
+              <w:rPr>
+                <w:rFonts w:ascii="Courier New" w:eastAsia="Times New Roman" w:hAnsi="Courier New" w:cs="Courier New"/>
+                <w:color w:val="084683"/>
+              </w:rPr>
+              <w:t>    </w:t>
+            </w:r>
+            <w:r>
+              <w:rPr>
+                <w:rFonts w:ascii="Courier New" w:eastAsia="Times New Roman" w:hAnsi="Courier New" w:cs="Courier New"/>
               </w:rPr>
               <w:t>@</w:t>
             </w:r>
@@ -2309,19 +3853,32 @@
               <w:rPr>
                 <w:rFonts w:ascii="Courier New" w:eastAsia="Times New Roman" w:hAnsi="Courier New" w:cs="Courier New"/>
               </w:rPr>
-              <w:t>RestController</w:t>
-            </w:r>
-            <w:proofErr w:type="spellEnd"/>
-          </w:p>
-          <w:p>
-            <w:pPr>
-              <w:spacing w:after="0" w:line="240" w:lineRule="auto"/>
-              <w:rPr>
-                <w:rFonts w:ascii="Times New Roman" w:eastAsia="Times New Roman" w:hAnsi="Times New Roman" w:cs="Times New Roman"/>
-                <w:sz w:val="24"/>
-                <w:szCs w:val="24"/>
-              </w:rPr>
-            </w:pPr>
+              <w:t>RequestMapping</w:t>
+            </w:r>
+            <w:proofErr w:type="spellEnd"/>
+            <w:r>
+              <w:rPr>
+                <w:rFonts w:ascii="Courier New" w:eastAsia="Times New Roman" w:hAnsi="Courier New" w:cs="Courier New"/>
+              </w:rPr>
+              <w:t>(value = "/user/", method = RequestMethod.POST)</w:t>
+            </w:r>
+          </w:p>
+          <w:p>
+            <w:pPr>
+              <w:spacing w:after="0" w:line="240" w:lineRule="auto"/>
+              <w:rPr>
+                <w:rFonts w:ascii="Times New Roman" w:eastAsia="Times New Roman" w:hAnsi="Times New Roman" w:cs="Times New Roman"/>
+                <w:sz w:val="24"/>
+                <w:szCs w:val="24"/>
+              </w:rPr>
+            </w:pPr>
+            <w:r>
+              <w:rPr>
+                <w:rFonts w:ascii="Courier New" w:eastAsia="Times New Roman" w:hAnsi="Courier New" w:cs="Courier New"/>
+                <w:color w:val="084683"/>
+              </w:rPr>
+              <w:t>    </w:t>
+            </w:r>
             <w:r>
               <w:rPr>
                 <w:rFonts w:ascii="Courier New" w:eastAsia="Times New Roman" w:hAnsi="Courier New" w:cs="Courier New"/>
@@ -2336,33 +3893,156 @@
               </w:rPr>
               <w:t xml:space="preserve"> </w:t>
             </w:r>
-            <w:r>
-              <w:rPr>
-                <w:rFonts w:ascii="Courier New" w:eastAsia="Times New Roman" w:hAnsi="Courier New" w:cs="Courier New"/>
-              </w:rPr>
-              <w:t>class</w:t>
-            </w:r>
-            <w:r>
-              <w:rPr>
-                <w:rFonts w:ascii="Times New Roman" w:eastAsia="Times New Roman" w:hAnsi="Times New Roman" w:cs="Times New Roman"/>
-                <w:sz w:val="24"/>
-                <w:szCs w:val="24"/>
-              </w:rPr>
-              <w:t xml:space="preserve"> </w:t>
-            </w:r>
-            <w:proofErr w:type="spellStart"/>
-            <w:r>
-              <w:rPr>
-                <w:rFonts w:ascii="Courier New" w:eastAsia="Times New Roman" w:hAnsi="Courier New" w:cs="Courier New"/>
-              </w:rPr>
-              <w:t>HelloWorldRestController</w:t>
-            </w:r>
-            <w:proofErr w:type="spellEnd"/>
-            <w:r>
-              <w:rPr>
-                <w:rFonts w:ascii="Courier New" w:eastAsia="Times New Roman" w:hAnsi="Courier New" w:cs="Courier New"/>
-              </w:rPr>
-              <w:t xml:space="preserve"> {</w:t>
+            <w:proofErr w:type="spellStart"/>
+            <w:r>
+              <w:rPr>
+                <w:rFonts w:ascii="Courier New" w:eastAsia="Times New Roman" w:hAnsi="Courier New" w:cs="Courier New"/>
+              </w:rPr>
+              <w:t>ResponseEntity</w:t>
+            </w:r>
+            <w:proofErr w:type="spellEnd"/>
+            <w:r>
+              <w:rPr>
+                <w:rFonts w:ascii="Courier New" w:eastAsia="Times New Roman" w:hAnsi="Courier New" w:cs="Courier New"/>
+              </w:rPr>
+              <w:t xml:space="preserve">&lt;Void&gt; </w:t>
+            </w:r>
+            <w:proofErr w:type="spellStart"/>
+            <w:r>
+              <w:rPr>
+                <w:rFonts w:ascii="Courier New" w:eastAsia="Times New Roman" w:hAnsi="Courier New" w:cs="Courier New"/>
+              </w:rPr>
+              <w:t>createUser</w:t>
+            </w:r>
+            <w:proofErr w:type="spellEnd"/>
+            <w:r>
+              <w:rPr>
+                <w:rFonts w:ascii="Courier New" w:eastAsia="Times New Roman" w:hAnsi="Courier New" w:cs="Courier New"/>
+              </w:rPr>
+              <w:t>(@</w:t>
+            </w:r>
+            <w:proofErr w:type="spellStart"/>
+            <w:r>
+              <w:rPr>
+                <w:rFonts w:ascii="Courier New" w:eastAsia="Times New Roman" w:hAnsi="Courier New" w:cs="Courier New"/>
+              </w:rPr>
+              <w:t>RequestBody</w:t>
+            </w:r>
+            <w:proofErr w:type="spellEnd"/>
+            <w:r>
+              <w:rPr>
+                <w:rFonts w:ascii="Times New Roman" w:eastAsia="Times New Roman" w:hAnsi="Times New Roman" w:cs="Times New Roman"/>
+                <w:sz w:val="24"/>
+                <w:szCs w:val="24"/>
+              </w:rPr>
+              <w:t xml:space="preserve"> </w:t>
+            </w:r>
+            <w:r>
+              <w:rPr>
+                <w:rFonts w:ascii="Courier New" w:eastAsia="Times New Roman" w:hAnsi="Courier New" w:cs="Courier New"/>
+              </w:rPr>
+              <w:t xml:space="preserve">User </w:t>
+            </w:r>
+            <w:proofErr w:type="spellStart"/>
+            <w:r>
+              <w:rPr>
+                <w:rFonts w:ascii="Courier New" w:eastAsia="Times New Roman" w:hAnsi="Courier New" w:cs="Courier New"/>
+              </w:rPr>
+              <w:t>user</w:t>
+            </w:r>
+            <w:proofErr w:type="spellEnd"/>
+            <w:r>
+              <w:rPr>
+                <w:rFonts w:ascii="Courier New" w:eastAsia="Times New Roman" w:hAnsi="Courier New" w:cs="Courier New"/>
+              </w:rPr>
+              <w:t xml:space="preserve">,    </w:t>
+            </w:r>
+            <w:proofErr w:type="spellStart"/>
+            <w:r>
+              <w:rPr>
+                <w:rFonts w:ascii="Courier New" w:eastAsia="Times New Roman" w:hAnsi="Courier New" w:cs="Courier New"/>
+              </w:rPr>
+              <w:t>UriComponentsBuilder</w:t>
+            </w:r>
+            <w:proofErr w:type="spellEnd"/>
+            <w:r>
+              <w:rPr>
+                <w:rFonts w:ascii="Courier New" w:eastAsia="Times New Roman" w:hAnsi="Courier New" w:cs="Courier New"/>
+              </w:rPr>
+              <w:t xml:space="preserve"> </w:t>
+            </w:r>
+            <w:proofErr w:type="spellStart"/>
+            <w:r>
+              <w:rPr>
+                <w:rFonts w:ascii="Courier New" w:eastAsia="Times New Roman" w:hAnsi="Courier New" w:cs="Courier New"/>
+              </w:rPr>
+              <w:t>ucBuilder</w:t>
+            </w:r>
+            <w:proofErr w:type="spellEnd"/>
+            <w:r>
+              <w:rPr>
+                <w:rFonts w:ascii="Courier New" w:eastAsia="Times New Roman" w:hAnsi="Courier New" w:cs="Courier New"/>
+              </w:rPr>
+              <w:t>) {</w:t>
+            </w:r>
+          </w:p>
+          <w:p>
+            <w:pPr>
+              <w:spacing w:after="0" w:line="240" w:lineRule="auto"/>
+              <w:rPr>
+                <w:rFonts w:ascii="Times New Roman" w:eastAsia="Times New Roman" w:hAnsi="Times New Roman" w:cs="Times New Roman"/>
+                <w:sz w:val="24"/>
+                <w:szCs w:val="24"/>
+              </w:rPr>
+            </w:pPr>
+            <w:r>
+              <w:rPr>
+                <w:rFonts w:ascii="Courier New" w:eastAsia="Times New Roman" w:hAnsi="Courier New" w:cs="Courier New"/>
+                <w:color w:val="084683"/>
+              </w:rPr>
+              <w:t>        </w:t>
+            </w:r>
+            <w:proofErr w:type="spellStart"/>
+            <w:r>
+              <w:rPr>
+                <w:rFonts w:ascii="Courier New" w:eastAsia="Times New Roman" w:hAnsi="Courier New" w:cs="Courier New"/>
+              </w:rPr>
+              <w:t>System.out.println</w:t>
+            </w:r>
+            <w:proofErr w:type="spellEnd"/>
+            <w:r>
+              <w:rPr>
+                <w:rFonts w:ascii="Courier New" w:eastAsia="Times New Roman" w:hAnsi="Courier New" w:cs="Courier New"/>
+              </w:rPr>
+              <w:t>("Creating User "</w:t>
+            </w:r>
+            <w:r>
+              <w:rPr>
+                <w:rFonts w:ascii="Times New Roman" w:eastAsia="Times New Roman" w:hAnsi="Times New Roman" w:cs="Times New Roman"/>
+                <w:sz w:val="24"/>
+                <w:szCs w:val="24"/>
+              </w:rPr>
+              <w:t xml:space="preserve"> </w:t>
+            </w:r>
+            <w:r>
+              <w:rPr>
+                <w:rFonts w:ascii="Courier New" w:eastAsia="Times New Roman" w:hAnsi="Courier New" w:cs="Courier New"/>
+              </w:rPr>
+              <w:t xml:space="preserve">+ </w:t>
+            </w:r>
+            <w:proofErr w:type="spellStart"/>
+            <w:r>
+              <w:rPr>
+                <w:rFonts w:ascii="Courier New" w:eastAsia="Times New Roman" w:hAnsi="Courier New" w:cs="Courier New"/>
+              </w:rPr>
+              <w:t>user.getName</w:t>
+            </w:r>
+            <w:proofErr w:type="spellEnd"/>
+            <w:r>
+              <w:rPr>
+                <w:rFonts w:ascii="Courier New" w:eastAsia="Times New Roman" w:hAnsi="Courier New" w:cs="Courier New"/>
+              </w:rPr>
+              <w:t>());</w:t>
             </w:r>
           </w:p>
           <w:p>
@@ -2397,12 +4077,548 @@
                 <w:rFonts w:ascii="Courier New" w:eastAsia="Times New Roman" w:hAnsi="Courier New" w:cs="Courier New"/>
                 <w:color w:val="084683"/>
               </w:rPr>
+              <w:t>        </w:t>
+            </w:r>
+            <w:r>
+              <w:rPr>
+                <w:rFonts w:ascii="Courier New" w:eastAsia="Times New Roman" w:hAnsi="Courier New" w:cs="Courier New"/>
+              </w:rPr>
+              <w:t>if</w:t>
+            </w:r>
+            <w:r>
+              <w:rPr>
+                <w:rFonts w:ascii="Times New Roman" w:eastAsia="Times New Roman" w:hAnsi="Times New Roman" w:cs="Times New Roman"/>
+                <w:sz w:val="24"/>
+                <w:szCs w:val="24"/>
+              </w:rPr>
+              <w:t xml:space="preserve"> </w:t>
+            </w:r>
+            <w:r>
+              <w:rPr>
+                <w:rFonts w:ascii="Courier New" w:eastAsia="Times New Roman" w:hAnsi="Courier New" w:cs="Courier New"/>
+              </w:rPr>
+              <w:t>(</w:t>
+            </w:r>
+            <w:proofErr w:type="spellStart"/>
+            <w:r>
+              <w:rPr>
+                <w:rFonts w:ascii="Courier New" w:eastAsia="Times New Roman" w:hAnsi="Courier New" w:cs="Courier New"/>
+              </w:rPr>
+              <w:t>userService.isUserExist</w:t>
+            </w:r>
+            <w:proofErr w:type="spellEnd"/>
+            <w:r>
+              <w:rPr>
+                <w:rFonts w:ascii="Courier New" w:eastAsia="Times New Roman" w:hAnsi="Courier New" w:cs="Courier New"/>
+              </w:rPr>
+              <w:t>(user)) {</w:t>
+            </w:r>
+          </w:p>
+          <w:p>
+            <w:pPr>
+              <w:spacing w:after="0" w:line="240" w:lineRule="auto"/>
+              <w:rPr>
+                <w:rFonts w:ascii="Times New Roman" w:eastAsia="Times New Roman" w:hAnsi="Times New Roman" w:cs="Times New Roman"/>
+                <w:sz w:val="24"/>
+                <w:szCs w:val="24"/>
+              </w:rPr>
+            </w:pPr>
+            <w:r>
+              <w:rPr>
+                <w:rFonts w:ascii="Courier New" w:eastAsia="Times New Roman" w:hAnsi="Courier New" w:cs="Courier New"/>
+                <w:color w:val="084683"/>
+              </w:rPr>
+              <w:t>            </w:t>
+            </w:r>
+            <w:proofErr w:type="spellStart"/>
+            <w:r>
+              <w:rPr>
+                <w:rFonts w:ascii="Courier New" w:eastAsia="Times New Roman" w:hAnsi="Courier New" w:cs="Courier New"/>
+              </w:rPr>
+              <w:t>System.out.println</w:t>
+            </w:r>
+            <w:proofErr w:type="spellEnd"/>
+            <w:r>
+              <w:rPr>
+                <w:rFonts w:ascii="Courier New" w:eastAsia="Times New Roman" w:hAnsi="Courier New" w:cs="Courier New"/>
+              </w:rPr>
+              <w:t>("A User with name "</w:t>
+            </w:r>
+            <w:r>
+              <w:rPr>
+                <w:rFonts w:ascii="Times New Roman" w:eastAsia="Times New Roman" w:hAnsi="Times New Roman" w:cs="Times New Roman"/>
+                <w:sz w:val="24"/>
+                <w:szCs w:val="24"/>
+              </w:rPr>
+              <w:t xml:space="preserve"> </w:t>
+            </w:r>
+            <w:r>
+              <w:rPr>
+                <w:rFonts w:ascii="Courier New" w:eastAsia="Times New Roman" w:hAnsi="Courier New" w:cs="Courier New"/>
+              </w:rPr>
+              <w:t xml:space="preserve">+ </w:t>
+            </w:r>
+            <w:proofErr w:type="spellStart"/>
+            <w:r>
+              <w:rPr>
+                <w:rFonts w:ascii="Courier New" w:eastAsia="Times New Roman" w:hAnsi="Courier New" w:cs="Courier New"/>
+              </w:rPr>
+              <w:t>user.getName</w:t>
+            </w:r>
+            <w:proofErr w:type="spellEnd"/>
+            <w:r>
+              <w:rPr>
+                <w:rFonts w:ascii="Courier New" w:eastAsia="Times New Roman" w:hAnsi="Courier New" w:cs="Courier New"/>
+              </w:rPr>
+              <w:t>() + " already exist");</w:t>
+            </w:r>
+          </w:p>
+          <w:p>
+            <w:pPr>
+              <w:spacing w:after="0" w:line="240" w:lineRule="auto"/>
+              <w:rPr>
+                <w:rFonts w:ascii="Times New Roman" w:eastAsia="Times New Roman" w:hAnsi="Times New Roman" w:cs="Times New Roman"/>
+                <w:sz w:val="24"/>
+                <w:szCs w:val="24"/>
+              </w:rPr>
+            </w:pPr>
+            <w:r>
+              <w:rPr>
+                <w:rFonts w:ascii="Courier New" w:eastAsia="Times New Roman" w:hAnsi="Courier New" w:cs="Courier New"/>
+                <w:color w:val="084683"/>
+              </w:rPr>
+              <w:t>            </w:t>
+            </w:r>
+            <w:r>
+              <w:rPr>
+                <w:rFonts w:ascii="Courier New" w:eastAsia="Times New Roman" w:hAnsi="Courier New" w:cs="Courier New"/>
+              </w:rPr>
+              <w:t>return</w:t>
+            </w:r>
+            <w:r>
+              <w:rPr>
+                <w:rFonts w:ascii="Times New Roman" w:eastAsia="Times New Roman" w:hAnsi="Times New Roman" w:cs="Times New Roman"/>
+                <w:sz w:val="24"/>
+                <w:szCs w:val="24"/>
+              </w:rPr>
+              <w:t xml:space="preserve"> </w:t>
+            </w:r>
+            <w:r>
+              <w:rPr>
+                <w:rFonts w:ascii="Courier New" w:eastAsia="Times New Roman" w:hAnsi="Courier New" w:cs="Courier New"/>
+              </w:rPr>
+              <w:t>new</w:t>
+            </w:r>
+            <w:r>
+              <w:rPr>
+                <w:rFonts w:ascii="Times New Roman" w:eastAsia="Times New Roman" w:hAnsi="Times New Roman" w:cs="Times New Roman"/>
+                <w:sz w:val="24"/>
+                <w:szCs w:val="24"/>
+              </w:rPr>
+              <w:t xml:space="preserve"> </w:t>
+            </w:r>
+            <w:proofErr w:type="spellStart"/>
+            <w:r>
+              <w:rPr>
+                <w:rFonts w:ascii="Courier New" w:eastAsia="Times New Roman" w:hAnsi="Courier New" w:cs="Courier New"/>
+              </w:rPr>
+              <w:t>ResponseEntity</w:t>
+            </w:r>
+            <w:proofErr w:type="spellEnd"/>
+            <w:r>
+              <w:rPr>
+                <w:rFonts w:ascii="Courier New" w:eastAsia="Times New Roman" w:hAnsi="Courier New" w:cs="Courier New"/>
+              </w:rPr>
+              <w:t>&lt;Void&gt;(</w:t>
+            </w:r>
+            <w:proofErr w:type="spellStart"/>
+            <w:r>
+              <w:rPr>
+                <w:rFonts w:ascii="Courier New" w:eastAsia="Times New Roman" w:hAnsi="Courier New" w:cs="Courier New"/>
+              </w:rPr>
+              <w:t>HttpStatus.CONFLICT</w:t>
+            </w:r>
+            <w:proofErr w:type="spellEnd"/>
+            <w:r>
+              <w:rPr>
+                <w:rFonts w:ascii="Courier New" w:eastAsia="Times New Roman" w:hAnsi="Courier New" w:cs="Courier New"/>
+              </w:rPr>
+              <w:t>);</w:t>
+            </w:r>
+          </w:p>
+          <w:p>
+            <w:pPr>
+              <w:spacing w:after="0" w:line="240" w:lineRule="auto"/>
+              <w:rPr>
+                <w:rFonts w:ascii="Times New Roman" w:eastAsia="Times New Roman" w:hAnsi="Times New Roman" w:cs="Times New Roman"/>
+                <w:sz w:val="24"/>
+                <w:szCs w:val="24"/>
+              </w:rPr>
+            </w:pPr>
+            <w:r>
+              <w:rPr>
+                <w:rFonts w:ascii="Courier New" w:eastAsia="Times New Roman" w:hAnsi="Courier New" w:cs="Courier New"/>
+                <w:color w:val="084683"/>
+              </w:rPr>
+              <w:t>        </w:t>
+            </w:r>
+            <w:r>
+              <w:rPr>
+                <w:rFonts w:ascii="Courier New" w:eastAsia="Times New Roman" w:hAnsi="Courier New" w:cs="Courier New"/>
+              </w:rPr>
+              <w:t>}</w:t>
+            </w:r>
+          </w:p>
+          <w:p>
+            <w:pPr>
+              <w:spacing w:after="0" w:line="240" w:lineRule="auto"/>
+              <w:rPr>
+                <w:rFonts w:ascii="Times New Roman" w:eastAsia="Times New Roman" w:hAnsi="Times New Roman" w:cs="Times New Roman"/>
+                <w:sz w:val="24"/>
+                <w:szCs w:val="24"/>
+              </w:rPr>
+            </w:pPr>
+            <w:r>
+              <w:rPr>
+                <w:rFonts w:ascii="Times New Roman" w:eastAsia="Times New Roman" w:hAnsi="Times New Roman" w:cs="Times New Roman"/>
+                <w:sz w:val="24"/>
+                <w:szCs w:val="24"/>
+              </w:rPr>
+              <w:t> </w:t>
+            </w:r>
+          </w:p>
+          <w:p>
+            <w:pPr>
+              <w:spacing w:after="0" w:line="240" w:lineRule="auto"/>
+              <w:rPr>
+                <w:rFonts w:ascii="Times New Roman" w:eastAsia="Times New Roman" w:hAnsi="Times New Roman" w:cs="Times New Roman"/>
+                <w:sz w:val="24"/>
+                <w:szCs w:val="24"/>
+              </w:rPr>
+            </w:pPr>
+            <w:r>
+              <w:rPr>
+                <w:rFonts w:ascii="Courier New" w:eastAsia="Times New Roman" w:hAnsi="Courier New" w:cs="Courier New"/>
+                <w:color w:val="084683"/>
+              </w:rPr>
+              <w:t>        </w:t>
+            </w:r>
+            <w:proofErr w:type="spellStart"/>
+            <w:r>
+              <w:rPr>
+                <w:rFonts w:ascii="Courier New" w:eastAsia="Times New Roman" w:hAnsi="Courier New" w:cs="Courier New"/>
+              </w:rPr>
+              <w:t>userService.saveUser</w:t>
+            </w:r>
+            <w:proofErr w:type="spellEnd"/>
+            <w:r>
+              <w:rPr>
+                <w:rFonts w:ascii="Courier New" w:eastAsia="Times New Roman" w:hAnsi="Courier New" w:cs="Courier New"/>
+              </w:rPr>
+              <w:t>(user);</w:t>
+            </w:r>
+          </w:p>
+          <w:p>
+            <w:pPr>
+              <w:spacing w:after="0" w:line="240" w:lineRule="auto"/>
+              <w:rPr>
+                <w:rFonts w:ascii="Times New Roman" w:eastAsia="Times New Roman" w:hAnsi="Times New Roman" w:cs="Times New Roman"/>
+                <w:sz w:val="24"/>
+                <w:szCs w:val="24"/>
+              </w:rPr>
+            </w:pPr>
+            <w:r>
+              <w:rPr>
+                <w:rFonts w:ascii="Times New Roman" w:eastAsia="Times New Roman" w:hAnsi="Times New Roman" w:cs="Times New Roman"/>
+                <w:sz w:val="24"/>
+                <w:szCs w:val="24"/>
+              </w:rPr>
+              <w:t> </w:t>
+            </w:r>
+          </w:p>
+          <w:p>
+            <w:pPr>
+              <w:spacing w:after="0" w:line="240" w:lineRule="auto"/>
+              <w:rPr>
+                <w:rFonts w:ascii="Times New Roman" w:eastAsia="Times New Roman" w:hAnsi="Times New Roman" w:cs="Times New Roman"/>
+                <w:sz w:val="24"/>
+                <w:szCs w:val="24"/>
+              </w:rPr>
+            </w:pPr>
+            <w:r>
+              <w:rPr>
+                <w:rFonts w:ascii="Courier New" w:eastAsia="Times New Roman" w:hAnsi="Courier New" w:cs="Courier New"/>
+                <w:color w:val="084683"/>
+              </w:rPr>
+              <w:t>        </w:t>
+            </w:r>
+            <w:proofErr w:type="spellStart"/>
+            <w:r>
+              <w:rPr>
+                <w:rFonts w:ascii="Courier New" w:eastAsia="Times New Roman" w:hAnsi="Courier New" w:cs="Courier New"/>
+              </w:rPr>
+              <w:t>HttpHeaders</w:t>
+            </w:r>
+            <w:proofErr w:type="spellEnd"/>
+            <w:r>
+              <w:rPr>
+                <w:rFonts w:ascii="Courier New" w:eastAsia="Times New Roman" w:hAnsi="Courier New" w:cs="Courier New"/>
+              </w:rPr>
+              <w:t xml:space="preserve"> headers = new</w:t>
+            </w:r>
+            <w:r>
+              <w:rPr>
+                <w:rFonts w:ascii="Times New Roman" w:eastAsia="Times New Roman" w:hAnsi="Times New Roman" w:cs="Times New Roman"/>
+                <w:sz w:val="24"/>
+                <w:szCs w:val="24"/>
+              </w:rPr>
+              <w:t xml:space="preserve"> </w:t>
+            </w:r>
+            <w:proofErr w:type="spellStart"/>
+            <w:r>
+              <w:rPr>
+                <w:rFonts w:ascii="Courier New" w:eastAsia="Times New Roman" w:hAnsi="Courier New" w:cs="Courier New"/>
+              </w:rPr>
+              <w:t>HttpHeaders</w:t>
+            </w:r>
+            <w:proofErr w:type="spellEnd"/>
+            <w:r>
+              <w:rPr>
+                <w:rFonts w:ascii="Courier New" w:eastAsia="Times New Roman" w:hAnsi="Courier New" w:cs="Courier New"/>
+              </w:rPr>
+              <w:t>();</w:t>
+            </w:r>
+          </w:p>
+          <w:p>
+            <w:pPr>
+              <w:spacing w:after="0" w:line="240" w:lineRule="auto"/>
+              <w:rPr>
+                <w:rFonts w:ascii="Times New Roman" w:eastAsia="Times New Roman" w:hAnsi="Times New Roman" w:cs="Times New Roman"/>
+                <w:sz w:val="24"/>
+                <w:szCs w:val="24"/>
+              </w:rPr>
+            </w:pPr>
+            <w:r>
+              <w:rPr>
+                <w:rFonts w:ascii="Courier New" w:eastAsia="Times New Roman" w:hAnsi="Courier New" w:cs="Courier New"/>
+                <w:color w:val="084683"/>
+              </w:rPr>
+              <w:t>        </w:t>
+            </w:r>
+            <w:r>
+              <w:rPr>
+                <w:rFonts w:ascii="Courier New" w:eastAsia="Times New Roman" w:hAnsi="Courier New" w:cs="Courier New"/>
+              </w:rPr>
+              <w:t>headers.setLocation(ucBuilder.path("/user/{id}").buildAndExpand(user.getId()).toUri());</w:t>
+            </w:r>
+          </w:p>
+          <w:p>
+            <w:pPr>
+              <w:spacing w:after="0" w:line="240" w:lineRule="auto"/>
+              <w:rPr>
+                <w:rFonts w:ascii="Times New Roman" w:eastAsia="Times New Roman" w:hAnsi="Times New Roman" w:cs="Times New Roman"/>
+                <w:sz w:val="24"/>
+                <w:szCs w:val="24"/>
+              </w:rPr>
+            </w:pPr>
+            <w:r>
+              <w:rPr>
+                <w:rFonts w:ascii="Courier New" w:eastAsia="Times New Roman" w:hAnsi="Courier New" w:cs="Courier New"/>
+                <w:color w:val="084683"/>
+              </w:rPr>
+              <w:t>        </w:t>
+            </w:r>
+            <w:r>
+              <w:rPr>
+                <w:rFonts w:ascii="Courier New" w:eastAsia="Times New Roman" w:hAnsi="Courier New" w:cs="Courier New"/>
+              </w:rPr>
+              <w:t>return</w:t>
+            </w:r>
+            <w:r>
+              <w:rPr>
+                <w:rFonts w:ascii="Times New Roman" w:eastAsia="Times New Roman" w:hAnsi="Times New Roman" w:cs="Times New Roman"/>
+                <w:sz w:val="24"/>
+                <w:szCs w:val="24"/>
+              </w:rPr>
+              <w:t xml:space="preserve"> </w:t>
+            </w:r>
+            <w:r>
+              <w:rPr>
+                <w:rFonts w:ascii="Courier New" w:eastAsia="Times New Roman" w:hAnsi="Courier New" w:cs="Courier New"/>
+              </w:rPr>
+              <w:t>new</w:t>
+            </w:r>
+            <w:r>
+              <w:rPr>
+                <w:rFonts w:ascii="Times New Roman" w:eastAsia="Times New Roman" w:hAnsi="Times New Roman" w:cs="Times New Roman"/>
+                <w:sz w:val="24"/>
+                <w:szCs w:val="24"/>
+              </w:rPr>
+              <w:t xml:space="preserve"> </w:t>
+            </w:r>
+            <w:proofErr w:type="spellStart"/>
+            <w:r>
+              <w:rPr>
+                <w:rFonts w:ascii="Courier New" w:eastAsia="Times New Roman" w:hAnsi="Courier New" w:cs="Courier New"/>
+              </w:rPr>
+              <w:t>ResponseEntity</w:t>
+            </w:r>
+            <w:proofErr w:type="spellEnd"/>
+            <w:r>
+              <w:rPr>
+                <w:rFonts w:ascii="Courier New" w:eastAsia="Times New Roman" w:hAnsi="Courier New" w:cs="Courier New"/>
+              </w:rPr>
+              <w:t xml:space="preserve">&lt;Void&gt;(headers, </w:t>
+            </w:r>
+            <w:proofErr w:type="spellStart"/>
+            <w:r>
+              <w:rPr>
+                <w:rFonts w:ascii="Courier New" w:eastAsia="Times New Roman" w:hAnsi="Courier New" w:cs="Courier New"/>
+              </w:rPr>
+              <w:t>HttpStatus.CREATED</w:t>
+            </w:r>
+            <w:proofErr w:type="spellEnd"/>
+            <w:r>
+              <w:rPr>
+                <w:rFonts w:ascii="Courier New" w:eastAsia="Times New Roman" w:hAnsi="Courier New" w:cs="Courier New"/>
+              </w:rPr>
+              <w:t>);</w:t>
+            </w:r>
+          </w:p>
+          <w:p>
+            <w:pPr>
+              <w:spacing w:after="0" w:line="240" w:lineRule="auto"/>
+              <w:rPr>
+                <w:rFonts w:ascii="Times New Roman" w:eastAsia="Times New Roman" w:hAnsi="Times New Roman" w:cs="Times New Roman"/>
+                <w:sz w:val="24"/>
+                <w:szCs w:val="24"/>
+              </w:rPr>
+            </w:pPr>
+            <w:r>
+              <w:rPr>
+                <w:rFonts w:ascii="Courier New" w:eastAsia="Times New Roman" w:hAnsi="Courier New" w:cs="Courier New"/>
+                <w:color w:val="084683"/>
+              </w:rPr>
               <w:t>    </w:t>
             </w:r>
             <w:r>
               <w:rPr>
                 <w:rFonts w:ascii="Courier New" w:eastAsia="Times New Roman" w:hAnsi="Courier New" w:cs="Courier New"/>
               </w:rPr>
+              <w:t>}</w:t>
+            </w:r>
+          </w:p>
+          <w:p>
+            <w:pPr>
+              <w:spacing w:after="0" w:line="240" w:lineRule="auto"/>
+              <w:rPr>
+                <w:rFonts w:ascii="Times New Roman" w:eastAsia="Times New Roman" w:hAnsi="Times New Roman" w:cs="Times New Roman"/>
+                <w:sz w:val="24"/>
+                <w:szCs w:val="24"/>
+              </w:rPr>
+            </w:pPr>
+            <w:r>
+              <w:rPr>
+                <w:rFonts w:ascii="Times New Roman" w:eastAsia="Times New Roman" w:hAnsi="Times New Roman" w:cs="Times New Roman"/>
+                <w:sz w:val="24"/>
+                <w:szCs w:val="24"/>
+              </w:rPr>
+              <w:t> </w:t>
+            </w:r>
+          </w:p>
+          <w:p>
+            <w:pPr>
+              <w:spacing w:after="0" w:line="240" w:lineRule="auto"/>
+              <w:rPr>
+                <w:rFonts w:ascii="Times New Roman" w:eastAsia="Times New Roman" w:hAnsi="Times New Roman" w:cs="Times New Roman"/>
+                <w:sz w:val="24"/>
+                <w:szCs w:val="24"/>
+              </w:rPr>
+            </w:pPr>
+            <w:r>
+              <w:rPr>
+                <w:rFonts w:ascii="Courier New" w:eastAsia="Times New Roman" w:hAnsi="Courier New" w:cs="Courier New"/>
+                <w:color w:val="084683"/>
+              </w:rPr>
+              <w:t>    </w:t>
+            </w:r>
+            <w:r>
+              <w:rPr>
+                <w:rFonts w:ascii="Times New Roman" w:eastAsia="Times New Roman" w:hAnsi="Times New Roman" w:cs="Times New Roman"/>
+                <w:sz w:val="24"/>
+                <w:szCs w:val="24"/>
+              </w:rPr>
+              <w:t> </w:t>
+            </w:r>
+          </w:p>
+          <w:p>
+            <w:pPr>
+              <w:spacing w:after="0" w:line="240" w:lineRule="auto"/>
+              <w:rPr>
+                <w:rFonts w:ascii="Times New Roman" w:eastAsia="Times New Roman" w:hAnsi="Times New Roman" w:cs="Times New Roman"/>
+                <w:sz w:val="24"/>
+                <w:szCs w:val="24"/>
+              </w:rPr>
+            </w:pPr>
+            <w:r>
+              <w:rPr>
+                <w:rFonts w:ascii="Courier New" w:eastAsia="Times New Roman" w:hAnsi="Courier New" w:cs="Courier New"/>
+                <w:color w:val="084683"/>
+              </w:rPr>
+              <w:t>    </w:t>
+            </w:r>
+            <w:r>
+              <w:rPr>
+                <w:rFonts w:ascii="Courier New" w:eastAsia="Times New Roman" w:hAnsi="Courier New" w:cs="Courier New"/>
+              </w:rPr>
+              <w:t>//------------------- Update a User --------------------------------------------------------</w:t>
+            </w:r>
+          </w:p>
+          <w:p>
+            <w:pPr>
+              <w:spacing w:after="0" w:line="240" w:lineRule="auto"/>
+              <w:rPr>
+                <w:rFonts w:ascii="Times New Roman" w:eastAsia="Times New Roman" w:hAnsi="Times New Roman" w:cs="Times New Roman"/>
+                <w:sz w:val="24"/>
+                <w:szCs w:val="24"/>
+              </w:rPr>
+            </w:pPr>
+            <w:r>
+              <w:rPr>
+                <w:rFonts w:ascii="Courier New" w:eastAsia="Times New Roman" w:hAnsi="Courier New" w:cs="Courier New"/>
+                <w:color w:val="084683"/>
+              </w:rPr>
+              <w:t>    </w:t>
+            </w:r>
+            <w:r>
+              <w:rPr>
+                <w:rFonts w:ascii="Times New Roman" w:eastAsia="Times New Roman" w:hAnsi="Times New Roman" w:cs="Times New Roman"/>
+                <w:sz w:val="24"/>
+                <w:szCs w:val="24"/>
+              </w:rPr>
+              <w:t> </w:t>
+            </w:r>
+          </w:p>
+          <w:p>
+            <w:pPr>
+              <w:spacing w:after="0" w:line="240" w:lineRule="auto"/>
+              <w:rPr>
+                <w:rFonts w:ascii="Times New Roman" w:eastAsia="Times New Roman" w:hAnsi="Times New Roman" w:cs="Times New Roman"/>
+                <w:sz w:val="24"/>
+                <w:szCs w:val="24"/>
+              </w:rPr>
+            </w:pPr>
+            <w:r>
+              <w:rPr>
+                <w:rFonts w:ascii="Courier New" w:eastAsia="Times New Roman" w:hAnsi="Courier New" w:cs="Courier New"/>
+                <w:color w:val="084683"/>
+              </w:rPr>
+              <w:t>    </w:t>
+            </w:r>
+            <w:r>
+              <w:rPr>
+                <w:rFonts w:ascii="Courier New" w:eastAsia="Times New Roman" w:hAnsi="Courier New" w:cs="Courier New"/>
+              </w:rPr>
               <w:t>@</w:t>
             </w:r>
             <w:proofErr w:type="spellStart"/>
@@ -2410,9 +4626,29 @@
               <w:rPr>
                 <w:rFonts w:ascii="Courier New" w:eastAsia="Times New Roman" w:hAnsi="Courier New" w:cs="Courier New"/>
               </w:rPr>
-              <w:t>Autowired</w:t>
-            </w:r>
-            <w:proofErr w:type="spellEnd"/>
+              <w:t>RequestMapping</w:t>
+            </w:r>
+            <w:proofErr w:type="spellEnd"/>
+            <w:r>
+              <w:rPr>
+                <w:rFonts w:ascii="Courier New" w:eastAsia="Times New Roman" w:hAnsi="Courier New" w:cs="Courier New"/>
+              </w:rPr>
+              <w:t xml:space="preserve">(value = "/user/{id}", method = </w:t>
+            </w:r>
+            <w:proofErr w:type="spellStart"/>
+            <w:r>
+              <w:rPr>
+                <w:rFonts w:ascii="Courier New" w:eastAsia="Times New Roman" w:hAnsi="Courier New" w:cs="Courier New"/>
+              </w:rPr>
+              <w:t>RequestMethod.PUT</w:t>
+            </w:r>
+            <w:proofErr w:type="spellEnd"/>
+            <w:r>
+              <w:rPr>
+                <w:rFonts w:ascii="Courier New" w:eastAsia="Times New Roman" w:hAnsi="Courier New" w:cs="Courier New"/>
+              </w:rPr>
+              <w:t>)</w:t>
+            </w:r>
           </w:p>
           <w:p>
             <w:pPr>
@@ -2430,44 +4666,174 @@
               </w:rPr>
               <w:t>    </w:t>
             </w:r>
-            <w:proofErr w:type="spellStart"/>
-            <w:r>
-              <w:rPr>
-                <w:rFonts w:ascii="Courier New" w:eastAsia="Times New Roman" w:hAnsi="Courier New" w:cs="Courier New"/>
-              </w:rPr>
-              <w:t>UserService</w:t>
-            </w:r>
-            <w:proofErr w:type="spellEnd"/>
-            <w:r>
-              <w:rPr>
-                <w:rFonts w:ascii="Courier New" w:eastAsia="Times New Roman" w:hAnsi="Courier New" w:cs="Courier New"/>
-              </w:rPr>
-              <w:t xml:space="preserve"> </w:t>
-            </w:r>
-            <w:proofErr w:type="spellStart"/>
-            <w:r>
-              <w:rPr>
-                <w:rFonts w:ascii="Courier New" w:eastAsia="Times New Roman" w:hAnsi="Courier New" w:cs="Courier New"/>
-              </w:rPr>
-              <w:t>userService</w:t>
-            </w:r>
-            <w:proofErr w:type="spellEnd"/>
-            <w:r>
-              <w:rPr>
-                <w:rFonts w:ascii="Courier New" w:eastAsia="Times New Roman" w:hAnsi="Courier New" w:cs="Courier New"/>
-              </w:rPr>
-              <w:t>;  //Service which will do all data retrieval/manipulation work</w:t>
-            </w:r>
-          </w:p>
-          <w:p>
-            <w:pPr>
-              <w:spacing w:after="0" w:line="240" w:lineRule="auto"/>
-              <w:rPr>
-                <w:rFonts w:ascii="Times New Roman" w:eastAsia="Times New Roman" w:hAnsi="Times New Roman" w:cs="Times New Roman"/>
-                <w:sz w:val="24"/>
-                <w:szCs w:val="24"/>
-              </w:rPr>
-            </w:pPr>
+            <w:r>
+              <w:rPr>
+                <w:rFonts w:ascii="Courier New" w:eastAsia="Times New Roman" w:hAnsi="Courier New" w:cs="Courier New"/>
+              </w:rPr>
+              <w:t>public</w:t>
+            </w:r>
+            <w:r>
+              <w:rPr>
+                <w:rFonts w:ascii="Times New Roman" w:eastAsia="Times New Roman" w:hAnsi="Times New Roman" w:cs="Times New Roman"/>
+                <w:sz w:val="24"/>
+                <w:szCs w:val="24"/>
+              </w:rPr>
+              <w:t xml:space="preserve"> </w:t>
+            </w:r>
+            <w:proofErr w:type="spellStart"/>
+            <w:r>
+              <w:rPr>
+                <w:rFonts w:ascii="Courier New" w:eastAsia="Times New Roman" w:hAnsi="Courier New" w:cs="Courier New"/>
+              </w:rPr>
+              <w:t>ResponseEntity</w:t>
+            </w:r>
+            <w:proofErr w:type="spellEnd"/>
+            <w:r>
+              <w:rPr>
+                <w:rFonts w:ascii="Courier New" w:eastAsia="Times New Roman" w:hAnsi="Courier New" w:cs="Courier New"/>
+              </w:rPr>
+              <w:t xml:space="preserve">&lt;User&gt; </w:t>
+            </w:r>
+            <w:proofErr w:type="spellStart"/>
+            <w:r>
+              <w:rPr>
+                <w:rFonts w:ascii="Courier New" w:eastAsia="Times New Roman" w:hAnsi="Courier New" w:cs="Courier New"/>
+              </w:rPr>
+              <w:t>updateUser</w:t>
+            </w:r>
+            <w:proofErr w:type="spellEnd"/>
+            <w:r>
+              <w:rPr>
+                <w:rFonts w:ascii="Courier New" w:eastAsia="Times New Roman" w:hAnsi="Courier New" w:cs="Courier New"/>
+              </w:rPr>
+              <w:t>(@</w:t>
+            </w:r>
+            <w:proofErr w:type="spellStart"/>
+            <w:r>
+              <w:rPr>
+                <w:rFonts w:ascii="Courier New" w:eastAsia="Times New Roman" w:hAnsi="Courier New" w:cs="Courier New"/>
+              </w:rPr>
+              <w:t>PathVariable</w:t>
+            </w:r>
+            <w:proofErr w:type="spellEnd"/>
+            <w:r>
+              <w:rPr>
+                <w:rFonts w:ascii="Courier New" w:eastAsia="Times New Roman" w:hAnsi="Courier New" w:cs="Courier New"/>
+              </w:rPr>
+              <w:t>("id") long</w:t>
+            </w:r>
+            <w:r>
+              <w:rPr>
+                <w:rFonts w:ascii="Times New Roman" w:eastAsia="Times New Roman" w:hAnsi="Times New Roman" w:cs="Times New Roman"/>
+                <w:sz w:val="24"/>
+                <w:szCs w:val="24"/>
+              </w:rPr>
+              <w:t xml:space="preserve"> </w:t>
+            </w:r>
+            <w:r>
+              <w:rPr>
+                <w:rFonts w:ascii="Courier New" w:eastAsia="Times New Roman" w:hAnsi="Courier New" w:cs="Courier New"/>
+              </w:rPr>
+              <w:t>id, @</w:t>
+            </w:r>
+            <w:proofErr w:type="spellStart"/>
+            <w:r>
+              <w:rPr>
+                <w:rFonts w:ascii="Courier New" w:eastAsia="Times New Roman" w:hAnsi="Courier New" w:cs="Courier New"/>
+              </w:rPr>
+              <w:t>RequestBody</w:t>
+            </w:r>
+            <w:proofErr w:type="spellEnd"/>
+            <w:r>
+              <w:rPr>
+                <w:rFonts w:ascii="Times New Roman" w:eastAsia="Times New Roman" w:hAnsi="Times New Roman" w:cs="Times New Roman"/>
+                <w:sz w:val="24"/>
+                <w:szCs w:val="24"/>
+              </w:rPr>
+              <w:t xml:space="preserve"> </w:t>
+            </w:r>
+            <w:r>
+              <w:rPr>
+                <w:rFonts w:ascii="Courier New" w:eastAsia="Times New Roman" w:hAnsi="Courier New" w:cs="Courier New"/>
+              </w:rPr>
+              <w:t xml:space="preserve">User </w:t>
+            </w:r>
+            <w:proofErr w:type="spellStart"/>
+            <w:r>
+              <w:rPr>
+                <w:rFonts w:ascii="Courier New" w:eastAsia="Times New Roman" w:hAnsi="Courier New" w:cs="Courier New"/>
+              </w:rPr>
+              <w:t>user</w:t>
+            </w:r>
+            <w:proofErr w:type="spellEnd"/>
+            <w:r>
+              <w:rPr>
+                <w:rFonts w:ascii="Courier New" w:eastAsia="Times New Roman" w:hAnsi="Courier New" w:cs="Courier New"/>
+              </w:rPr>
+              <w:t>) {</w:t>
+            </w:r>
+          </w:p>
+          <w:p>
+            <w:pPr>
+              <w:spacing w:after="0" w:line="240" w:lineRule="auto"/>
+              <w:rPr>
+                <w:rFonts w:ascii="Times New Roman" w:eastAsia="Times New Roman" w:hAnsi="Times New Roman" w:cs="Times New Roman"/>
+                <w:sz w:val="24"/>
+                <w:szCs w:val="24"/>
+              </w:rPr>
+            </w:pPr>
+            <w:r>
+              <w:rPr>
+                <w:rFonts w:ascii="Courier New" w:eastAsia="Times New Roman" w:hAnsi="Courier New" w:cs="Courier New"/>
+                <w:color w:val="084683"/>
+              </w:rPr>
+              <w:t>        </w:t>
+            </w:r>
+            <w:proofErr w:type="spellStart"/>
+            <w:r>
+              <w:rPr>
+                <w:rFonts w:ascii="Courier New" w:eastAsia="Times New Roman" w:hAnsi="Courier New" w:cs="Courier New"/>
+              </w:rPr>
+              <w:t>System.out.println</w:t>
+            </w:r>
+            <w:proofErr w:type="spellEnd"/>
+            <w:r>
+              <w:rPr>
+                <w:rFonts w:ascii="Courier New" w:eastAsia="Times New Roman" w:hAnsi="Courier New" w:cs="Courier New"/>
+              </w:rPr>
+              <w:t>("Updating User "</w:t>
+            </w:r>
+            <w:r>
+              <w:rPr>
+                <w:rFonts w:ascii="Times New Roman" w:eastAsia="Times New Roman" w:hAnsi="Times New Roman" w:cs="Times New Roman"/>
+                <w:sz w:val="24"/>
+                <w:szCs w:val="24"/>
+              </w:rPr>
+              <w:t xml:space="preserve"> </w:t>
+            </w:r>
+            <w:r>
+              <w:rPr>
+                <w:rFonts w:ascii="Courier New" w:eastAsia="Times New Roman" w:hAnsi="Courier New" w:cs="Courier New"/>
+              </w:rPr>
+              <w:t>+ id);</w:t>
+            </w:r>
+          </w:p>
+          <w:p>
+            <w:pPr>
+              <w:spacing w:after="0" w:line="240" w:lineRule="auto"/>
+              <w:rPr>
+                <w:rFonts w:ascii="Times New Roman" w:eastAsia="Times New Roman" w:hAnsi="Times New Roman" w:cs="Times New Roman"/>
+                <w:sz w:val="24"/>
+                <w:szCs w:val="24"/>
+              </w:rPr>
+            </w:pPr>
+            <w:r>
+              <w:rPr>
+                <w:rFonts w:ascii="Courier New" w:eastAsia="Times New Roman" w:hAnsi="Courier New" w:cs="Courier New"/>
+                <w:color w:val="084683"/>
+              </w:rPr>
+              <w:t>        </w:t>
+            </w:r>
             <w:r>
               <w:rPr>
                 <w:rFonts w:ascii="Times New Roman" w:eastAsia="Times New Roman" w:hAnsi="Times New Roman" w:cs="Times New Roman"/>
@@ -2491,10 +4857,605 @@
                 <w:rFonts w:ascii="Courier New" w:eastAsia="Times New Roman" w:hAnsi="Courier New" w:cs="Courier New"/>
                 <w:color w:val="084683"/>
               </w:rPr>
+              <w:t>        </w:t>
+            </w:r>
+            <w:r>
+              <w:rPr>
+                <w:rFonts w:ascii="Courier New" w:eastAsia="Times New Roman" w:hAnsi="Courier New" w:cs="Courier New"/>
+              </w:rPr>
+              <w:t xml:space="preserve">User </w:t>
+            </w:r>
+            <w:proofErr w:type="spellStart"/>
+            <w:r>
+              <w:rPr>
+                <w:rFonts w:ascii="Courier New" w:eastAsia="Times New Roman" w:hAnsi="Courier New" w:cs="Courier New"/>
+              </w:rPr>
+              <w:t>currentUser</w:t>
+            </w:r>
+            <w:proofErr w:type="spellEnd"/>
+            <w:r>
+              <w:rPr>
+                <w:rFonts w:ascii="Courier New" w:eastAsia="Times New Roman" w:hAnsi="Courier New" w:cs="Courier New"/>
+              </w:rPr>
+              <w:t xml:space="preserve"> = </w:t>
+            </w:r>
+            <w:proofErr w:type="spellStart"/>
+            <w:r>
+              <w:rPr>
+                <w:rFonts w:ascii="Courier New" w:eastAsia="Times New Roman" w:hAnsi="Courier New" w:cs="Courier New"/>
+              </w:rPr>
+              <w:t>userService.findById</w:t>
+            </w:r>
+            <w:proofErr w:type="spellEnd"/>
+            <w:r>
+              <w:rPr>
+                <w:rFonts w:ascii="Courier New" w:eastAsia="Times New Roman" w:hAnsi="Courier New" w:cs="Courier New"/>
+              </w:rPr>
+              <w:t>(id);</w:t>
+            </w:r>
+          </w:p>
+          <w:p>
+            <w:pPr>
+              <w:spacing w:after="0" w:line="240" w:lineRule="auto"/>
+              <w:rPr>
+                <w:rFonts w:ascii="Times New Roman" w:eastAsia="Times New Roman" w:hAnsi="Times New Roman" w:cs="Times New Roman"/>
+                <w:sz w:val="24"/>
+                <w:szCs w:val="24"/>
+              </w:rPr>
+            </w:pPr>
+            <w:r>
+              <w:rPr>
+                <w:rFonts w:ascii="Courier New" w:eastAsia="Times New Roman" w:hAnsi="Courier New" w:cs="Courier New"/>
+                <w:color w:val="084683"/>
+              </w:rPr>
+              <w:t>        </w:t>
+            </w:r>
+            <w:r>
+              <w:rPr>
+                <w:rFonts w:ascii="Times New Roman" w:eastAsia="Times New Roman" w:hAnsi="Times New Roman" w:cs="Times New Roman"/>
+                <w:sz w:val="24"/>
+                <w:szCs w:val="24"/>
+              </w:rPr>
+              <w:t> </w:t>
+            </w:r>
+          </w:p>
+          <w:p>
+            <w:pPr>
+              <w:spacing w:after="0" w:line="240" w:lineRule="auto"/>
+              <w:rPr>
+                <w:rFonts w:ascii="Times New Roman" w:eastAsia="Times New Roman" w:hAnsi="Times New Roman" w:cs="Times New Roman"/>
+                <w:sz w:val="24"/>
+                <w:szCs w:val="24"/>
+              </w:rPr>
+            </w:pPr>
+            <w:r>
+              <w:rPr>
+                <w:rFonts w:ascii="Courier New" w:eastAsia="Times New Roman" w:hAnsi="Courier New" w:cs="Courier New"/>
+                <w:color w:val="084683"/>
+              </w:rPr>
+              <w:t>        </w:t>
+            </w:r>
+            <w:r>
+              <w:rPr>
+                <w:rFonts w:ascii="Courier New" w:eastAsia="Times New Roman" w:hAnsi="Courier New" w:cs="Courier New"/>
+              </w:rPr>
+              <w:t>if</w:t>
+            </w:r>
+            <w:r>
+              <w:rPr>
+                <w:rFonts w:ascii="Times New Roman" w:eastAsia="Times New Roman" w:hAnsi="Times New Roman" w:cs="Times New Roman"/>
+                <w:sz w:val="24"/>
+                <w:szCs w:val="24"/>
+              </w:rPr>
+              <w:t xml:space="preserve"> </w:t>
+            </w:r>
+            <w:r>
+              <w:rPr>
+                <w:rFonts w:ascii="Courier New" w:eastAsia="Times New Roman" w:hAnsi="Courier New" w:cs="Courier New"/>
+              </w:rPr>
+              <w:t>(</w:t>
+            </w:r>
+            <w:proofErr w:type="spellStart"/>
+            <w:r>
+              <w:rPr>
+                <w:rFonts w:ascii="Courier New" w:eastAsia="Times New Roman" w:hAnsi="Courier New" w:cs="Courier New"/>
+              </w:rPr>
+              <w:t>currentUser</w:t>
+            </w:r>
+            <w:proofErr w:type="spellEnd"/>
+            <w:r>
+              <w:rPr>
+                <w:rFonts w:ascii="Courier New" w:eastAsia="Times New Roman" w:hAnsi="Courier New" w:cs="Courier New"/>
+              </w:rPr>
+              <w:t>==null) {</w:t>
+            </w:r>
+          </w:p>
+          <w:p>
+            <w:pPr>
+              <w:spacing w:after="0" w:line="240" w:lineRule="auto"/>
+              <w:rPr>
+                <w:rFonts w:ascii="Times New Roman" w:eastAsia="Times New Roman" w:hAnsi="Times New Roman" w:cs="Times New Roman"/>
+                <w:sz w:val="24"/>
+                <w:szCs w:val="24"/>
+              </w:rPr>
+            </w:pPr>
+            <w:r>
+              <w:rPr>
+                <w:rFonts w:ascii="Courier New" w:eastAsia="Times New Roman" w:hAnsi="Courier New" w:cs="Courier New"/>
+                <w:color w:val="084683"/>
+              </w:rPr>
+              <w:t>            </w:t>
+            </w:r>
+            <w:proofErr w:type="spellStart"/>
+            <w:r>
+              <w:rPr>
+                <w:rFonts w:ascii="Courier New" w:eastAsia="Times New Roman" w:hAnsi="Courier New" w:cs="Courier New"/>
+              </w:rPr>
+              <w:t>System.out.println</w:t>
+            </w:r>
+            <w:proofErr w:type="spellEnd"/>
+            <w:r>
+              <w:rPr>
+                <w:rFonts w:ascii="Courier New" w:eastAsia="Times New Roman" w:hAnsi="Courier New" w:cs="Courier New"/>
+              </w:rPr>
+              <w:t>("User with id "</w:t>
+            </w:r>
+            <w:r>
+              <w:rPr>
+                <w:rFonts w:ascii="Times New Roman" w:eastAsia="Times New Roman" w:hAnsi="Times New Roman" w:cs="Times New Roman"/>
+                <w:sz w:val="24"/>
+                <w:szCs w:val="24"/>
+              </w:rPr>
+              <w:t xml:space="preserve"> </w:t>
+            </w:r>
+            <w:r>
+              <w:rPr>
+                <w:rFonts w:ascii="Courier New" w:eastAsia="Times New Roman" w:hAnsi="Courier New" w:cs="Courier New"/>
+              </w:rPr>
+              <w:t>+ id + " not found");</w:t>
+            </w:r>
+          </w:p>
+          <w:p>
+            <w:pPr>
+              <w:spacing w:after="0" w:line="240" w:lineRule="auto"/>
+              <w:rPr>
+                <w:rFonts w:ascii="Times New Roman" w:eastAsia="Times New Roman" w:hAnsi="Times New Roman" w:cs="Times New Roman"/>
+                <w:sz w:val="24"/>
+                <w:szCs w:val="24"/>
+              </w:rPr>
+            </w:pPr>
+            <w:r>
+              <w:rPr>
+                <w:rFonts w:ascii="Courier New" w:eastAsia="Times New Roman" w:hAnsi="Courier New" w:cs="Courier New"/>
+                <w:color w:val="084683"/>
+              </w:rPr>
+              <w:lastRenderedPageBreak/>
+              <w:t>            </w:t>
+            </w:r>
+            <w:r>
+              <w:rPr>
+                <w:rFonts w:ascii="Courier New" w:eastAsia="Times New Roman" w:hAnsi="Courier New" w:cs="Courier New"/>
+              </w:rPr>
+              <w:t>return</w:t>
+            </w:r>
+            <w:r>
+              <w:rPr>
+                <w:rFonts w:ascii="Times New Roman" w:eastAsia="Times New Roman" w:hAnsi="Times New Roman" w:cs="Times New Roman"/>
+                <w:sz w:val="24"/>
+                <w:szCs w:val="24"/>
+              </w:rPr>
+              <w:t xml:space="preserve"> </w:t>
+            </w:r>
+            <w:r>
+              <w:rPr>
+                <w:rFonts w:ascii="Courier New" w:eastAsia="Times New Roman" w:hAnsi="Courier New" w:cs="Courier New"/>
+              </w:rPr>
+              <w:t>new</w:t>
+            </w:r>
+            <w:r>
+              <w:rPr>
+                <w:rFonts w:ascii="Times New Roman" w:eastAsia="Times New Roman" w:hAnsi="Times New Roman" w:cs="Times New Roman"/>
+                <w:sz w:val="24"/>
+                <w:szCs w:val="24"/>
+              </w:rPr>
+              <w:t xml:space="preserve"> </w:t>
+            </w:r>
+            <w:proofErr w:type="spellStart"/>
+            <w:r>
+              <w:rPr>
+                <w:rFonts w:ascii="Courier New" w:eastAsia="Times New Roman" w:hAnsi="Courier New" w:cs="Courier New"/>
+              </w:rPr>
+              <w:t>ResponseEntity</w:t>
+            </w:r>
+            <w:proofErr w:type="spellEnd"/>
+            <w:r>
+              <w:rPr>
+                <w:rFonts w:ascii="Courier New" w:eastAsia="Times New Roman" w:hAnsi="Courier New" w:cs="Courier New"/>
+              </w:rPr>
+              <w:t>&lt;User&gt;(</w:t>
+            </w:r>
+            <w:proofErr w:type="spellStart"/>
+            <w:r>
+              <w:rPr>
+                <w:rFonts w:ascii="Courier New" w:eastAsia="Times New Roman" w:hAnsi="Courier New" w:cs="Courier New"/>
+              </w:rPr>
+              <w:t>HttpStatus.NOT_FOUND</w:t>
+            </w:r>
+            <w:proofErr w:type="spellEnd"/>
+            <w:r>
+              <w:rPr>
+                <w:rFonts w:ascii="Courier New" w:eastAsia="Times New Roman" w:hAnsi="Courier New" w:cs="Courier New"/>
+              </w:rPr>
+              <w:t>);</w:t>
+            </w:r>
+          </w:p>
+          <w:p>
+            <w:pPr>
+              <w:spacing w:after="0" w:line="240" w:lineRule="auto"/>
+              <w:rPr>
+                <w:rFonts w:ascii="Times New Roman" w:eastAsia="Times New Roman" w:hAnsi="Times New Roman" w:cs="Times New Roman"/>
+                <w:sz w:val="24"/>
+                <w:szCs w:val="24"/>
+              </w:rPr>
+            </w:pPr>
+            <w:r>
+              <w:rPr>
+                <w:rFonts w:ascii="Courier New" w:eastAsia="Times New Roman" w:hAnsi="Courier New" w:cs="Courier New"/>
+                <w:color w:val="084683"/>
+              </w:rPr>
+              <w:t>        </w:t>
+            </w:r>
+            <w:r>
+              <w:rPr>
+                <w:rFonts w:ascii="Courier New" w:eastAsia="Times New Roman" w:hAnsi="Courier New" w:cs="Courier New"/>
+              </w:rPr>
+              <w:t>}</w:t>
+            </w:r>
+          </w:p>
+          <w:p>
+            <w:pPr>
+              <w:spacing w:after="0" w:line="240" w:lineRule="auto"/>
+              <w:rPr>
+                <w:rFonts w:ascii="Times New Roman" w:eastAsia="Times New Roman" w:hAnsi="Times New Roman" w:cs="Times New Roman"/>
+                <w:sz w:val="24"/>
+                <w:szCs w:val="24"/>
+              </w:rPr>
+            </w:pPr>
+            <w:r>
+              <w:rPr>
+                <w:rFonts w:ascii="Times New Roman" w:eastAsia="Times New Roman" w:hAnsi="Times New Roman" w:cs="Times New Roman"/>
+                <w:sz w:val="24"/>
+                <w:szCs w:val="24"/>
+              </w:rPr>
+              <w:t> </w:t>
+            </w:r>
+          </w:p>
+          <w:p>
+            <w:pPr>
+              <w:spacing w:after="0" w:line="240" w:lineRule="auto"/>
+              <w:rPr>
+                <w:rFonts w:ascii="Times New Roman" w:eastAsia="Times New Roman" w:hAnsi="Times New Roman" w:cs="Times New Roman"/>
+                <w:sz w:val="24"/>
+                <w:szCs w:val="24"/>
+              </w:rPr>
+            </w:pPr>
+            <w:r>
+              <w:rPr>
+                <w:rFonts w:ascii="Courier New" w:eastAsia="Times New Roman" w:hAnsi="Courier New" w:cs="Courier New"/>
+                <w:color w:val="084683"/>
+              </w:rPr>
+              <w:t>        </w:t>
+            </w:r>
+            <w:proofErr w:type="spellStart"/>
+            <w:r>
+              <w:rPr>
+                <w:rFonts w:ascii="Courier New" w:eastAsia="Times New Roman" w:hAnsi="Courier New" w:cs="Courier New"/>
+              </w:rPr>
+              <w:t>currentUser.setName</w:t>
+            </w:r>
+            <w:proofErr w:type="spellEnd"/>
+            <w:r>
+              <w:rPr>
+                <w:rFonts w:ascii="Courier New" w:eastAsia="Times New Roman" w:hAnsi="Courier New" w:cs="Courier New"/>
+              </w:rPr>
+              <w:t>(</w:t>
+            </w:r>
+            <w:proofErr w:type="spellStart"/>
+            <w:r>
+              <w:rPr>
+                <w:rFonts w:ascii="Courier New" w:eastAsia="Times New Roman" w:hAnsi="Courier New" w:cs="Courier New"/>
+              </w:rPr>
+              <w:t>user.getName</w:t>
+            </w:r>
+            <w:proofErr w:type="spellEnd"/>
+            <w:r>
+              <w:rPr>
+                <w:rFonts w:ascii="Courier New" w:eastAsia="Times New Roman" w:hAnsi="Courier New" w:cs="Courier New"/>
+              </w:rPr>
+              <w:t>());</w:t>
+            </w:r>
+          </w:p>
+          <w:p>
+            <w:pPr>
+              <w:spacing w:after="0" w:line="240" w:lineRule="auto"/>
+              <w:rPr>
+                <w:rFonts w:ascii="Times New Roman" w:eastAsia="Times New Roman" w:hAnsi="Times New Roman" w:cs="Times New Roman"/>
+                <w:sz w:val="24"/>
+                <w:szCs w:val="24"/>
+              </w:rPr>
+            </w:pPr>
+            <w:r>
+              <w:rPr>
+                <w:rFonts w:ascii="Courier New" w:eastAsia="Times New Roman" w:hAnsi="Courier New" w:cs="Courier New"/>
+                <w:color w:val="084683"/>
+              </w:rPr>
+              <w:t>        </w:t>
+            </w:r>
+            <w:proofErr w:type="spellStart"/>
+            <w:r>
+              <w:rPr>
+                <w:rFonts w:ascii="Courier New" w:eastAsia="Times New Roman" w:hAnsi="Courier New" w:cs="Courier New"/>
+              </w:rPr>
+              <w:t>currentUser.setAge</w:t>
+            </w:r>
+            <w:proofErr w:type="spellEnd"/>
+            <w:r>
+              <w:rPr>
+                <w:rFonts w:ascii="Courier New" w:eastAsia="Times New Roman" w:hAnsi="Courier New" w:cs="Courier New"/>
+              </w:rPr>
+              <w:t>(</w:t>
+            </w:r>
+            <w:proofErr w:type="spellStart"/>
+            <w:r>
+              <w:rPr>
+                <w:rFonts w:ascii="Courier New" w:eastAsia="Times New Roman" w:hAnsi="Courier New" w:cs="Courier New"/>
+              </w:rPr>
+              <w:t>user.getAge</w:t>
+            </w:r>
+            <w:proofErr w:type="spellEnd"/>
+            <w:r>
+              <w:rPr>
+                <w:rFonts w:ascii="Courier New" w:eastAsia="Times New Roman" w:hAnsi="Courier New" w:cs="Courier New"/>
+              </w:rPr>
+              <w:t>());</w:t>
+            </w:r>
+          </w:p>
+          <w:p>
+            <w:pPr>
+              <w:spacing w:after="0" w:line="240" w:lineRule="auto"/>
+              <w:rPr>
+                <w:rFonts w:ascii="Times New Roman" w:eastAsia="Times New Roman" w:hAnsi="Times New Roman" w:cs="Times New Roman"/>
+                <w:sz w:val="24"/>
+                <w:szCs w:val="24"/>
+              </w:rPr>
+            </w:pPr>
+            <w:r>
+              <w:rPr>
+                <w:rFonts w:ascii="Courier New" w:eastAsia="Times New Roman" w:hAnsi="Courier New" w:cs="Courier New"/>
+                <w:color w:val="084683"/>
+              </w:rPr>
+              <w:t>        </w:t>
+            </w:r>
+            <w:proofErr w:type="spellStart"/>
+            <w:r>
+              <w:rPr>
+                <w:rFonts w:ascii="Courier New" w:eastAsia="Times New Roman" w:hAnsi="Courier New" w:cs="Courier New"/>
+              </w:rPr>
+              <w:t>currentUser.setSalary</w:t>
+            </w:r>
+            <w:proofErr w:type="spellEnd"/>
+            <w:r>
+              <w:rPr>
+                <w:rFonts w:ascii="Courier New" w:eastAsia="Times New Roman" w:hAnsi="Courier New" w:cs="Courier New"/>
+              </w:rPr>
+              <w:t>(</w:t>
+            </w:r>
+            <w:proofErr w:type="spellStart"/>
+            <w:r>
+              <w:rPr>
+                <w:rFonts w:ascii="Courier New" w:eastAsia="Times New Roman" w:hAnsi="Courier New" w:cs="Courier New"/>
+              </w:rPr>
+              <w:t>user.getSalary</w:t>
+            </w:r>
+            <w:proofErr w:type="spellEnd"/>
+            <w:r>
+              <w:rPr>
+                <w:rFonts w:ascii="Courier New" w:eastAsia="Times New Roman" w:hAnsi="Courier New" w:cs="Courier New"/>
+              </w:rPr>
+              <w:t>());</w:t>
+            </w:r>
+          </w:p>
+          <w:p>
+            <w:pPr>
+              <w:spacing w:after="0" w:line="240" w:lineRule="auto"/>
+              <w:rPr>
+                <w:rFonts w:ascii="Times New Roman" w:eastAsia="Times New Roman" w:hAnsi="Times New Roman" w:cs="Times New Roman"/>
+                <w:sz w:val="24"/>
+                <w:szCs w:val="24"/>
+              </w:rPr>
+            </w:pPr>
+            <w:r>
+              <w:rPr>
+                <w:rFonts w:ascii="Courier New" w:eastAsia="Times New Roman" w:hAnsi="Courier New" w:cs="Courier New"/>
+                <w:color w:val="084683"/>
+              </w:rPr>
+              <w:t>        </w:t>
+            </w:r>
+            <w:r>
+              <w:rPr>
+                <w:rFonts w:ascii="Times New Roman" w:eastAsia="Times New Roman" w:hAnsi="Times New Roman" w:cs="Times New Roman"/>
+                <w:sz w:val="24"/>
+                <w:szCs w:val="24"/>
+              </w:rPr>
+              <w:t> </w:t>
+            </w:r>
+          </w:p>
+          <w:p>
+            <w:pPr>
+              <w:spacing w:after="0" w:line="240" w:lineRule="auto"/>
+              <w:rPr>
+                <w:rFonts w:ascii="Times New Roman" w:eastAsia="Times New Roman" w:hAnsi="Times New Roman" w:cs="Times New Roman"/>
+                <w:sz w:val="24"/>
+                <w:szCs w:val="24"/>
+              </w:rPr>
+            </w:pPr>
+            <w:r>
+              <w:rPr>
+                <w:rFonts w:ascii="Courier New" w:eastAsia="Times New Roman" w:hAnsi="Courier New" w:cs="Courier New"/>
+                <w:color w:val="084683"/>
+              </w:rPr>
+              <w:t>        </w:t>
+            </w:r>
+            <w:proofErr w:type="spellStart"/>
+            <w:r>
+              <w:rPr>
+                <w:rFonts w:ascii="Courier New" w:eastAsia="Times New Roman" w:hAnsi="Courier New" w:cs="Courier New"/>
+              </w:rPr>
+              <w:t>userService.updateUser</w:t>
+            </w:r>
+            <w:proofErr w:type="spellEnd"/>
+            <w:r>
+              <w:rPr>
+                <w:rFonts w:ascii="Courier New" w:eastAsia="Times New Roman" w:hAnsi="Courier New" w:cs="Courier New"/>
+              </w:rPr>
+              <w:t>(</w:t>
+            </w:r>
+            <w:proofErr w:type="spellStart"/>
+            <w:r>
+              <w:rPr>
+                <w:rFonts w:ascii="Courier New" w:eastAsia="Times New Roman" w:hAnsi="Courier New" w:cs="Courier New"/>
+              </w:rPr>
+              <w:t>currentUser</w:t>
+            </w:r>
+            <w:proofErr w:type="spellEnd"/>
+            <w:r>
+              <w:rPr>
+                <w:rFonts w:ascii="Courier New" w:eastAsia="Times New Roman" w:hAnsi="Courier New" w:cs="Courier New"/>
+              </w:rPr>
+              <w:t>);</w:t>
+            </w:r>
+          </w:p>
+          <w:p>
+            <w:pPr>
+              <w:spacing w:after="0" w:line="240" w:lineRule="auto"/>
+              <w:rPr>
+                <w:rFonts w:ascii="Times New Roman" w:eastAsia="Times New Roman" w:hAnsi="Times New Roman" w:cs="Times New Roman"/>
+                <w:sz w:val="24"/>
+                <w:szCs w:val="24"/>
+              </w:rPr>
+            </w:pPr>
+            <w:r>
+              <w:rPr>
+                <w:rFonts w:ascii="Courier New" w:eastAsia="Times New Roman" w:hAnsi="Courier New" w:cs="Courier New"/>
+                <w:color w:val="084683"/>
+              </w:rPr>
+              <w:t>        </w:t>
+            </w:r>
+            <w:r>
+              <w:rPr>
+                <w:rFonts w:ascii="Courier New" w:eastAsia="Times New Roman" w:hAnsi="Courier New" w:cs="Courier New"/>
+              </w:rPr>
+              <w:t>return</w:t>
+            </w:r>
+            <w:r>
+              <w:rPr>
+                <w:rFonts w:ascii="Times New Roman" w:eastAsia="Times New Roman" w:hAnsi="Times New Roman" w:cs="Times New Roman"/>
+                <w:sz w:val="24"/>
+                <w:szCs w:val="24"/>
+              </w:rPr>
+              <w:t xml:space="preserve"> </w:t>
+            </w:r>
+            <w:r>
+              <w:rPr>
+                <w:rFonts w:ascii="Courier New" w:eastAsia="Times New Roman" w:hAnsi="Courier New" w:cs="Courier New"/>
+              </w:rPr>
+              <w:t>new</w:t>
+            </w:r>
+            <w:r>
+              <w:rPr>
+                <w:rFonts w:ascii="Times New Roman" w:eastAsia="Times New Roman" w:hAnsi="Times New Roman" w:cs="Times New Roman"/>
+                <w:sz w:val="24"/>
+                <w:szCs w:val="24"/>
+              </w:rPr>
+              <w:t xml:space="preserve"> </w:t>
+            </w:r>
+            <w:proofErr w:type="spellStart"/>
+            <w:r>
+              <w:rPr>
+                <w:rFonts w:ascii="Courier New" w:eastAsia="Times New Roman" w:hAnsi="Courier New" w:cs="Courier New"/>
+              </w:rPr>
+              <w:t>ResponseEntity</w:t>
+            </w:r>
+            <w:proofErr w:type="spellEnd"/>
+            <w:r>
+              <w:rPr>
+                <w:rFonts w:ascii="Courier New" w:eastAsia="Times New Roman" w:hAnsi="Courier New" w:cs="Courier New"/>
+              </w:rPr>
+              <w:t>&lt;User&gt;(</w:t>
+            </w:r>
+            <w:proofErr w:type="spellStart"/>
+            <w:r>
+              <w:rPr>
+                <w:rFonts w:ascii="Courier New" w:eastAsia="Times New Roman" w:hAnsi="Courier New" w:cs="Courier New"/>
+              </w:rPr>
+              <w:t>currentUser</w:t>
+            </w:r>
+            <w:proofErr w:type="spellEnd"/>
+            <w:r>
+              <w:rPr>
+                <w:rFonts w:ascii="Courier New" w:eastAsia="Times New Roman" w:hAnsi="Courier New" w:cs="Courier New"/>
+              </w:rPr>
+              <w:t xml:space="preserve">, </w:t>
+            </w:r>
+            <w:proofErr w:type="spellStart"/>
+            <w:r>
+              <w:rPr>
+                <w:rFonts w:ascii="Courier New" w:eastAsia="Times New Roman" w:hAnsi="Courier New" w:cs="Courier New"/>
+              </w:rPr>
+              <w:t>HttpStatus.OK</w:t>
+            </w:r>
+            <w:proofErr w:type="spellEnd"/>
+            <w:r>
+              <w:rPr>
+                <w:rFonts w:ascii="Courier New" w:eastAsia="Times New Roman" w:hAnsi="Courier New" w:cs="Courier New"/>
+              </w:rPr>
+              <w:t>);</w:t>
+            </w:r>
+          </w:p>
+          <w:p>
+            <w:pPr>
+              <w:spacing w:after="0" w:line="240" w:lineRule="auto"/>
+              <w:rPr>
+                <w:rFonts w:ascii="Times New Roman" w:eastAsia="Times New Roman" w:hAnsi="Times New Roman" w:cs="Times New Roman"/>
+                <w:sz w:val="24"/>
+                <w:szCs w:val="24"/>
+              </w:rPr>
+            </w:pPr>
+            <w:r>
+              <w:rPr>
+                <w:rFonts w:ascii="Courier New" w:eastAsia="Times New Roman" w:hAnsi="Courier New" w:cs="Courier New"/>
+                <w:color w:val="084683"/>
+              </w:rPr>
               <w:t>    </w:t>
             </w:r>
             <w:r>
               <w:rPr>
+                <w:rFonts w:ascii="Courier New" w:eastAsia="Times New Roman" w:hAnsi="Courier New" w:cs="Courier New"/>
+              </w:rPr>
+              <w:t>}</w:t>
+            </w:r>
+          </w:p>
+          <w:p>
+            <w:pPr>
+              <w:spacing w:after="0" w:line="240" w:lineRule="auto"/>
+              <w:rPr>
+                <w:rFonts w:ascii="Times New Roman" w:eastAsia="Times New Roman" w:hAnsi="Times New Roman" w:cs="Times New Roman"/>
+                <w:sz w:val="24"/>
+                <w:szCs w:val="24"/>
+              </w:rPr>
+            </w:pPr>
+            <w:r>
+              <w:rPr>
                 <w:rFonts w:ascii="Times New Roman" w:eastAsia="Times New Roman" w:hAnsi="Times New Roman" w:cs="Times New Roman"/>
                 <w:sz w:val="24"/>
                 <w:szCs w:val="24"/>
@@ -2522,7 +5483,7 @@
               <w:rPr>
                 <w:rFonts w:ascii="Courier New" w:eastAsia="Times New Roman" w:hAnsi="Courier New" w:cs="Courier New"/>
               </w:rPr>
-              <w:t>//-------------------Retrieve All Users--------------------------------------------------------</w:t>
+              <w:t>//------------------- Delete a User --------------------------------------------------------</w:t>
             </w:r>
           </w:p>
           <w:p>
@@ -2584,14 +5545,14 @@
               <w:rPr>
                 <w:rFonts w:ascii="Courier New" w:eastAsia="Times New Roman" w:hAnsi="Courier New" w:cs="Courier New"/>
               </w:rPr>
-              <w:t xml:space="preserve">(value = "/user/", method = </w:t>
-            </w:r>
-            <w:proofErr w:type="spellStart"/>
-            <w:r>
-              <w:rPr>
-                <w:rFonts w:ascii="Courier New" w:eastAsia="Times New Roman" w:hAnsi="Courier New" w:cs="Courier New"/>
-              </w:rPr>
-              <w:t>RequestMethod.GET</w:t>
+              <w:t xml:space="preserve">(value = "/user/{id}", method = </w:t>
+            </w:r>
+            <w:proofErr w:type="spellStart"/>
+            <w:r>
+              <w:rPr>
+                <w:rFonts w:ascii="Courier New" w:eastAsia="Times New Roman" w:hAnsi="Courier New" w:cs="Courier New"/>
+              </w:rPr>
+              <w:t>RequestMethod.DELETE</w:t>
             </w:r>
             <w:proofErr w:type="spellEnd"/>
             <w:r>
@@ -2643,21 +5604,49 @@
               <w:rPr>
                 <w:rFonts w:ascii="Courier New" w:eastAsia="Times New Roman" w:hAnsi="Courier New" w:cs="Courier New"/>
               </w:rPr>
-              <w:t xml:space="preserve">&lt;List&lt;User&gt;&gt; </w:t>
-            </w:r>
-            <w:proofErr w:type="spellStart"/>
-            <w:r>
-              <w:rPr>
-                <w:rFonts w:ascii="Courier New" w:eastAsia="Times New Roman" w:hAnsi="Courier New" w:cs="Courier New"/>
-              </w:rPr>
-              <w:t>listAllUsers</w:t>
-            </w:r>
-            <w:proofErr w:type="spellEnd"/>
-            <w:r>
-              <w:rPr>
-                <w:rFonts w:ascii="Courier New" w:eastAsia="Times New Roman" w:hAnsi="Courier New" w:cs="Courier New"/>
-              </w:rPr>
-              <w:t>() {</w:t>
+              <w:t xml:space="preserve">&lt;User&gt; </w:t>
+            </w:r>
+            <w:proofErr w:type="spellStart"/>
+            <w:r>
+              <w:rPr>
+                <w:rFonts w:ascii="Courier New" w:eastAsia="Times New Roman" w:hAnsi="Courier New" w:cs="Courier New"/>
+              </w:rPr>
+              <w:t>deleteUser</w:t>
+            </w:r>
+            <w:proofErr w:type="spellEnd"/>
+            <w:r>
+              <w:rPr>
+                <w:rFonts w:ascii="Courier New" w:eastAsia="Times New Roman" w:hAnsi="Courier New" w:cs="Courier New"/>
+              </w:rPr>
+              <w:t>(@</w:t>
+            </w:r>
+            <w:proofErr w:type="spellStart"/>
+            <w:r>
+              <w:rPr>
+                <w:rFonts w:ascii="Courier New" w:eastAsia="Times New Roman" w:hAnsi="Courier New" w:cs="Courier New"/>
+              </w:rPr>
+              <w:t>PathVariable</w:t>
+            </w:r>
+            <w:proofErr w:type="spellEnd"/>
+            <w:r>
+              <w:rPr>
+                <w:rFonts w:ascii="Courier New" w:eastAsia="Times New Roman" w:hAnsi="Courier New" w:cs="Courier New"/>
+              </w:rPr>
+              <w:t>("id") long</w:t>
+            </w:r>
+            <w:r>
+              <w:rPr>
+                <w:rFonts w:ascii="Times New Roman" w:eastAsia="Times New Roman" w:hAnsi="Times New Roman" w:cs="Times New Roman"/>
+                <w:sz w:val="24"/>
+                <w:szCs w:val="24"/>
+              </w:rPr>
+              <w:t xml:space="preserve"> </w:t>
+            </w:r>
+            <w:r>
+              <w:rPr>
+                <w:rFonts w:ascii="Courier New" w:eastAsia="Times New Roman" w:hAnsi="Courier New" w:cs="Courier New"/>
+              </w:rPr>
+              <w:t>id) {</w:t>
             </w:r>
           </w:p>
           <w:p>
@@ -2676,25 +5665,51 @@
               </w:rPr>
               <w:t>        </w:t>
             </w:r>
-            <w:r>
-              <w:rPr>
-                <w:rFonts w:ascii="Courier New" w:eastAsia="Times New Roman" w:hAnsi="Courier New" w:cs="Courier New"/>
-              </w:rPr>
-              <w:t xml:space="preserve">List&lt;User&gt; users = </w:t>
-            </w:r>
-            <w:proofErr w:type="spellStart"/>
-            <w:r>
-              <w:rPr>
-                <w:rFonts w:ascii="Courier New" w:eastAsia="Times New Roman" w:hAnsi="Courier New" w:cs="Courier New"/>
-              </w:rPr>
-              <w:t>userService.findAllUsers</w:t>
-            </w:r>
-            <w:proofErr w:type="spellEnd"/>
-            <w:r>
-              <w:rPr>
-                <w:rFonts w:ascii="Courier New" w:eastAsia="Times New Roman" w:hAnsi="Courier New" w:cs="Courier New"/>
-              </w:rPr>
-              <w:t>();</w:t>
+            <w:proofErr w:type="spellStart"/>
+            <w:r>
+              <w:rPr>
+                <w:rFonts w:ascii="Courier New" w:eastAsia="Times New Roman" w:hAnsi="Courier New" w:cs="Courier New"/>
+              </w:rPr>
+              <w:t>System.out.println</w:t>
+            </w:r>
+            <w:proofErr w:type="spellEnd"/>
+            <w:r>
+              <w:rPr>
+                <w:rFonts w:ascii="Courier New" w:eastAsia="Times New Roman" w:hAnsi="Courier New" w:cs="Courier New"/>
+              </w:rPr>
+              <w:t>("Fetching &amp; Deleting User with id "</w:t>
+            </w:r>
+            <w:r>
+              <w:rPr>
+                <w:rFonts w:ascii="Times New Roman" w:eastAsia="Times New Roman" w:hAnsi="Times New Roman" w:cs="Times New Roman"/>
+                <w:sz w:val="24"/>
+                <w:szCs w:val="24"/>
+              </w:rPr>
+              <w:t xml:space="preserve"> </w:t>
+            </w:r>
+            <w:r>
+              <w:rPr>
+                <w:rFonts w:ascii="Courier New" w:eastAsia="Times New Roman" w:hAnsi="Courier New" w:cs="Courier New"/>
+              </w:rPr>
+              <w:t>+ id);</w:t>
+            </w:r>
+          </w:p>
+          <w:p>
+            <w:pPr>
+              <w:spacing w:after="0" w:line="240" w:lineRule="auto"/>
+              <w:rPr>
+                <w:rFonts w:ascii="Times New Roman" w:eastAsia="Times New Roman" w:hAnsi="Times New Roman" w:cs="Times New Roman"/>
+                <w:sz w:val="24"/>
+                <w:szCs w:val="24"/>
+              </w:rPr>
+            </w:pPr>
+            <w:r>
+              <w:rPr>
+                <w:rFonts w:ascii="Times New Roman" w:eastAsia="Times New Roman" w:hAnsi="Times New Roman" w:cs="Times New Roman"/>
+                <w:sz w:val="24"/>
+                <w:szCs w:val="24"/>
+              </w:rPr>
+              <w:t> </w:t>
             </w:r>
           </w:p>
           <w:p>
@@ -2717,1047 +5732,6 @@
               <w:rPr>
                 <w:rFonts w:ascii="Courier New" w:eastAsia="Times New Roman" w:hAnsi="Courier New" w:cs="Courier New"/>
               </w:rPr>
-              <w:t>if(</w:t>
-            </w:r>
-            <w:proofErr w:type="spellStart"/>
-            <w:r>
-              <w:rPr>
-                <w:rFonts w:ascii="Courier New" w:eastAsia="Times New Roman" w:hAnsi="Courier New" w:cs="Courier New"/>
-              </w:rPr>
-              <w:t>users.isEmpty</w:t>
-            </w:r>
-            <w:proofErr w:type="spellEnd"/>
-            <w:r>
-              <w:rPr>
-                <w:rFonts w:ascii="Courier New" w:eastAsia="Times New Roman" w:hAnsi="Courier New" w:cs="Courier New"/>
-              </w:rPr>
-              <w:t>()){</w:t>
-            </w:r>
-          </w:p>
-          <w:p>
-            <w:pPr>
-              <w:spacing w:after="0" w:line="240" w:lineRule="auto"/>
-              <w:rPr>
-                <w:rFonts w:ascii="Times New Roman" w:eastAsia="Times New Roman" w:hAnsi="Times New Roman" w:cs="Times New Roman"/>
-                <w:sz w:val="24"/>
-                <w:szCs w:val="24"/>
-              </w:rPr>
-            </w:pPr>
-            <w:r>
-              <w:rPr>
-                <w:rFonts w:ascii="Courier New" w:eastAsia="Times New Roman" w:hAnsi="Courier New" w:cs="Courier New"/>
-                <w:color w:val="084683"/>
-              </w:rPr>
-              <w:t>            </w:t>
-            </w:r>
-            <w:r>
-              <w:rPr>
-                <w:rFonts w:ascii="Courier New" w:eastAsia="Times New Roman" w:hAnsi="Courier New" w:cs="Courier New"/>
-              </w:rPr>
-              <w:t>return</w:t>
-            </w:r>
-            <w:r>
-              <w:rPr>
-                <w:rFonts w:ascii="Times New Roman" w:eastAsia="Times New Roman" w:hAnsi="Times New Roman" w:cs="Times New Roman"/>
-                <w:sz w:val="24"/>
-                <w:szCs w:val="24"/>
-              </w:rPr>
-              <w:t xml:space="preserve"> </w:t>
-            </w:r>
-            <w:r>
-              <w:rPr>
-                <w:rFonts w:ascii="Courier New" w:eastAsia="Times New Roman" w:hAnsi="Courier New" w:cs="Courier New"/>
-              </w:rPr>
-              <w:t>new</w:t>
-            </w:r>
-            <w:r>
-              <w:rPr>
-                <w:rFonts w:ascii="Times New Roman" w:eastAsia="Times New Roman" w:hAnsi="Times New Roman" w:cs="Times New Roman"/>
-                <w:sz w:val="24"/>
-                <w:szCs w:val="24"/>
-              </w:rPr>
-              <w:t xml:space="preserve"> </w:t>
-            </w:r>
-            <w:proofErr w:type="spellStart"/>
-            <w:r>
-              <w:rPr>
-                <w:rFonts w:ascii="Courier New" w:eastAsia="Times New Roman" w:hAnsi="Courier New" w:cs="Courier New"/>
-              </w:rPr>
-              <w:t>ResponseEntity</w:t>
-            </w:r>
-            <w:proofErr w:type="spellEnd"/>
-            <w:r>
-              <w:rPr>
-                <w:rFonts w:ascii="Courier New" w:eastAsia="Times New Roman" w:hAnsi="Courier New" w:cs="Courier New"/>
-              </w:rPr>
-              <w:t>&lt;List&lt;User&gt;&gt;(</w:t>
-            </w:r>
-            <w:proofErr w:type="spellStart"/>
-            <w:r>
-              <w:rPr>
-                <w:rFonts w:ascii="Courier New" w:eastAsia="Times New Roman" w:hAnsi="Courier New" w:cs="Courier New"/>
-              </w:rPr>
-              <w:t>HttpStatus.NO_CONTENT</w:t>
-            </w:r>
-            <w:proofErr w:type="spellEnd"/>
-            <w:r>
-              <w:rPr>
-                <w:rFonts w:ascii="Courier New" w:eastAsia="Times New Roman" w:hAnsi="Courier New" w:cs="Courier New"/>
-              </w:rPr>
-              <w:t xml:space="preserve">);//You many decide to return </w:t>
-            </w:r>
-            <w:proofErr w:type="spellStart"/>
-            <w:r>
-              <w:rPr>
-                <w:rFonts w:ascii="Courier New" w:eastAsia="Times New Roman" w:hAnsi="Courier New" w:cs="Courier New"/>
-              </w:rPr>
-              <w:t>HttpStatus.NOT_FOUND</w:t>
-            </w:r>
-            <w:proofErr w:type="spellEnd"/>
-          </w:p>
-          <w:p>
-            <w:pPr>
-              <w:spacing w:after="0" w:line="240" w:lineRule="auto"/>
-              <w:rPr>
-                <w:rFonts w:ascii="Times New Roman" w:eastAsia="Times New Roman" w:hAnsi="Times New Roman" w:cs="Times New Roman"/>
-                <w:sz w:val="24"/>
-                <w:szCs w:val="24"/>
-              </w:rPr>
-            </w:pPr>
-            <w:r>
-              <w:rPr>
-                <w:rFonts w:ascii="Courier New" w:eastAsia="Times New Roman" w:hAnsi="Courier New" w:cs="Courier New"/>
-                <w:color w:val="084683"/>
-              </w:rPr>
-              <w:t>        </w:t>
-            </w:r>
-            <w:r>
-              <w:rPr>
-                <w:rFonts w:ascii="Courier New" w:eastAsia="Times New Roman" w:hAnsi="Courier New" w:cs="Courier New"/>
-              </w:rPr>
-              <w:t>}</w:t>
-            </w:r>
-          </w:p>
-          <w:p>
-            <w:pPr>
-              <w:spacing w:after="0" w:line="240" w:lineRule="auto"/>
-              <w:rPr>
-                <w:rFonts w:ascii="Times New Roman" w:eastAsia="Times New Roman" w:hAnsi="Times New Roman" w:cs="Times New Roman"/>
-                <w:sz w:val="24"/>
-                <w:szCs w:val="24"/>
-              </w:rPr>
-            </w:pPr>
-            <w:r>
-              <w:rPr>
-                <w:rFonts w:ascii="Courier New" w:eastAsia="Times New Roman" w:hAnsi="Courier New" w:cs="Courier New"/>
-                <w:color w:val="084683"/>
-              </w:rPr>
-              <w:t>        </w:t>
-            </w:r>
-            <w:r>
-              <w:rPr>
-                <w:rFonts w:ascii="Courier New" w:eastAsia="Times New Roman" w:hAnsi="Courier New" w:cs="Courier New"/>
-              </w:rPr>
-              <w:t>return</w:t>
-            </w:r>
-            <w:r>
-              <w:rPr>
-                <w:rFonts w:ascii="Times New Roman" w:eastAsia="Times New Roman" w:hAnsi="Times New Roman" w:cs="Times New Roman"/>
-                <w:sz w:val="24"/>
-                <w:szCs w:val="24"/>
-              </w:rPr>
-              <w:t xml:space="preserve"> </w:t>
-            </w:r>
-            <w:r>
-              <w:rPr>
-                <w:rFonts w:ascii="Courier New" w:eastAsia="Times New Roman" w:hAnsi="Courier New" w:cs="Courier New"/>
-              </w:rPr>
-              <w:t>new</w:t>
-            </w:r>
-            <w:r>
-              <w:rPr>
-                <w:rFonts w:ascii="Times New Roman" w:eastAsia="Times New Roman" w:hAnsi="Times New Roman" w:cs="Times New Roman"/>
-                <w:sz w:val="24"/>
-                <w:szCs w:val="24"/>
-              </w:rPr>
-              <w:t xml:space="preserve"> </w:t>
-            </w:r>
-            <w:proofErr w:type="spellStart"/>
-            <w:r>
-              <w:rPr>
-                <w:rFonts w:ascii="Courier New" w:eastAsia="Times New Roman" w:hAnsi="Courier New" w:cs="Courier New"/>
-              </w:rPr>
-              <w:t>ResponseEntity</w:t>
-            </w:r>
-            <w:proofErr w:type="spellEnd"/>
-            <w:r>
-              <w:rPr>
-                <w:rFonts w:ascii="Courier New" w:eastAsia="Times New Roman" w:hAnsi="Courier New" w:cs="Courier New"/>
-              </w:rPr>
-              <w:t xml:space="preserve">&lt;List&lt;User&gt;&gt;(users, </w:t>
-            </w:r>
-            <w:proofErr w:type="spellStart"/>
-            <w:r>
-              <w:rPr>
-                <w:rFonts w:ascii="Courier New" w:eastAsia="Times New Roman" w:hAnsi="Courier New" w:cs="Courier New"/>
-              </w:rPr>
-              <w:t>HttpStatus.OK</w:t>
-            </w:r>
-            <w:proofErr w:type="spellEnd"/>
-            <w:r>
-              <w:rPr>
-                <w:rFonts w:ascii="Courier New" w:eastAsia="Times New Roman" w:hAnsi="Courier New" w:cs="Courier New"/>
-              </w:rPr>
-              <w:t>);</w:t>
-            </w:r>
-          </w:p>
-          <w:p>
-            <w:pPr>
-              <w:spacing w:after="0" w:line="240" w:lineRule="auto"/>
-              <w:rPr>
-                <w:rFonts w:ascii="Times New Roman" w:eastAsia="Times New Roman" w:hAnsi="Times New Roman" w:cs="Times New Roman"/>
-                <w:sz w:val="24"/>
-                <w:szCs w:val="24"/>
-              </w:rPr>
-            </w:pPr>
-            <w:r>
-              <w:rPr>
-                <w:rFonts w:ascii="Courier New" w:eastAsia="Times New Roman" w:hAnsi="Courier New" w:cs="Courier New"/>
-                <w:color w:val="084683"/>
-              </w:rPr>
-              <w:t>    </w:t>
-            </w:r>
-            <w:r>
-              <w:rPr>
-                <w:rFonts w:ascii="Courier New" w:eastAsia="Times New Roman" w:hAnsi="Courier New" w:cs="Courier New"/>
-              </w:rPr>
-              <w:t>}</w:t>
-            </w:r>
-          </w:p>
-          <w:p>
-            <w:pPr>
-              <w:spacing w:after="0" w:line="240" w:lineRule="auto"/>
-              <w:rPr>
-                <w:rFonts w:ascii="Times New Roman" w:eastAsia="Times New Roman" w:hAnsi="Times New Roman" w:cs="Times New Roman"/>
-                <w:sz w:val="24"/>
-                <w:szCs w:val="24"/>
-              </w:rPr>
-            </w:pPr>
-            <w:r>
-              <w:rPr>
-                <w:rFonts w:ascii="Times New Roman" w:eastAsia="Times New Roman" w:hAnsi="Times New Roman" w:cs="Times New Roman"/>
-                <w:sz w:val="24"/>
-                <w:szCs w:val="24"/>
-              </w:rPr>
-              <w:t> </w:t>
-            </w:r>
-          </w:p>
-          <w:p>
-            <w:pPr>
-              <w:spacing w:after="0" w:line="240" w:lineRule="auto"/>
-              <w:rPr>
-                <w:rFonts w:ascii="Times New Roman" w:eastAsia="Times New Roman" w:hAnsi="Times New Roman" w:cs="Times New Roman"/>
-                <w:sz w:val="24"/>
-                <w:szCs w:val="24"/>
-              </w:rPr>
-            </w:pPr>
-            <w:r>
-              <w:rPr>
-                <w:rFonts w:ascii="Times New Roman" w:eastAsia="Times New Roman" w:hAnsi="Times New Roman" w:cs="Times New Roman"/>
-                <w:sz w:val="24"/>
-                <w:szCs w:val="24"/>
-              </w:rPr>
-              <w:t> </w:t>
-            </w:r>
-          </w:p>
-          <w:p>
-            <w:pPr>
-              <w:spacing w:after="0" w:line="240" w:lineRule="auto"/>
-              <w:rPr>
-                <w:rFonts w:ascii="Times New Roman" w:eastAsia="Times New Roman" w:hAnsi="Times New Roman" w:cs="Times New Roman"/>
-                <w:sz w:val="24"/>
-                <w:szCs w:val="24"/>
-              </w:rPr>
-            </w:pPr>
-            <w:r>
-              <w:rPr>
-                <w:rFonts w:ascii="Courier New" w:eastAsia="Times New Roman" w:hAnsi="Courier New" w:cs="Courier New"/>
-                <w:color w:val="084683"/>
-              </w:rPr>
-              <w:t>    </w:t>
-            </w:r>
-            <w:r>
-              <w:rPr>
-                <w:rFonts w:ascii="Courier New" w:eastAsia="Times New Roman" w:hAnsi="Courier New" w:cs="Courier New"/>
-              </w:rPr>
-              <w:t>//-------------------Retrieve Single User--------------------------------------------------------</w:t>
-            </w:r>
-          </w:p>
-          <w:p>
-            <w:pPr>
-              <w:spacing w:after="0" w:line="240" w:lineRule="auto"/>
-              <w:rPr>
-                <w:rFonts w:ascii="Times New Roman" w:eastAsia="Times New Roman" w:hAnsi="Times New Roman" w:cs="Times New Roman"/>
-                <w:sz w:val="24"/>
-                <w:szCs w:val="24"/>
-              </w:rPr>
-            </w:pPr>
-            <w:r>
-              <w:rPr>
-                <w:rFonts w:ascii="Courier New" w:eastAsia="Times New Roman" w:hAnsi="Courier New" w:cs="Courier New"/>
-                <w:color w:val="084683"/>
-              </w:rPr>
-              <w:t>    </w:t>
-            </w:r>
-            <w:r>
-              <w:rPr>
-                <w:rFonts w:ascii="Times New Roman" w:eastAsia="Times New Roman" w:hAnsi="Times New Roman" w:cs="Times New Roman"/>
-                <w:sz w:val="24"/>
-                <w:szCs w:val="24"/>
-              </w:rPr>
-              <w:t> </w:t>
-            </w:r>
-          </w:p>
-          <w:p>
-            <w:pPr>
-              <w:spacing w:after="0" w:line="240" w:lineRule="auto"/>
-              <w:rPr>
-                <w:rFonts w:ascii="Times New Roman" w:eastAsia="Times New Roman" w:hAnsi="Times New Roman" w:cs="Times New Roman"/>
-                <w:sz w:val="24"/>
-                <w:szCs w:val="24"/>
-              </w:rPr>
-            </w:pPr>
-            <w:r>
-              <w:rPr>
-                <w:rFonts w:ascii="Courier New" w:eastAsia="Times New Roman" w:hAnsi="Courier New" w:cs="Courier New"/>
-                <w:color w:val="084683"/>
-              </w:rPr>
-              <w:t>    </w:t>
-            </w:r>
-            <w:r>
-              <w:rPr>
-                <w:rFonts w:ascii="Courier New" w:eastAsia="Times New Roman" w:hAnsi="Courier New" w:cs="Courier New"/>
-              </w:rPr>
-              <w:t>@</w:t>
-            </w:r>
-            <w:proofErr w:type="spellStart"/>
-            <w:r>
-              <w:rPr>
-                <w:rFonts w:ascii="Courier New" w:eastAsia="Times New Roman" w:hAnsi="Courier New" w:cs="Courier New"/>
-              </w:rPr>
-              <w:t>RequestMapping</w:t>
-            </w:r>
-            <w:proofErr w:type="spellEnd"/>
-            <w:r>
-              <w:rPr>
-                <w:rFonts w:ascii="Courier New" w:eastAsia="Times New Roman" w:hAnsi="Courier New" w:cs="Courier New"/>
-              </w:rPr>
-              <w:t xml:space="preserve">(value = "/user/{id}", method = </w:t>
-            </w:r>
-            <w:proofErr w:type="spellStart"/>
-            <w:r>
-              <w:rPr>
-                <w:rFonts w:ascii="Courier New" w:eastAsia="Times New Roman" w:hAnsi="Courier New" w:cs="Courier New"/>
-              </w:rPr>
-              <w:t>RequestMethod.GET</w:t>
-            </w:r>
-            <w:proofErr w:type="spellEnd"/>
-            <w:r>
-              <w:rPr>
-                <w:rFonts w:ascii="Courier New" w:eastAsia="Times New Roman" w:hAnsi="Courier New" w:cs="Courier New"/>
-              </w:rPr>
-              <w:t xml:space="preserve">, produces = </w:t>
-            </w:r>
-            <w:proofErr w:type="spellStart"/>
-            <w:r>
-              <w:rPr>
-                <w:rFonts w:ascii="Courier New" w:eastAsia="Times New Roman" w:hAnsi="Courier New" w:cs="Courier New"/>
-              </w:rPr>
-              <w:t>MediaType.APPLICATION_JSON_VALUE</w:t>
-            </w:r>
-            <w:proofErr w:type="spellEnd"/>
-            <w:r>
-              <w:rPr>
-                <w:rFonts w:ascii="Courier New" w:eastAsia="Times New Roman" w:hAnsi="Courier New" w:cs="Courier New"/>
-              </w:rPr>
-              <w:t>)</w:t>
-            </w:r>
-          </w:p>
-          <w:p>
-            <w:pPr>
-              <w:spacing w:after="0" w:line="240" w:lineRule="auto"/>
-              <w:rPr>
-                <w:rFonts w:ascii="Times New Roman" w:eastAsia="Times New Roman" w:hAnsi="Times New Roman" w:cs="Times New Roman"/>
-                <w:sz w:val="24"/>
-                <w:szCs w:val="24"/>
-              </w:rPr>
-            </w:pPr>
-            <w:r>
-              <w:rPr>
-                <w:rFonts w:ascii="Courier New" w:eastAsia="Times New Roman" w:hAnsi="Courier New" w:cs="Courier New"/>
-                <w:color w:val="084683"/>
-              </w:rPr>
-              <w:t>    </w:t>
-            </w:r>
-            <w:r>
-              <w:rPr>
-                <w:rFonts w:ascii="Courier New" w:eastAsia="Times New Roman" w:hAnsi="Courier New" w:cs="Courier New"/>
-              </w:rPr>
-              <w:t>public</w:t>
-            </w:r>
-            <w:r>
-              <w:rPr>
-                <w:rFonts w:ascii="Times New Roman" w:eastAsia="Times New Roman" w:hAnsi="Times New Roman" w:cs="Times New Roman"/>
-                <w:sz w:val="24"/>
-                <w:szCs w:val="24"/>
-              </w:rPr>
-              <w:t xml:space="preserve"> </w:t>
-            </w:r>
-            <w:proofErr w:type="spellStart"/>
-            <w:r>
-              <w:rPr>
-                <w:rFonts w:ascii="Courier New" w:eastAsia="Times New Roman" w:hAnsi="Courier New" w:cs="Courier New"/>
-              </w:rPr>
-              <w:t>ResponseEntity</w:t>
-            </w:r>
-            <w:proofErr w:type="spellEnd"/>
-            <w:r>
-              <w:rPr>
-                <w:rFonts w:ascii="Courier New" w:eastAsia="Times New Roman" w:hAnsi="Courier New" w:cs="Courier New"/>
-              </w:rPr>
-              <w:t xml:space="preserve">&lt;User&gt; </w:t>
-            </w:r>
-            <w:proofErr w:type="spellStart"/>
-            <w:r>
-              <w:rPr>
-                <w:rFonts w:ascii="Courier New" w:eastAsia="Times New Roman" w:hAnsi="Courier New" w:cs="Courier New"/>
-              </w:rPr>
-              <w:t>getUser</w:t>
-            </w:r>
-            <w:proofErr w:type="spellEnd"/>
-            <w:r>
-              <w:rPr>
-                <w:rFonts w:ascii="Courier New" w:eastAsia="Times New Roman" w:hAnsi="Courier New" w:cs="Courier New"/>
-              </w:rPr>
-              <w:t>(@</w:t>
-            </w:r>
-            <w:proofErr w:type="spellStart"/>
-            <w:r>
-              <w:rPr>
-                <w:rFonts w:ascii="Courier New" w:eastAsia="Times New Roman" w:hAnsi="Courier New" w:cs="Courier New"/>
-              </w:rPr>
-              <w:t>PathVariable</w:t>
-            </w:r>
-            <w:proofErr w:type="spellEnd"/>
-            <w:r>
-              <w:rPr>
-                <w:rFonts w:ascii="Courier New" w:eastAsia="Times New Roman" w:hAnsi="Courier New" w:cs="Courier New"/>
-              </w:rPr>
-              <w:t>("id") long</w:t>
-            </w:r>
-            <w:r>
-              <w:rPr>
-                <w:rFonts w:ascii="Times New Roman" w:eastAsia="Times New Roman" w:hAnsi="Times New Roman" w:cs="Times New Roman"/>
-                <w:sz w:val="24"/>
-                <w:szCs w:val="24"/>
-              </w:rPr>
-              <w:t xml:space="preserve"> </w:t>
-            </w:r>
-            <w:r>
-              <w:rPr>
-                <w:rFonts w:ascii="Courier New" w:eastAsia="Times New Roman" w:hAnsi="Courier New" w:cs="Courier New"/>
-              </w:rPr>
-              <w:t>id) {</w:t>
-            </w:r>
-          </w:p>
-          <w:p>
-            <w:pPr>
-              <w:spacing w:after="0" w:line="240" w:lineRule="auto"/>
-              <w:rPr>
-                <w:rFonts w:ascii="Times New Roman" w:eastAsia="Times New Roman" w:hAnsi="Times New Roman" w:cs="Times New Roman"/>
-                <w:sz w:val="24"/>
-                <w:szCs w:val="24"/>
-              </w:rPr>
-            </w:pPr>
-            <w:r>
-              <w:rPr>
-                <w:rFonts w:ascii="Courier New" w:eastAsia="Times New Roman" w:hAnsi="Courier New" w:cs="Courier New"/>
-                <w:color w:val="084683"/>
-              </w:rPr>
-              <w:t>        </w:t>
-            </w:r>
-            <w:proofErr w:type="spellStart"/>
-            <w:r>
-              <w:rPr>
-                <w:rFonts w:ascii="Courier New" w:eastAsia="Times New Roman" w:hAnsi="Courier New" w:cs="Courier New"/>
-              </w:rPr>
-              <w:t>System.out.println</w:t>
-            </w:r>
-            <w:proofErr w:type="spellEnd"/>
-            <w:r>
-              <w:rPr>
-                <w:rFonts w:ascii="Courier New" w:eastAsia="Times New Roman" w:hAnsi="Courier New" w:cs="Courier New"/>
-              </w:rPr>
-              <w:t>("Fetching User with id "</w:t>
-            </w:r>
-            <w:r>
-              <w:rPr>
-                <w:rFonts w:ascii="Times New Roman" w:eastAsia="Times New Roman" w:hAnsi="Times New Roman" w:cs="Times New Roman"/>
-                <w:sz w:val="24"/>
-                <w:szCs w:val="24"/>
-              </w:rPr>
-              <w:t xml:space="preserve"> </w:t>
-            </w:r>
-            <w:r>
-              <w:rPr>
-                <w:rFonts w:ascii="Courier New" w:eastAsia="Times New Roman" w:hAnsi="Courier New" w:cs="Courier New"/>
-              </w:rPr>
-              <w:t>+ id);</w:t>
-            </w:r>
-          </w:p>
-          <w:p>
-            <w:pPr>
-              <w:spacing w:after="0" w:line="240" w:lineRule="auto"/>
-              <w:rPr>
-                <w:rFonts w:ascii="Times New Roman" w:eastAsia="Times New Roman" w:hAnsi="Times New Roman" w:cs="Times New Roman"/>
-                <w:sz w:val="24"/>
-                <w:szCs w:val="24"/>
-              </w:rPr>
-            </w:pPr>
-            <w:r>
-              <w:rPr>
-                <w:rFonts w:ascii="Courier New" w:eastAsia="Times New Roman" w:hAnsi="Courier New" w:cs="Courier New"/>
-                <w:color w:val="084683"/>
-              </w:rPr>
-              <w:t>        </w:t>
-            </w:r>
-            <w:r>
-              <w:rPr>
-                <w:rFonts w:ascii="Courier New" w:eastAsia="Times New Roman" w:hAnsi="Courier New" w:cs="Courier New"/>
-              </w:rPr>
-              <w:t xml:space="preserve">User user = </w:t>
-            </w:r>
-            <w:proofErr w:type="spellStart"/>
-            <w:r>
-              <w:rPr>
-                <w:rFonts w:ascii="Courier New" w:eastAsia="Times New Roman" w:hAnsi="Courier New" w:cs="Courier New"/>
-              </w:rPr>
-              <w:t>userService.findById</w:t>
-            </w:r>
-            <w:proofErr w:type="spellEnd"/>
-            <w:r>
-              <w:rPr>
-                <w:rFonts w:ascii="Courier New" w:eastAsia="Times New Roman" w:hAnsi="Courier New" w:cs="Courier New"/>
-              </w:rPr>
-              <w:t>(id);</w:t>
-            </w:r>
-          </w:p>
-          <w:p>
-            <w:pPr>
-              <w:spacing w:after="0" w:line="240" w:lineRule="auto"/>
-              <w:rPr>
-                <w:rFonts w:ascii="Times New Roman" w:eastAsia="Times New Roman" w:hAnsi="Times New Roman" w:cs="Times New Roman"/>
-                <w:sz w:val="24"/>
-                <w:szCs w:val="24"/>
-              </w:rPr>
-            </w:pPr>
-            <w:r>
-              <w:rPr>
-                <w:rFonts w:ascii="Courier New" w:eastAsia="Times New Roman" w:hAnsi="Courier New" w:cs="Courier New"/>
-                <w:color w:val="084683"/>
-              </w:rPr>
-              <w:t>        </w:t>
-            </w:r>
-            <w:r>
-              <w:rPr>
-                <w:rFonts w:ascii="Courier New" w:eastAsia="Times New Roman" w:hAnsi="Courier New" w:cs="Courier New"/>
-              </w:rPr>
-              <w:t>if</w:t>
-            </w:r>
-            <w:r>
-              <w:rPr>
-                <w:rFonts w:ascii="Times New Roman" w:eastAsia="Times New Roman" w:hAnsi="Times New Roman" w:cs="Times New Roman"/>
-                <w:sz w:val="24"/>
-                <w:szCs w:val="24"/>
-              </w:rPr>
-              <w:t xml:space="preserve"> </w:t>
-            </w:r>
-            <w:r>
-              <w:rPr>
-                <w:rFonts w:ascii="Courier New" w:eastAsia="Times New Roman" w:hAnsi="Courier New" w:cs="Courier New"/>
-              </w:rPr>
-              <w:t>(user == null) {</w:t>
-            </w:r>
-          </w:p>
-          <w:p>
-            <w:pPr>
-              <w:spacing w:after="0" w:line="240" w:lineRule="auto"/>
-              <w:rPr>
-                <w:rFonts w:ascii="Times New Roman" w:eastAsia="Times New Roman" w:hAnsi="Times New Roman" w:cs="Times New Roman"/>
-                <w:sz w:val="24"/>
-                <w:szCs w:val="24"/>
-              </w:rPr>
-            </w:pPr>
-            <w:r>
-              <w:rPr>
-                <w:rFonts w:ascii="Courier New" w:eastAsia="Times New Roman" w:hAnsi="Courier New" w:cs="Courier New"/>
-                <w:color w:val="084683"/>
-              </w:rPr>
-              <w:t>            </w:t>
-            </w:r>
-            <w:proofErr w:type="spellStart"/>
-            <w:r>
-              <w:rPr>
-                <w:rFonts w:ascii="Courier New" w:eastAsia="Times New Roman" w:hAnsi="Courier New" w:cs="Courier New"/>
-              </w:rPr>
-              <w:t>System.out.println</w:t>
-            </w:r>
-            <w:proofErr w:type="spellEnd"/>
-            <w:r>
-              <w:rPr>
-                <w:rFonts w:ascii="Courier New" w:eastAsia="Times New Roman" w:hAnsi="Courier New" w:cs="Courier New"/>
-              </w:rPr>
-              <w:t>("User with id "</w:t>
-            </w:r>
-            <w:r>
-              <w:rPr>
-                <w:rFonts w:ascii="Times New Roman" w:eastAsia="Times New Roman" w:hAnsi="Times New Roman" w:cs="Times New Roman"/>
-                <w:sz w:val="24"/>
-                <w:szCs w:val="24"/>
-              </w:rPr>
-              <w:t xml:space="preserve"> </w:t>
-            </w:r>
-            <w:r>
-              <w:rPr>
-                <w:rFonts w:ascii="Courier New" w:eastAsia="Times New Roman" w:hAnsi="Courier New" w:cs="Courier New"/>
-              </w:rPr>
-              <w:t>+ id + " not found");</w:t>
-            </w:r>
-          </w:p>
-          <w:p>
-            <w:pPr>
-              <w:spacing w:after="0" w:line="240" w:lineRule="auto"/>
-              <w:rPr>
-                <w:rFonts w:ascii="Times New Roman" w:eastAsia="Times New Roman" w:hAnsi="Times New Roman" w:cs="Times New Roman"/>
-                <w:sz w:val="24"/>
-                <w:szCs w:val="24"/>
-              </w:rPr>
-            </w:pPr>
-            <w:r>
-              <w:rPr>
-                <w:rFonts w:ascii="Courier New" w:eastAsia="Times New Roman" w:hAnsi="Courier New" w:cs="Courier New"/>
-                <w:color w:val="084683"/>
-              </w:rPr>
-              <w:t>            </w:t>
-            </w:r>
-            <w:r>
-              <w:rPr>
-                <w:rFonts w:ascii="Courier New" w:eastAsia="Times New Roman" w:hAnsi="Courier New" w:cs="Courier New"/>
-              </w:rPr>
-              <w:t>return</w:t>
-            </w:r>
-            <w:r>
-              <w:rPr>
-                <w:rFonts w:ascii="Times New Roman" w:eastAsia="Times New Roman" w:hAnsi="Times New Roman" w:cs="Times New Roman"/>
-                <w:sz w:val="24"/>
-                <w:szCs w:val="24"/>
-              </w:rPr>
-              <w:t xml:space="preserve"> </w:t>
-            </w:r>
-            <w:r>
-              <w:rPr>
-                <w:rFonts w:ascii="Courier New" w:eastAsia="Times New Roman" w:hAnsi="Courier New" w:cs="Courier New"/>
-              </w:rPr>
-              <w:t>new</w:t>
-            </w:r>
-            <w:r>
-              <w:rPr>
-                <w:rFonts w:ascii="Times New Roman" w:eastAsia="Times New Roman" w:hAnsi="Times New Roman" w:cs="Times New Roman"/>
-                <w:sz w:val="24"/>
-                <w:szCs w:val="24"/>
-              </w:rPr>
-              <w:t xml:space="preserve"> </w:t>
-            </w:r>
-            <w:proofErr w:type="spellStart"/>
-            <w:r>
-              <w:rPr>
-                <w:rFonts w:ascii="Courier New" w:eastAsia="Times New Roman" w:hAnsi="Courier New" w:cs="Courier New"/>
-              </w:rPr>
-              <w:t>ResponseEntity</w:t>
-            </w:r>
-            <w:proofErr w:type="spellEnd"/>
-            <w:r>
-              <w:rPr>
-                <w:rFonts w:ascii="Courier New" w:eastAsia="Times New Roman" w:hAnsi="Courier New" w:cs="Courier New"/>
-              </w:rPr>
-              <w:t>&lt;User&gt;(</w:t>
-            </w:r>
-            <w:proofErr w:type="spellStart"/>
-            <w:r>
-              <w:rPr>
-                <w:rFonts w:ascii="Courier New" w:eastAsia="Times New Roman" w:hAnsi="Courier New" w:cs="Courier New"/>
-              </w:rPr>
-              <w:t>HttpStatus.NOT_FOUND</w:t>
-            </w:r>
-            <w:proofErr w:type="spellEnd"/>
-            <w:r>
-              <w:rPr>
-                <w:rFonts w:ascii="Courier New" w:eastAsia="Times New Roman" w:hAnsi="Courier New" w:cs="Courier New"/>
-              </w:rPr>
-              <w:t>);</w:t>
-            </w:r>
-          </w:p>
-          <w:p>
-            <w:pPr>
-              <w:spacing w:after="0" w:line="240" w:lineRule="auto"/>
-              <w:rPr>
-                <w:rFonts w:ascii="Times New Roman" w:eastAsia="Times New Roman" w:hAnsi="Times New Roman" w:cs="Times New Roman"/>
-                <w:sz w:val="24"/>
-                <w:szCs w:val="24"/>
-              </w:rPr>
-            </w:pPr>
-            <w:r>
-              <w:rPr>
-                <w:rFonts w:ascii="Courier New" w:eastAsia="Times New Roman" w:hAnsi="Courier New" w:cs="Courier New"/>
-                <w:color w:val="084683"/>
-              </w:rPr>
-              <w:lastRenderedPageBreak/>
-              <w:t>        </w:t>
-            </w:r>
-            <w:r>
-              <w:rPr>
-                <w:rFonts w:ascii="Courier New" w:eastAsia="Times New Roman" w:hAnsi="Courier New" w:cs="Courier New"/>
-              </w:rPr>
-              <w:t>}</w:t>
-            </w:r>
-          </w:p>
-          <w:p>
-            <w:pPr>
-              <w:spacing w:after="0" w:line="240" w:lineRule="auto"/>
-              <w:rPr>
-                <w:rFonts w:ascii="Times New Roman" w:eastAsia="Times New Roman" w:hAnsi="Times New Roman" w:cs="Times New Roman"/>
-                <w:sz w:val="24"/>
-                <w:szCs w:val="24"/>
-              </w:rPr>
-            </w:pPr>
-            <w:r>
-              <w:rPr>
-                <w:rFonts w:ascii="Courier New" w:eastAsia="Times New Roman" w:hAnsi="Courier New" w:cs="Courier New"/>
-                <w:color w:val="084683"/>
-              </w:rPr>
-              <w:t>        </w:t>
-            </w:r>
-            <w:r>
-              <w:rPr>
-                <w:rFonts w:ascii="Courier New" w:eastAsia="Times New Roman" w:hAnsi="Courier New" w:cs="Courier New"/>
-              </w:rPr>
-              <w:t>return</w:t>
-            </w:r>
-            <w:r>
-              <w:rPr>
-                <w:rFonts w:ascii="Times New Roman" w:eastAsia="Times New Roman" w:hAnsi="Times New Roman" w:cs="Times New Roman"/>
-                <w:sz w:val="24"/>
-                <w:szCs w:val="24"/>
-              </w:rPr>
-              <w:t xml:space="preserve"> </w:t>
-            </w:r>
-            <w:r>
-              <w:rPr>
-                <w:rFonts w:ascii="Courier New" w:eastAsia="Times New Roman" w:hAnsi="Courier New" w:cs="Courier New"/>
-              </w:rPr>
-              <w:t>new</w:t>
-            </w:r>
-            <w:r>
-              <w:rPr>
-                <w:rFonts w:ascii="Times New Roman" w:eastAsia="Times New Roman" w:hAnsi="Times New Roman" w:cs="Times New Roman"/>
-                <w:sz w:val="24"/>
-                <w:szCs w:val="24"/>
-              </w:rPr>
-              <w:t xml:space="preserve"> </w:t>
-            </w:r>
-            <w:proofErr w:type="spellStart"/>
-            <w:r>
-              <w:rPr>
-                <w:rFonts w:ascii="Courier New" w:eastAsia="Times New Roman" w:hAnsi="Courier New" w:cs="Courier New"/>
-              </w:rPr>
-              <w:t>ResponseEntity</w:t>
-            </w:r>
-            <w:proofErr w:type="spellEnd"/>
-            <w:r>
-              <w:rPr>
-                <w:rFonts w:ascii="Courier New" w:eastAsia="Times New Roman" w:hAnsi="Courier New" w:cs="Courier New"/>
-              </w:rPr>
-              <w:t xml:space="preserve">&lt;User&gt;(user, </w:t>
-            </w:r>
-            <w:proofErr w:type="spellStart"/>
-            <w:r>
-              <w:rPr>
-                <w:rFonts w:ascii="Courier New" w:eastAsia="Times New Roman" w:hAnsi="Courier New" w:cs="Courier New"/>
-              </w:rPr>
-              <w:t>HttpStatus.OK</w:t>
-            </w:r>
-            <w:proofErr w:type="spellEnd"/>
-            <w:r>
-              <w:rPr>
-                <w:rFonts w:ascii="Courier New" w:eastAsia="Times New Roman" w:hAnsi="Courier New" w:cs="Courier New"/>
-              </w:rPr>
-              <w:t>);</w:t>
-            </w:r>
-          </w:p>
-          <w:p>
-            <w:pPr>
-              <w:spacing w:after="0" w:line="240" w:lineRule="auto"/>
-              <w:rPr>
-                <w:rFonts w:ascii="Times New Roman" w:eastAsia="Times New Roman" w:hAnsi="Times New Roman" w:cs="Times New Roman"/>
-                <w:sz w:val="24"/>
-                <w:szCs w:val="24"/>
-              </w:rPr>
-            </w:pPr>
-            <w:r>
-              <w:rPr>
-                <w:rFonts w:ascii="Courier New" w:eastAsia="Times New Roman" w:hAnsi="Courier New" w:cs="Courier New"/>
-                <w:color w:val="084683"/>
-              </w:rPr>
-              <w:t>    </w:t>
-            </w:r>
-            <w:r>
-              <w:rPr>
-                <w:rFonts w:ascii="Courier New" w:eastAsia="Times New Roman" w:hAnsi="Courier New" w:cs="Courier New"/>
-              </w:rPr>
-              <w:t>}</w:t>
-            </w:r>
-          </w:p>
-          <w:p>
-            <w:pPr>
-              <w:spacing w:after="0" w:line="240" w:lineRule="auto"/>
-              <w:rPr>
-                <w:rFonts w:ascii="Times New Roman" w:eastAsia="Times New Roman" w:hAnsi="Times New Roman" w:cs="Times New Roman"/>
-                <w:sz w:val="24"/>
-                <w:szCs w:val="24"/>
-              </w:rPr>
-            </w:pPr>
-            <w:r>
-              <w:rPr>
-                <w:rFonts w:ascii="Times New Roman" w:eastAsia="Times New Roman" w:hAnsi="Times New Roman" w:cs="Times New Roman"/>
-                <w:sz w:val="24"/>
-                <w:szCs w:val="24"/>
-              </w:rPr>
-              <w:t> </w:t>
-            </w:r>
-          </w:p>
-          <w:p>
-            <w:pPr>
-              <w:spacing w:after="0" w:line="240" w:lineRule="auto"/>
-              <w:rPr>
-                <w:rFonts w:ascii="Times New Roman" w:eastAsia="Times New Roman" w:hAnsi="Times New Roman" w:cs="Times New Roman"/>
-                <w:sz w:val="24"/>
-                <w:szCs w:val="24"/>
-              </w:rPr>
-            </w:pPr>
-            <w:r>
-              <w:rPr>
-                <w:rFonts w:ascii="Courier New" w:eastAsia="Times New Roman" w:hAnsi="Courier New" w:cs="Courier New"/>
-                <w:color w:val="084683"/>
-              </w:rPr>
-              <w:t>    </w:t>
-            </w:r>
-            <w:r>
-              <w:rPr>
-                <w:rFonts w:ascii="Times New Roman" w:eastAsia="Times New Roman" w:hAnsi="Times New Roman" w:cs="Times New Roman"/>
-                <w:sz w:val="24"/>
-                <w:szCs w:val="24"/>
-              </w:rPr>
-              <w:t> </w:t>
-            </w:r>
-          </w:p>
-          <w:p>
-            <w:pPr>
-              <w:spacing w:after="0" w:line="240" w:lineRule="auto"/>
-              <w:rPr>
-                <w:rFonts w:ascii="Times New Roman" w:eastAsia="Times New Roman" w:hAnsi="Times New Roman" w:cs="Times New Roman"/>
-                <w:sz w:val="24"/>
-                <w:szCs w:val="24"/>
-              </w:rPr>
-            </w:pPr>
-            <w:r>
-              <w:rPr>
-                <w:rFonts w:ascii="Courier New" w:eastAsia="Times New Roman" w:hAnsi="Courier New" w:cs="Courier New"/>
-                <w:color w:val="084683"/>
-              </w:rPr>
-              <w:t>    </w:t>
-            </w:r>
-            <w:r>
-              <w:rPr>
-                <w:rFonts w:ascii="Times New Roman" w:eastAsia="Times New Roman" w:hAnsi="Times New Roman" w:cs="Times New Roman"/>
-                <w:sz w:val="24"/>
-                <w:szCs w:val="24"/>
-              </w:rPr>
-              <w:t> </w:t>
-            </w:r>
-          </w:p>
-          <w:p>
-            <w:pPr>
-              <w:spacing w:after="0" w:line="240" w:lineRule="auto"/>
-              <w:rPr>
-                <w:rFonts w:ascii="Times New Roman" w:eastAsia="Times New Roman" w:hAnsi="Times New Roman" w:cs="Times New Roman"/>
-                <w:sz w:val="24"/>
-                <w:szCs w:val="24"/>
-              </w:rPr>
-            </w:pPr>
-            <w:r>
-              <w:rPr>
-                <w:rFonts w:ascii="Courier New" w:eastAsia="Times New Roman" w:hAnsi="Courier New" w:cs="Courier New"/>
-                <w:color w:val="084683"/>
-              </w:rPr>
-              <w:t>    </w:t>
-            </w:r>
-            <w:r>
-              <w:rPr>
-                <w:rFonts w:ascii="Courier New" w:eastAsia="Times New Roman" w:hAnsi="Courier New" w:cs="Courier New"/>
-              </w:rPr>
-              <w:t>//-------------------Create a User--------------------------------------------------------</w:t>
-            </w:r>
-          </w:p>
-          <w:p>
-            <w:pPr>
-              <w:spacing w:after="0" w:line="240" w:lineRule="auto"/>
-              <w:rPr>
-                <w:rFonts w:ascii="Times New Roman" w:eastAsia="Times New Roman" w:hAnsi="Times New Roman" w:cs="Times New Roman"/>
-                <w:sz w:val="24"/>
-                <w:szCs w:val="24"/>
-              </w:rPr>
-            </w:pPr>
-            <w:r>
-              <w:rPr>
-                <w:rFonts w:ascii="Courier New" w:eastAsia="Times New Roman" w:hAnsi="Courier New" w:cs="Courier New"/>
-                <w:color w:val="084683"/>
-              </w:rPr>
-              <w:t>    </w:t>
-            </w:r>
-            <w:r>
-              <w:rPr>
-                <w:rFonts w:ascii="Times New Roman" w:eastAsia="Times New Roman" w:hAnsi="Times New Roman" w:cs="Times New Roman"/>
-                <w:sz w:val="24"/>
-                <w:szCs w:val="24"/>
-              </w:rPr>
-              <w:t> </w:t>
-            </w:r>
-          </w:p>
-          <w:p>
-            <w:pPr>
-              <w:spacing w:after="0" w:line="240" w:lineRule="auto"/>
-              <w:rPr>
-                <w:rFonts w:ascii="Times New Roman" w:eastAsia="Times New Roman" w:hAnsi="Times New Roman" w:cs="Times New Roman"/>
-                <w:sz w:val="24"/>
-                <w:szCs w:val="24"/>
-              </w:rPr>
-            </w:pPr>
-            <w:r>
-              <w:rPr>
-                <w:rFonts w:ascii="Courier New" w:eastAsia="Times New Roman" w:hAnsi="Courier New" w:cs="Courier New"/>
-                <w:color w:val="084683"/>
-              </w:rPr>
-              <w:t>    </w:t>
-            </w:r>
-            <w:r>
-              <w:rPr>
-                <w:rFonts w:ascii="Courier New" w:eastAsia="Times New Roman" w:hAnsi="Courier New" w:cs="Courier New"/>
-              </w:rPr>
-              <w:t>@</w:t>
-            </w:r>
-            <w:proofErr w:type="spellStart"/>
-            <w:r>
-              <w:rPr>
-                <w:rFonts w:ascii="Courier New" w:eastAsia="Times New Roman" w:hAnsi="Courier New" w:cs="Courier New"/>
-              </w:rPr>
-              <w:t>RequestMapping</w:t>
-            </w:r>
-            <w:proofErr w:type="spellEnd"/>
-            <w:r>
-              <w:rPr>
-                <w:rFonts w:ascii="Courier New" w:eastAsia="Times New Roman" w:hAnsi="Courier New" w:cs="Courier New"/>
-              </w:rPr>
-              <w:t>(value = "/user/", method = RequestMethod.POST)</w:t>
-            </w:r>
-          </w:p>
-          <w:p>
-            <w:pPr>
-              <w:spacing w:after="0" w:line="240" w:lineRule="auto"/>
-              <w:rPr>
-                <w:rFonts w:ascii="Times New Roman" w:eastAsia="Times New Roman" w:hAnsi="Times New Roman" w:cs="Times New Roman"/>
-                <w:sz w:val="24"/>
-                <w:szCs w:val="24"/>
-              </w:rPr>
-            </w:pPr>
-            <w:r>
-              <w:rPr>
-                <w:rFonts w:ascii="Courier New" w:eastAsia="Times New Roman" w:hAnsi="Courier New" w:cs="Courier New"/>
-                <w:color w:val="084683"/>
-              </w:rPr>
-              <w:t>    </w:t>
-            </w:r>
-            <w:r>
-              <w:rPr>
-                <w:rFonts w:ascii="Courier New" w:eastAsia="Times New Roman" w:hAnsi="Courier New" w:cs="Courier New"/>
-              </w:rPr>
-              <w:t>public</w:t>
-            </w:r>
-            <w:r>
-              <w:rPr>
-                <w:rFonts w:ascii="Times New Roman" w:eastAsia="Times New Roman" w:hAnsi="Times New Roman" w:cs="Times New Roman"/>
-                <w:sz w:val="24"/>
-                <w:szCs w:val="24"/>
-              </w:rPr>
-              <w:t xml:space="preserve"> </w:t>
-            </w:r>
-            <w:proofErr w:type="spellStart"/>
-            <w:r>
-              <w:rPr>
-                <w:rFonts w:ascii="Courier New" w:eastAsia="Times New Roman" w:hAnsi="Courier New" w:cs="Courier New"/>
-              </w:rPr>
-              <w:t>ResponseEntity</w:t>
-            </w:r>
-            <w:proofErr w:type="spellEnd"/>
-            <w:r>
-              <w:rPr>
-                <w:rFonts w:ascii="Courier New" w:eastAsia="Times New Roman" w:hAnsi="Courier New" w:cs="Courier New"/>
-              </w:rPr>
-              <w:t xml:space="preserve">&lt;Void&gt; </w:t>
-            </w:r>
-            <w:proofErr w:type="spellStart"/>
-            <w:r>
-              <w:rPr>
-                <w:rFonts w:ascii="Courier New" w:eastAsia="Times New Roman" w:hAnsi="Courier New" w:cs="Courier New"/>
-              </w:rPr>
-              <w:t>createUser</w:t>
-            </w:r>
-            <w:proofErr w:type="spellEnd"/>
-            <w:r>
-              <w:rPr>
-                <w:rFonts w:ascii="Courier New" w:eastAsia="Times New Roman" w:hAnsi="Courier New" w:cs="Courier New"/>
-              </w:rPr>
-              <w:t>(@</w:t>
-            </w:r>
-            <w:proofErr w:type="spellStart"/>
-            <w:r>
-              <w:rPr>
-                <w:rFonts w:ascii="Courier New" w:eastAsia="Times New Roman" w:hAnsi="Courier New" w:cs="Courier New"/>
-              </w:rPr>
-              <w:t>RequestBody</w:t>
-            </w:r>
-            <w:proofErr w:type="spellEnd"/>
-            <w:r>
-              <w:rPr>
-                <w:rFonts w:ascii="Times New Roman" w:eastAsia="Times New Roman" w:hAnsi="Times New Roman" w:cs="Times New Roman"/>
-                <w:sz w:val="24"/>
-                <w:szCs w:val="24"/>
-              </w:rPr>
-              <w:t xml:space="preserve"> </w:t>
-            </w:r>
-            <w:r>
-              <w:rPr>
-                <w:rFonts w:ascii="Courier New" w:eastAsia="Times New Roman" w:hAnsi="Courier New" w:cs="Courier New"/>
-              </w:rPr>
               <w:t xml:space="preserve">User </w:t>
             </w:r>
             <w:proofErr w:type="spellStart"/>
@@ -3772,1784 +5746,7 @@
               <w:rPr>
                 <w:rFonts w:ascii="Courier New" w:eastAsia="Times New Roman" w:hAnsi="Courier New" w:cs="Courier New"/>
               </w:rPr>
-              <w:t xml:space="preserve">,    </w:t>
-            </w:r>
-            <w:proofErr w:type="spellStart"/>
-            <w:r>
-              <w:rPr>
-                <w:rFonts w:ascii="Courier New" w:eastAsia="Times New Roman" w:hAnsi="Courier New" w:cs="Courier New"/>
-              </w:rPr>
-              <w:t>UriComponentsBuilder</w:t>
-            </w:r>
-            <w:proofErr w:type="spellEnd"/>
-            <w:r>
-              <w:rPr>
-                <w:rFonts w:ascii="Courier New" w:eastAsia="Times New Roman" w:hAnsi="Courier New" w:cs="Courier New"/>
-              </w:rPr>
-              <w:t xml:space="preserve"> </w:t>
-            </w:r>
-            <w:proofErr w:type="spellStart"/>
-            <w:r>
-              <w:rPr>
-                <w:rFonts w:ascii="Courier New" w:eastAsia="Times New Roman" w:hAnsi="Courier New" w:cs="Courier New"/>
-              </w:rPr>
-              <w:t>ucBuilder</w:t>
-            </w:r>
-            <w:proofErr w:type="spellEnd"/>
-            <w:r>
-              <w:rPr>
-                <w:rFonts w:ascii="Courier New" w:eastAsia="Times New Roman" w:hAnsi="Courier New" w:cs="Courier New"/>
-              </w:rPr>
-              <w:t>) {</w:t>
-            </w:r>
-          </w:p>
-          <w:p>
-            <w:pPr>
-              <w:spacing w:after="0" w:line="240" w:lineRule="auto"/>
-              <w:rPr>
-                <w:rFonts w:ascii="Times New Roman" w:eastAsia="Times New Roman" w:hAnsi="Times New Roman" w:cs="Times New Roman"/>
-                <w:sz w:val="24"/>
-                <w:szCs w:val="24"/>
-              </w:rPr>
-            </w:pPr>
-            <w:r>
-              <w:rPr>
-                <w:rFonts w:ascii="Courier New" w:eastAsia="Times New Roman" w:hAnsi="Courier New" w:cs="Courier New"/>
-                <w:color w:val="084683"/>
-              </w:rPr>
-              <w:t>        </w:t>
-            </w:r>
-            <w:proofErr w:type="spellStart"/>
-            <w:r>
-              <w:rPr>
-                <w:rFonts w:ascii="Courier New" w:eastAsia="Times New Roman" w:hAnsi="Courier New" w:cs="Courier New"/>
-              </w:rPr>
-              <w:t>System.out.println</w:t>
-            </w:r>
-            <w:proofErr w:type="spellEnd"/>
-            <w:r>
-              <w:rPr>
-                <w:rFonts w:ascii="Courier New" w:eastAsia="Times New Roman" w:hAnsi="Courier New" w:cs="Courier New"/>
-              </w:rPr>
-              <w:t>("Creating User "</w:t>
-            </w:r>
-            <w:r>
-              <w:rPr>
-                <w:rFonts w:ascii="Times New Roman" w:eastAsia="Times New Roman" w:hAnsi="Times New Roman" w:cs="Times New Roman"/>
-                <w:sz w:val="24"/>
-                <w:szCs w:val="24"/>
-              </w:rPr>
-              <w:t xml:space="preserve"> </w:t>
-            </w:r>
-            <w:r>
-              <w:rPr>
-                <w:rFonts w:ascii="Courier New" w:eastAsia="Times New Roman" w:hAnsi="Courier New" w:cs="Courier New"/>
-              </w:rPr>
-              <w:t xml:space="preserve">+ </w:t>
-            </w:r>
-            <w:proofErr w:type="spellStart"/>
-            <w:r>
-              <w:rPr>
-                <w:rFonts w:ascii="Courier New" w:eastAsia="Times New Roman" w:hAnsi="Courier New" w:cs="Courier New"/>
-              </w:rPr>
-              <w:t>user.getName</w:t>
-            </w:r>
-            <w:proofErr w:type="spellEnd"/>
-            <w:r>
-              <w:rPr>
-                <w:rFonts w:ascii="Courier New" w:eastAsia="Times New Roman" w:hAnsi="Courier New" w:cs="Courier New"/>
-              </w:rPr>
-              <w:t>());</w:t>
-            </w:r>
-          </w:p>
-          <w:p>
-            <w:pPr>
-              <w:spacing w:after="0" w:line="240" w:lineRule="auto"/>
-              <w:rPr>
-                <w:rFonts w:ascii="Times New Roman" w:eastAsia="Times New Roman" w:hAnsi="Times New Roman" w:cs="Times New Roman"/>
-                <w:sz w:val="24"/>
-                <w:szCs w:val="24"/>
-              </w:rPr>
-            </w:pPr>
-            <w:r>
-              <w:rPr>
-                <w:rFonts w:ascii="Times New Roman" w:eastAsia="Times New Roman" w:hAnsi="Times New Roman" w:cs="Times New Roman"/>
-                <w:sz w:val="24"/>
-                <w:szCs w:val="24"/>
-              </w:rPr>
-              <w:t> </w:t>
-            </w:r>
-          </w:p>
-          <w:p>
-            <w:pPr>
-              <w:spacing w:after="0" w:line="240" w:lineRule="auto"/>
-              <w:rPr>
-                <w:rFonts w:ascii="Times New Roman" w:eastAsia="Times New Roman" w:hAnsi="Times New Roman" w:cs="Times New Roman"/>
-                <w:sz w:val="24"/>
-                <w:szCs w:val="24"/>
-              </w:rPr>
-            </w:pPr>
-            <w:r>
-              <w:rPr>
-                <w:rFonts w:ascii="Courier New" w:eastAsia="Times New Roman" w:hAnsi="Courier New" w:cs="Courier New"/>
-                <w:color w:val="084683"/>
-              </w:rPr>
-              <w:t>        </w:t>
-            </w:r>
-            <w:r>
-              <w:rPr>
-                <w:rFonts w:ascii="Courier New" w:eastAsia="Times New Roman" w:hAnsi="Courier New" w:cs="Courier New"/>
-              </w:rPr>
-              <w:t>if</w:t>
-            </w:r>
-            <w:r>
-              <w:rPr>
-                <w:rFonts w:ascii="Times New Roman" w:eastAsia="Times New Roman" w:hAnsi="Times New Roman" w:cs="Times New Roman"/>
-                <w:sz w:val="24"/>
-                <w:szCs w:val="24"/>
-              </w:rPr>
-              <w:t xml:space="preserve"> </w:t>
-            </w:r>
-            <w:r>
-              <w:rPr>
-                <w:rFonts w:ascii="Courier New" w:eastAsia="Times New Roman" w:hAnsi="Courier New" w:cs="Courier New"/>
-              </w:rPr>
-              <w:t>(</w:t>
-            </w:r>
-            <w:proofErr w:type="spellStart"/>
-            <w:r>
-              <w:rPr>
-                <w:rFonts w:ascii="Courier New" w:eastAsia="Times New Roman" w:hAnsi="Courier New" w:cs="Courier New"/>
-              </w:rPr>
-              <w:t>userService.isUserExist</w:t>
-            </w:r>
-            <w:proofErr w:type="spellEnd"/>
-            <w:r>
-              <w:rPr>
-                <w:rFonts w:ascii="Courier New" w:eastAsia="Times New Roman" w:hAnsi="Courier New" w:cs="Courier New"/>
-              </w:rPr>
-              <w:t>(user)) {</w:t>
-            </w:r>
-          </w:p>
-          <w:p>
-            <w:pPr>
-              <w:spacing w:after="0" w:line="240" w:lineRule="auto"/>
-              <w:rPr>
-                <w:rFonts w:ascii="Times New Roman" w:eastAsia="Times New Roman" w:hAnsi="Times New Roman" w:cs="Times New Roman"/>
-                <w:sz w:val="24"/>
-                <w:szCs w:val="24"/>
-              </w:rPr>
-            </w:pPr>
-            <w:r>
-              <w:rPr>
-                <w:rFonts w:ascii="Courier New" w:eastAsia="Times New Roman" w:hAnsi="Courier New" w:cs="Courier New"/>
-                <w:color w:val="084683"/>
-              </w:rPr>
-              <w:t>            </w:t>
-            </w:r>
-            <w:proofErr w:type="spellStart"/>
-            <w:r>
-              <w:rPr>
-                <w:rFonts w:ascii="Courier New" w:eastAsia="Times New Roman" w:hAnsi="Courier New" w:cs="Courier New"/>
-              </w:rPr>
-              <w:t>System.out.println</w:t>
-            </w:r>
-            <w:proofErr w:type="spellEnd"/>
-            <w:r>
-              <w:rPr>
-                <w:rFonts w:ascii="Courier New" w:eastAsia="Times New Roman" w:hAnsi="Courier New" w:cs="Courier New"/>
-              </w:rPr>
-              <w:t>("A User with name "</w:t>
-            </w:r>
-            <w:r>
-              <w:rPr>
-                <w:rFonts w:ascii="Times New Roman" w:eastAsia="Times New Roman" w:hAnsi="Times New Roman" w:cs="Times New Roman"/>
-                <w:sz w:val="24"/>
-                <w:szCs w:val="24"/>
-              </w:rPr>
-              <w:t xml:space="preserve"> </w:t>
-            </w:r>
-            <w:r>
-              <w:rPr>
-                <w:rFonts w:ascii="Courier New" w:eastAsia="Times New Roman" w:hAnsi="Courier New" w:cs="Courier New"/>
-              </w:rPr>
-              <w:t xml:space="preserve">+ </w:t>
-            </w:r>
-            <w:proofErr w:type="spellStart"/>
-            <w:r>
-              <w:rPr>
-                <w:rFonts w:ascii="Courier New" w:eastAsia="Times New Roman" w:hAnsi="Courier New" w:cs="Courier New"/>
-              </w:rPr>
-              <w:t>user.getName</w:t>
-            </w:r>
-            <w:proofErr w:type="spellEnd"/>
-            <w:r>
-              <w:rPr>
-                <w:rFonts w:ascii="Courier New" w:eastAsia="Times New Roman" w:hAnsi="Courier New" w:cs="Courier New"/>
-              </w:rPr>
-              <w:t>() + " already exist");</w:t>
-            </w:r>
-          </w:p>
-          <w:p>
-            <w:pPr>
-              <w:spacing w:after="0" w:line="240" w:lineRule="auto"/>
-              <w:rPr>
-                <w:rFonts w:ascii="Times New Roman" w:eastAsia="Times New Roman" w:hAnsi="Times New Roman" w:cs="Times New Roman"/>
-                <w:sz w:val="24"/>
-                <w:szCs w:val="24"/>
-              </w:rPr>
-            </w:pPr>
-            <w:r>
-              <w:rPr>
-                <w:rFonts w:ascii="Courier New" w:eastAsia="Times New Roman" w:hAnsi="Courier New" w:cs="Courier New"/>
-                <w:color w:val="084683"/>
-              </w:rPr>
-              <w:t>            </w:t>
-            </w:r>
-            <w:r>
-              <w:rPr>
-                <w:rFonts w:ascii="Courier New" w:eastAsia="Times New Roman" w:hAnsi="Courier New" w:cs="Courier New"/>
-              </w:rPr>
-              <w:t>return</w:t>
-            </w:r>
-            <w:r>
-              <w:rPr>
-                <w:rFonts w:ascii="Times New Roman" w:eastAsia="Times New Roman" w:hAnsi="Times New Roman" w:cs="Times New Roman"/>
-                <w:sz w:val="24"/>
-                <w:szCs w:val="24"/>
-              </w:rPr>
-              <w:t xml:space="preserve"> </w:t>
-            </w:r>
-            <w:r>
-              <w:rPr>
-                <w:rFonts w:ascii="Courier New" w:eastAsia="Times New Roman" w:hAnsi="Courier New" w:cs="Courier New"/>
-              </w:rPr>
-              <w:t>new</w:t>
-            </w:r>
-            <w:r>
-              <w:rPr>
-                <w:rFonts w:ascii="Times New Roman" w:eastAsia="Times New Roman" w:hAnsi="Times New Roman" w:cs="Times New Roman"/>
-                <w:sz w:val="24"/>
-                <w:szCs w:val="24"/>
-              </w:rPr>
-              <w:t xml:space="preserve"> </w:t>
-            </w:r>
-            <w:proofErr w:type="spellStart"/>
-            <w:r>
-              <w:rPr>
-                <w:rFonts w:ascii="Courier New" w:eastAsia="Times New Roman" w:hAnsi="Courier New" w:cs="Courier New"/>
-              </w:rPr>
-              <w:t>ResponseEntity</w:t>
-            </w:r>
-            <w:proofErr w:type="spellEnd"/>
-            <w:r>
-              <w:rPr>
-                <w:rFonts w:ascii="Courier New" w:eastAsia="Times New Roman" w:hAnsi="Courier New" w:cs="Courier New"/>
-              </w:rPr>
-              <w:t>&lt;Void&gt;(</w:t>
-            </w:r>
-            <w:proofErr w:type="spellStart"/>
-            <w:r>
-              <w:rPr>
-                <w:rFonts w:ascii="Courier New" w:eastAsia="Times New Roman" w:hAnsi="Courier New" w:cs="Courier New"/>
-              </w:rPr>
-              <w:t>HttpStatus.CONFLICT</w:t>
-            </w:r>
-            <w:proofErr w:type="spellEnd"/>
-            <w:r>
-              <w:rPr>
-                <w:rFonts w:ascii="Courier New" w:eastAsia="Times New Roman" w:hAnsi="Courier New" w:cs="Courier New"/>
-              </w:rPr>
-              <w:t>);</w:t>
-            </w:r>
-          </w:p>
-          <w:p>
-            <w:pPr>
-              <w:spacing w:after="0" w:line="240" w:lineRule="auto"/>
-              <w:rPr>
-                <w:rFonts w:ascii="Times New Roman" w:eastAsia="Times New Roman" w:hAnsi="Times New Roman" w:cs="Times New Roman"/>
-                <w:sz w:val="24"/>
-                <w:szCs w:val="24"/>
-              </w:rPr>
-            </w:pPr>
-            <w:r>
-              <w:rPr>
-                <w:rFonts w:ascii="Courier New" w:eastAsia="Times New Roman" w:hAnsi="Courier New" w:cs="Courier New"/>
-                <w:color w:val="084683"/>
-              </w:rPr>
-              <w:t>        </w:t>
-            </w:r>
-            <w:r>
-              <w:rPr>
-                <w:rFonts w:ascii="Courier New" w:eastAsia="Times New Roman" w:hAnsi="Courier New" w:cs="Courier New"/>
-              </w:rPr>
-              <w:t>}</w:t>
-            </w:r>
-          </w:p>
-          <w:p>
-            <w:pPr>
-              <w:spacing w:after="0" w:line="240" w:lineRule="auto"/>
-              <w:rPr>
-                <w:rFonts w:ascii="Times New Roman" w:eastAsia="Times New Roman" w:hAnsi="Times New Roman" w:cs="Times New Roman"/>
-                <w:sz w:val="24"/>
-                <w:szCs w:val="24"/>
-              </w:rPr>
-            </w:pPr>
-            <w:r>
-              <w:rPr>
-                <w:rFonts w:ascii="Times New Roman" w:eastAsia="Times New Roman" w:hAnsi="Times New Roman" w:cs="Times New Roman"/>
-                <w:sz w:val="24"/>
-                <w:szCs w:val="24"/>
-              </w:rPr>
-              <w:t> </w:t>
-            </w:r>
-          </w:p>
-          <w:p>
-            <w:pPr>
-              <w:spacing w:after="0" w:line="240" w:lineRule="auto"/>
-              <w:rPr>
-                <w:rFonts w:ascii="Times New Roman" w:eastAsia="Times New Roman" w:hAnsi="Times New Roman" w:cs="Times New Roman"/>
-                <w:sz w:val="24"/>
-                <w:szCs w:val="24"/>
-              </w:rPr>
-            </w:pPr>
-            <w:r>
-              <w:rPr>
-                <w:rFonts w:ascii="Courier New" w:eastAsia="Times New Roman" w:hAnsi="Courier New" w:cs="Courier New"/>
-                <w:color w:val="084683"/>
-              </w:rPr>
-              <w:t>        </w:t>
-            </w:r>
-            <w:proofErr w:type="spellStart"/>
-            <w:r>
-              <w:rPr>
-                <w:rFonts w:ascii="Courier New" w:eastAsia="Times New Roman" w:hAnsi="Courier New" w:cs="Courier New"/>
-              </w:rPr>
-              <w:t>userService.saveUser</w:t>
-            </w:r>
-            <w:proofErr w:type="spellEnd"/>
-            <w:r>
-              <w:rPr>
-                <w:rFonts w:ascii="Courier New" w:eastAsia="Times New Roman" w:hAnsi="Courier New" w:cs="Courier New"/>
-              </w:rPr>
-              <w:t>(user);</w:t>
-            </w:r>
-          </w:p>
-          <w:p>
-            <w:pPr>
-              <w:spacing w:after="0" w:line="240" w:lineRule="auto"/>
-              <w:rPr>
-                <w:rFonts w:ascii="Times New Roman" w:eastAsia="Times New Roman" w:hAnsi="Times New Roman" w:cs="Times New Roman"/>
-                <w:sz w:val="24"/>
-                <w:szCs w:val="24"/>
-              </w:rPr>
-            </w:pPr>
-            <w:r>
-              <w:rPr>
-                <w:rFonts w:ascii="Times New Roman" w:eastAsia="Times New Roman" w:hAnsi="Times New Roman" w:cs="Times New Roman"/>
-                <w:sz w:val="24"/>
-                <w:szCs w:val="24"/>
-              </w:rPr>
-              <w:t> </w:t>
-            </w:r>
-          </w:p>
-          <w:p>
-            <w:pPr>
-              <w:spacing w:after="0" w:line="240" w:lineRule="auto"/>
-              <w:rPr>
-                <w:rFonts w:ascii="Times New Roman" w:eastAsia="Times New Roman" w:hAnsi="Times New Roman" w:cs="Times New Roman"/>
-                <w:sz w:val="24"/>
-                <w:szCs w:val="24"/>
-              </w:rPr>
-            </w:pPr>
-            <w:r>
-              <w:rPr>
-                <w:rFonts w:ascii="Courier New" w:eastAsia="Times New Roman" w:hAnsi="Courier New" w:cs="Courier New"/>
-                <w:color w:val="084683"/>
-              </w:rPr>
-              <w:t>        </w:t>
-            </w:r>
-            <w:proofErr w:type="spellStart"/>
-            <w:r>
-              <w:rPr>
-                <w:rFonts w:ascii="Courier New" w:eastAsia="Times New Roman" w:hAnsi="Courier New" w:cs="Courier New"/>
-              </w:rPr>
-              <w:t>HttpHeaders</w:t>
-            </w:r>
-            <w:proofErr w:type="spellEnd"/>
-            <w:r>
-              <w:rPr>
-                <w:rFonts w:ascii="Courier New" w:eastAsia="Times New Roman" w:hAnsi="Courier New" w:cs="Courier New"/>
-              </w:rPr>
-              <w:t xml:space="preserve"> headers = new</w:t>
-            </w:r>
-            <w:r>
-              <w:rPr>
-                <w:rFonts w:ascii="Times New Roman" w:eastAsia="Times New Roman" w:hAnsi="Times New Roman" w:cs="Times New Roman"/>
-                <w:sz w:val="24"/>
-                <w:szCs w:val="24"/>
-              </w:rPr>
-              <w:t xml:space="preserve"> </w:t>
-            </w:r>
-            <w:proofErr w:type="spellStart"/>
-            <w:r>
-              <w:rPr>
-                <w:rFonts w:ascii="Courier New" w:eastAsia="Times New Roman" w:hAnsi="Courier New" w:cs="Courier New"/>
-              </w:rPr>
-              <w:t>HttpHeaders</w:t>
-            </w:r>
-            <w:proofErr w:type="spellEnd"/>
-            <w:r>
-              <w:rPr>
-                <w:rFonts w:ascii="Courier New" w:eastAsia="Times New Roman" w:hAnsi="Courier New" w:cs="Courier New"/>
-              </w:rPr>
-              <w:t>();</w:t>
-            </w:r>
-          </w:p>
-          <w:p>
-            <w:pPr>
-              <w:spacing w:after="0" w:line="240" w:lineRule="auto"/>
-              <w:rPr>
-                <w:rFonts w:ascii="Times New Roman" w:eastAsia="Times New Roman" w:hAnsi="Times New Roman" w:cs="Times New Roman"/>
-                <w:sz w:val="24"/>
-                <w:szCs w:val="24"/>
-              </w:rPr>
-            </w:pPr>
-            <w:r>
-              <w:rPr>
-                <w:rFonts w:ascii="Courier New" w:eastAsia="Times New Roman" w:hAnsi="Courier New" w:cs="Courier New"/>
-                <w:color w:val="084683"/>
-              </w:rPr>
-              <w:t>        </w:t>
-            </w:r>
-            <w:r>
-              <w:rPr>
-                <w:rFonts w:ascii="Courier New" w:eastAsia="Times New Roman" w:hAnsi="Courier New" w:cs="Courier New"/>
-              </w:rPr>
-              <w:t>headers.setLocation(ucBuilder.path("/user/{id}").buildAndExpand(user.getId()).toUri());</w:t>
-            </w:r>
-          </w:p>
-          <w:p>
-            <w:pPr>
-              <w:spacing w:after="0" w:line="240" w:lineRule="auto"/>
-              <w:rPr>
-                <w:rFonts w:ascii="Times New Roman" w:eastAsia="Times New Roman" w:hAnsi="Times New Roman" w:cs="Times New Roman"/>
-                <w:sz w:val="24"/>
-                <w:szCs w:val="24"/>
-              </w:rPr>
-            </w:pPr>
-            <w:r>
-              <w:rPr>
-                <w:rFonts w:ascii="Courier New" w:eastAsia="Times New Roman" w:hAnsi="Courier New" w:cs="Courier New"/>
-                <w:color w:val="084683"/>
-              </w:rPr>
-              <w:t>        </w:t>
-            </w:r>
-            <w:r>
-              <w:rPr>
-                <w:rFonts w:ascii="Courier New" w:eastAsia="Times New Roman" w:hAnsi="Courier New" w:cs="Courier New"/>
-              </w:rPr>
-              <w:t>return</w:t>
-            </w:r>
-            <w:r>
-              <w:rPr>
-                <w:rFonts w:ascii="Times New Roman" w:eastAsia="Times New Roman" w:hAnsi="Times New Roman" w:cs="Times New Roman"/>
-                <w:sz w:val="24"/>
-                <w:szCs w:val="24"/>
-              </w:rPr>
-              <w:t xml:space="preserve"> </w:t>
-            </w:r>
-            <w:r>
-              <w:rPr>
-                <w:rFonts w:ascii="Courier New" w:eastAsia="Times New Roman" w:hAnsi="Courier New" w:cs="Courier New"/>
-              </w:rPr>
-              <w:t>new</w:t>
-            </w:r>
-            <w:r>
-              <w:rPr>
-                <w:rFonts w:ascii="Times New Roman" w:eastAsia="Times New Roman" w:hAnsi="Times New Roman" w:cs="Times New Roman"/>
-                <w:sz w:val="24"/>
-                <w:szCs w:val="24"/>
-              </w:rPr>
-              <w:t xml:space="preserve"> </w:t>
-            </w:r>
-            <w:proofErr w:type="spellStart"/>
-            <w:r>
-              <w:rPr>
-                <w:rFonts w:ascii="Courier New" w:eastAsia="Times New Roman" w:hAnsi="Courier New" w:cs="Courier New"/>
-              </w:rPr>
-              <w:t>ResponseEntity</w:t>
-            </w:r>
-            <w:proofErr w:type="spellEnd"/>
-            <w:r>
-              <w:rPr>
-                <w:rFonts w:ascii="Courier New" w:eastAsia="Times New Roman" w:hAnsi="Courier New" w:cs="Courier New"/>
-              </w:rPr>
-              <w:t xml:space="preserve">&lt;Void&gt;(headers, </w:t>
-            </w:r>
-            <w:proofErr w:type="spellStart"/>
-            <w:r>
-              <w:rPr>
-                <w:rFonts w:ascii="Courier New" w:eastAsia="Times New Roman" w:hAnsi="Courier New" w:cs="Courier New"/>
-              </w:rPr>
-              <w:t>HttpStatus.CREATED</w:t>
-            </w:r>
-            <w:proofErr w:type="spellEnd"/>
-            <w:r>
-              <w:rPr>
-                <w:rFonts w:ascii="Courier New" w:eastAsia="Times New Roman" w:hAnsi="Courier New" w:cs="Courier New"/>
-              </w:rPr>
-              <w:t>);</w:t>
-            </w:r>
-          </w:p>
-          <w:p>
-            <w:pPr>
-              <w:spacing w:after="0" w:line="240" w:lineRule="auto"/>
-              <w:rPr>
-                <w:rFonts w:ascii="Times New Roman" w:eastAsia="Times New Roman" w:hAnsi="Times New Roman" w:cs="Times New Roman"/>
-                <w:sz w:val="24"/>
-                <w:szCs w:val="24"/>
-              </w:rPr>
-            </w:pPr>
-            <w:r>
-              <w:rPr>
-                <w:rFonts w:ascii="Courier New" w:eastAsia="Times New Roman" w:hAnsi="Courier New" w:cs="Courier New"/>
-                <w:color w:val="084683"/>
-              </w:rPr>
-              <w:t>    </w:t>
-            </w:r>
-            <w:r>
-              <w:rPr>
-                <w:rFonts w:ascii="Courier New" w:eastAsia="Times New Roman" w:hAnsi="Courier New" w:cs="Courier New"/>
-              </w:rPr>
-              <w:t>}</w:t>
-            </w:r>
-          </w:p>
-          <w:p>
-            <w:pPr>
-              <w:spacing w:after="0" w:line="240" w:lineRule="auto"/>
-              <w:rPr>
-                <w:rFonts w:ascii="Times New Roman" w:eastAsia="Times New Roman" w:hAnsi="Times New Roman" w:cs="Times New Roman"/>
-                <w:sz w:val="24"/>
-                <w:szCs w:val="24"/>
-              </w:rPr>
-            </w:pPr>
-            <w:r>
-              <w:rPr>
-                <w:rFonts w:ascii="Times New Roman" w:eastAsia="Times New Roman" w:hAnsi="Times New Roman" w:cs="Times New Roman"/>
-                <w:sz w:val="24"/>
-                <w:szCs w:val="24"/>
-              </w:rPr>
-              <w:t> </w:t>
-            </w:r>
-          </w:p>
-          <w:p>
-            <w:pPr>
-              <w:spacing w:after="0" w:line="240" w:lineRule="auto"/>
-              <w:rPr>
-                <w:rFonts w:ascii="Times New Roman" w:eastAsia="Times New Roman" w:hAnsi="Times New Roman" w:cs="Times New Roman"/>
-                <w:sz w:val="24"/>
-                <w:szCs w:val="24"/>
-              </w:rPr>
-            </w:pPr>
-            <w:r>
-              <w:rPr>
-                <w:rFonts w:ascii="Courier New" w:eastAsia="Times New Roman" w:hAnsi="Courier New" w:cs="Courier New"/>
-                <w:color w:val="084683"/>
-              </w:rPr>
-              <w:t>    </w:t>
-            </w:r>
-            <w:r>
-              <w:rPr>
-                <w:rFonts w:ascii="Times New Roman" w:eastAsia="Times New Roman" w:hAnsi="Times New Roman" w:cs="Times New Roman"/>
-                <w:sz w:val="24"/>
-                <w:szCs w:val="24"/>
-              </w:rPr>
-              <w:t> </w:t>
-            </w:r>
-          </w:p>
-          <w:p>
-            <w:pPr>
-              <w:spacing w:after="0" w:line="240" w:lineRule="auto"/>
-              <w:rPr>
-                <w:rFonts w:ascii="Times New Roman" w:eastAsia="Times New Roman" w:hAnsi="Times New Roman" w:cs="Times New Roman"/>
-                <w:sz w:val="24"/>
-                <w:szCs w:val="24"/>
-              </w:rPr>
-            </w:pPr>
-            <w:r>
-              <w:rPr>
-                <w:rFonts w:ascii="Courier New" w:eastAsia="Times New Roman" w:hAnsi="Courier New" w:cs="Courier New"/>
-                <w:color w:val="084683"/>
-              </w:rPr>
-              <w:t>    </w:t>
-            </w:r>
-            <w:r>
-              <w:rPr>
-                <w:rFonts w:ascii="Courier New" w:eastAsia="Times New Roman" w:hAnsi="Courier New" w:cs="Courier New"/>
-              </w:rPr>
-              <w:t>//------------------- Update a User --------------------------------------------------------</w:t>
-            </w:r>
-          </w:p>
-          <w:p>
-            <w:pPr>
-              <w:spacing w:after="0" w:line="240" w:lineRule="auto"/>
-              <w:rPr>
-                <w:rFonts w:ascii="Times New Roman" w:eastAsia="Times New Roman" w:hAnsi="Times New Roman" w:cs="Times New Roman"/>
-                <w:sz w:val="24"/>
-                <w:szCs w:val="24"/>
-              </w:rPr>
-            </w:pPr>
-            <w:r>
-              <w:rPr>
-                <w:rFonts w:ascii="Courier New" w:eastAsia="Times New Roman" w:hAnsi="Courier New" w:cs="Courier New"/>
-                <w:color w:val="084683"/>
-              </w:rPr>
-              <w:t>    </w:t>
-            </w:r>
-            <w:r>
-              <w:rPr>
-                <w:rFonts w:ascii="Times New Roman" w:eastAsia="Times New Roman" w:hAnsi="Times New Roman" w:cs="Times New Roman"/>
-                <w:sz w:val="24"/>
-                <w:szCs w:val="24"/>
-              </w:rPr>
-              <w:t> </w:t>
-            </w:r>
-          </w:p>
-          <w:p>
-            <w:pPr>
-              <w:spacing w:after="0" w:line="240" w:lineRule="auto"/>
-              <w:rPr>
-                <w:rFonts w:ascii="Times New Roman" w:eastAsia="Times New Roman" w:hAnsi="Times New Roman" w:cs="Times New Roman"/>
-                <w:sz w:val="24"/>
-                <w:szCs w:val="24"/>
-              </w:rPr>
-            </w:pPr>
-            <w:r>
-              <w:rPr>
-                <w:rFonts w:ascii="Courier New" w:eastAsia="Times New Roman" w:hAnsi="Courier New" w:cs="Courier New"/>
-                <w:color w:val="084683"/>
-              </w:rPr>
-              <w:t>    </w:t>
-            </w:r>
-            <w:r>
-              <w:rPr>
-                <w:rFonts w:ascii="Courier New" w:eastAsia="Times New Roman" w:hAnsi="Courier New" w:cs="Courier New"/>
-              </w:rPr>
-              <w:t>@</w:t>
-            </w:r>
-            <w:proofErr w:type="spellStart"/>
-            <w:r>
-              <w:rPr>
-                <w:rFonts w:ascii="Courier New" w:eastAsia="Times New Roman" w:hAnsi="Courier New" w:cs="Courier New"/>
-              </w:rPr>
-              <w:t>RequestMapping</w:t>
-            </w:r>
-            <w:proofErr w:type="spellEnd"/>
-            <w:r>
-              <w:rPr>
-                <w:rFonts w:ascii="Courier New" w:eastAsia="Times New Roman" w:hAnsi="Courier New" w:cs="Courier New"/>
-              </w:rPr>
-              <w:t xml:space="preserve">(value = "/user/{id}", method = </w:t>
-            </w:r>
-            <w:proofErr w:type="spellStart"/>
-            <w:r>
-              <w:rPr>
-                <w:rFonts w:ascii="Courier New" w:eastAsia="Times New Roman" w:hAnsi="Courier New" w:cs="Courier New"/>
-              </w:rPr>
-              <w:t>RequestMethod.PUT</w:t>
-            </w:r>
-            <w:proofErr w:type="spellEnd"/>
-            <w:r>
-              <w:rPr>
-                <w:rFonts w:ascii="Courier New" w:eastAsia="Times New Roman" w:hAnsi="Courier New" w:cs="Courier New"/>
-              </w:rPr>
-              <w:t>)</w:t>
-            </w:r>
-          </w:p>
-          <w:p>
-            <w:pPr>
-              <w:spacing w:after="0" w:line="240" w:lineRule="auto"/>
-              <w:rPr>
-                <w:rFonts w:ascii="Times New Roman" w:eastAsia="Times New Roman" w:hAnsi="Times New Roman" w:cs="Times New Roman"/>
-                <w:sz w:val="24"/>
-                <w:szCs w:val="24"/>
-              </w:rPr>
-            </w:pPr>
-            <w:r>
-              <w:rPr>
-                <w:rFonts w:ascii="Courier New" w:eastAsia="Times New Roman" w:hAnsi="Courier New" w:cs="Courier New"/>
-                <w:color w:val="084683"/>
-              </w:rPr>
-              <w:t>    </w:t>
-            </w:r>
-            <w:r>
-              <w:rPr>
-                <w:rFonts w:ascii="Courier New" w:eastAsia="Times New Roman" w:hAnsi="Courier New" w:cs="Courier New"/>
-              </w:rPr>
-              <w:t>public</w:t>
-            </w:r>
-            <w:r>
-              <w:rPr>
-                <w:rFonts w:ascii="Times New Roman" w:eastAsia="Times New Roman" w:hAnsi="Times New Roman" w:cs="Times New Roman"/>
-                <w:sz w:val="24"/>
-                <w:szCs w:val="24"/>
-              </w:rPr>
-              <w:t xml:space="preserve"> </w:t>
-            </w:r>
-            <w:proofErr w:type="spellStart"/>
-            <w:r>
-              <w:rPr>
-                <w:rFonts w:ascii="Courier New" w:eastAsia="Times New Roman" w:hAnsi="Courier New" w:cs="Courier New"/>
-              </w:rPr>
-              <w:t>ResponseEntity</w:t>
-            </w:r>
-            <w:proofErr w:type="spellEnd"/>
-            <w:r>
-              <w:rPr>
-                <w:rFonts w:ascii="Courier New" w:eastAsia="Times New Roman" w:hAnsi="Courier New" w:cs="Courier New"/>
-              </w:rPr>
-              <w:t xml:space="preserve">&lt;User&gt; </w:t>
-            </w:r>
-            <w:proofErr w:type="spellStart"/>
-            <w:r>
-              <w:rPr>
-                <w:rFonts w:ascii="Courier New" w:eastAsia="Times New Roman" w:hAnsi="Courier New" w:cs="Courier New"/>
-              </w:rPr>
-              <w:t>updateUser</w:t>
-            </w:r>
-            <w:proofErr w:type="spellEnd"/>
-            <w:r>
-              <w:rPr>
-                <w:rFonts w:ascii="Courier New" w:eastAsia="Times New Roman" w:hAnsi="Courier New" w:cs="Courier New"/>
-              </w:rPr>
-              <w:t>(@</w:t>
-            </w:r>
-            <w:proofErr w:type="spellStart"/>
-            <w:r>
-              <w:rPr>
-                <w:rFonts w:ascii="Courier New" w:eastAsia="Times New Roman" w:hAnsi="Courier New" w:cs="Courier New"/>
-              </w:rPr>
-              <w:t>PathVariable</w:t>
-            </w:r>
-            <w:proofErr w:type="spellEnd"/>
-            <w:r>
-              <w:rPr>
-                <w:rFonts w:ascii="Courier New" w:eastAsia="Times New Roman" w:hAnsi="Courier New" w:cs="Courier New"/>
-              </w:rPr>
-              <w:t>("id") long</w:t>
-            </w:r>
-            <w:r>
-              <w:rPr>
-                <w:rFonts w:ascii="Times New Roman" w:eastAsia="Times New Roman" w:hAnsi="Times New Roman" w:cs="Times New Roman"/>
-                <w:sz w:val="24"/>
-                <w:szCs w:val="24"/>
-              </w:rPr>
-              <w:t xml:space="preserve"> </w:t>
-            </w:r>
-            <w:r>
-              <w:rPr>
-                <w:rFonts w:ascii="Courier New" w:eastAsia="Times New Roman" w:hAnsi="Courier New" w:cs="Courier New"/>
-              </w:rPr>
-              <w:t>id, @</w:t>
-            </w:r>
-            <w:proofErr w:type="spellStart"/>
-            <w:r>
-              <w:rPr>
-                <w:rFonts w:ascii="Courier New" w:eastAsia="Times New Roman" w:hAnsi="Courier New" w:cs="Courier New"/>
-              </w:rPr>
-              <w:t>RequestBody</w:t>
-            </w:r>
-            <w:proofErr w:type="spellEnd"/>
-            <w:r>
-              <w:rPr>
-                <w:rFonts w:ascii="Times New Roman" w:eastAsia="Times New Roman" w:hAnsi="Times New Roman" w:cs="Times New Roman"/>
-                <w:sz w:val="24"/>
-                <w:szCs w:val="24"/>
-              </w:rPr>
-              <w:t xml:space="preserve"> </w:t>
-            </w:r>
-            <w:r>
-              <w:rPr>
-                <w:rFonts w:ascii="Courier New" w:eastAsia="Times New Roman" w:hAnsi="Courier New" w:cs="Courier New"/>
-              </w:rPr>
-              <w:t xml:space="preserve">User </w:t>
-            </w:r>
-            <w:proofErr w:type="spellStart"/>
-            <w:r>
-              <w:rPr>
-                <w:rFonts w:ascii="Courier New" w:eastAsia="Times New Roman" w:hAnsi="Courier New" w:cs="Courier New"/>
-              </w:rPr>
-              <w:t>user</w:t>
-            </w:r>
-            <w:proofErr w:type="spellEnd"/>
-            <w:r>
-              <w:rPr>
-                <w:rFonts w:ascii="Courier New" w:eastAsia="Times New Roman" w:hAnsi="Courier New" w:cs="Courier New"/>
-              </w:rPr>
-              <w:t>) {</w:t>
-            </w:r>
-          </w:p>
-          <w:p>
-            <w:pPr>
-              <w:spacing w:after="0" w:line="240" w:lineRule="auto"/>
-              <w:rPr>
-                <w:rFonts w:ascii="Times New Roman" w:eastAsia="Times New Roman" w:hAnsi="Times New Roman" w:cs="Times New Roman"/>
-                <w:sz w:val="24"/>
-                <w:szCs w:val="24"/>
-              </w:rPr>
-            </w:pPr>
-            <w:r>
-              <w:rPr>
-                <w:rFonts w:ascii="Courier New" w:eastAsia="Times New Roman" w:hAnsi="Courier New" w:cs="Courier New"/>
-                <w:color w:val="084683"/>
-              </w:rPr>
-              <w:t>        </w:t>
-            </w:r>
-            <w:proofErr w:type="spellStart"/>
-            <w:r>
-              <w:rPr>
-                <w:rFonts w:ascii="Courier New" w:eastAsia="Times New Roman" w:hAnsi="Courier New" w:cs="Courier New"/>
-              </w:rPr>
-              <w:t>System.out.println</w:t>
-            </w:r>
-            <w:proofErr w:type="spellEnd"/>
-            <w:r>
-              <w:rPr>
-                <w:rFonts w:ascii="Courier New" w:eastAsia="Times New Roman" w:hAnsi="Courier New" w:cs="Courier New"/>
-              </w:rPr>
-              <w:t>("Updating User "</w:t>
-            </w:r>
-            <w:r>
-              <w:rPr>
-                <w:rFonts w:ascii="Times New Roman" w:eastAsia="Times New Roman" w:hAnsi="Times New Roman" w:cs="Times New Roman"/>
-                <w:sz w:val="24"/>
-                <w:szCs w:val="24"/>
-              </w:rPr>
-              <w:t xml:space="preserve"> </w:t>
-            </w:r>
-            <w:r>
-              <w:rPr>
-                <w:rFonts w:ascii="Courier New" w:eastAsia="Times New Roman" w:hAnsi="Courier New" w:cs="Courier New"/>
-              </w:rPr>
-              <w:t>+ id);</w:t>
-            </w:r>
-          </w:p>
-          <w:p>
-            <w:pPr>
-              <w:spacing w:after="0" w:line="240" w:lineRule="auto"/>
-              <w:rPr>
-                <w:rFonts w:ascii="Times New Roman" w:eastAsia="Times New Roman" w:hAnsi="Times New Roman" w:cs="Times New Roman"/>
-                <w:sz w:val="24"/>
-                <w:szCs w:val="24"/>
-              </w:rPr>
-            </w:pPr>
-            <w:r>
-              <w:rPr>
-                <w:rFonts w:ascii="Courier New" w:eastAsia="Times New Roman" w:hAnsi="Courier New" w:cs="Courier New"/>
-                <w:color w:val="084683"/>
-              </w:rPr>
-              <w:t>        </w:t>
-            </w:r>
-            <w:r>
-              <w:rPr>
-                <w:rFonts w:ascii="Times New Roman" w:eastAsia="Times New Roman" w:hAnsi="Times New Roman" w:cs="Times New Roman"/>
-                <w:sz w:val="24"/>
-                <w:szCs w:val="24"/>
-              </w:rPr>
-              <w:t> </w:t>
-            </w:r>
-          </w:p>
-          <w:p>
-            <w:pPr>
-              <w:spacing w:after="0" w:line="240" w:lineRule="auto"/>
-              <w:rPr>
-                <w:rFonts w:ascii="Times New Roman" w:eastAsia="Times New Roman" w:hAnsi="Times New Roman" w:cs="Times New Roman"/>
-                <w:sz w:val="24"/>
-                <w:szCs w:val="24"/>
-              </w:rPr>
-            </w:pPr>
-            <w:r>
-              <w:rPr>
-                <w:rFonts w:ascii="Courier New" w:eastAsia="Times New Roman" w:hAnsi="Courier New" w:cs="Courier New"/>
-                <w:color w:val="084683"/>
-              </w:rPr>
-              <w:t>        </w:t>
-            </w:r>
-            <w:r>
-              <w:rPr>
-                <w:rFonts w:ascii="Courier New" w:eastAsia="Times New Roman" w:hAnsi="Courier New" w:cs="Courier New"/>
-              </w:rPr>
-              <w:t xml:space="preserve">User </w:t>
-            </w:r>
-            <w:proofErr w:type="spellStart"/>
-            <w:r>
-              <w:rPr>
-                <w:rFonts w:ascii="Courier New" w:eastAsia="Times New Roman" w:hAnsi="Courier New" w:cs="Courier New"/>
-              </w:rPr>
-              <w:t>currentUser</w:t>
-            </w:r>
-            <w:proofErr w:type="spellEnd"/>
-            <w:r>
-              <w:rPr>
-                <w:rFonts w:ascii="Courier New" w:eastAsia="Times New Roman" w:hAnsi="Courier New" w:cs="Courier New"/>
-              </w:rPr>
               <w:t xml:space="preserve"> = </w:t>
-            </w:r>
-            <w:proofErr w:type="spellStart"/>
-            <w:r>
-              <w:rPr>
-                <w:rFonts w:ascii="Courier New" w:eastAsia="Times New Roman" w:hAnsi="Courier New" w:cs="Courier New"/>
-              </w:rPr>
-              <w:t>userService.findById</w:t>
-            </w:r>
-            <w:proofErr w:type="spellEnd"/>
-            <w:r>
-              <w:rPr>
-                <w:rFonts w:ascii="Courier New" w:eastAsia="Times New Roman" w:hAnsi="Courier New" w:cs="Courier New"/>
-              </w:rPr>
-              <w:t>(id);</w:t>
-            </w:r>
-          </w:p>
-          <w:p>
-            <w:pPr>
-              <w:spacing w:after="0" w:line="240" w:lineRule="auto"/>
-              <w:rPr>
-                <w:rFonts w:ascii="Times New Roman" w:eastAsia="Times New Roman" w:hAnsi="Times New Roman" w:cs="Times New Roman"/>
-                <w:sz w:val="24"/>
-                <w:szCs w:val="24"/>
-              </w:rPr>
-            </w:pPr>
-            <w:r>
-              <w:rPr>
-                <w:rFonts w:ascii="Courier New" w:eastAsia="Times New Roman" w:hAnsi="Courier New" w:cs="Courier New"/>
-                <w:color w:val="084683"/>
-              </w:rPr>
-              <w:t>        </w:t>
-            </w:r>
-            <w:r>
-              <w:rPr>
-                <w:rFonts w:ascii="Times New Roman" w:eastAsia="Times New Roman" w:hAnsi="Times New Roman" w:cs="Times New Roman"/>
-                <w:sz w:val="24"/>
-                <w:szCs w:val="24"/>
-              </w:rPr>
-              <w:t> </w:t>
-            </w:r>
-          </w:p>
-          <w:p>
-            <w:pPr>
-              <w:spacing w:after="0" w:line="240" w:lineRule="auto"/>
-              <w:rPr>
-                <w:rFonts w:ascii="Times New Roman" w:eastAsia="Times New Roman" w:hAnsi="Times New Roman" w:cs="Times New Roman"/>
-                <w:sz w:val="24"/>
-                <w:szCs w:val="24"/>
-              </w:rPr>
-            </w:pPr>
-            <w:r>
-              <w:rPr>
-                <w:rFonts w:ascii="Courier New" w:eastAsia="Times New Roman" w:hAnsi="Courier New" w:cs="Courier New"/>
-                <w:color w:val="084683"/>
-              </w:rPr>
-              <w:t>        </w:t>
-            </w:r>
-            <w:r>
-              <w:rPr>
-                <w:rFonts w:ascii="Courier New" w:eastAsia="Times New Roman" w:hAnsi="Courier New" w:cs="Courier New"/>
-              </w:rPr>
-              <w:t>if</w:t>
-            </w:r>
-            <w:r>
-              <w:rPr>
-                <w:rFonts w:ascii="Times New Roman" w:eastAsia="Times New Roman" w:hAnsi="Times New Roman" w:cs="Times New Roman"/>
-                <w:sz w:val="24"/>
-                <w:szCs w:val="24"/>
-              </w:rPr>
-              <w:t xml:space="preserve"> </w:t>
-            </w:r>
-            <w:r>
-              <w:rPr>
-                <w:rFonts w:ascii="Courier New" w:eastAsia="Times New Roman" w:hAnsi="Courier New" w:cs="Courier New"/>
-              </w:rPr>
-              <w:t>(</w:t>
-            </w:r>
-            <w:proofErr w:type="spellStart"/>
-            <w:r>
-              <w:rPr>
-                <w:rFonts w:ascii="Courier New" w:eastAsia="Times New Roman" w:hAnsi="Courier New" w:cs="Courier New"/>
-              </w:rPr>
-              <w:t>currentUser</w:t>
-            </w:r>
-            <w:proofErr w:type="spellEnd"/>
-            <w:r>
-              <w:rPr>
-                <w:rFonts w:ascii="Courier New" w:eastAsia="Times New Roman" w:hAnsi="Courier New" w:cs="Courier New"/>
-              </w:rPr>
-              <w:t>==null) {</w:t>
-            </w:r>
-          </w:p>
-          <w:p>
-            <w:pPr>
-              <w:spacing w:after="0" w:line="240" w:lineRule="auto"/>
-              <w:rPr>
-                <w:rFonts w:ascii="Times New Roman" w:eastAsia="Times New Roman" w:hAnsi="Times New Roman" w:cs="Times New Roman"/>
-                <w:sz w:val="24"/>
-                <w:szCs w:val="24"/>
-              </w:rPr>
-            </w:pPr>
-            <w:r>
-              <w:rPr>
-                <w:rFonts w:ascii="Courier New" w:eastAsia="Times New Roman" w:hAnsi="Courier New" w:cs="Courier New"/>
-                <w:color w:val="084683"/>
-              </w:rPr>
-              <w:t>            </w:t>
-            </w:r>
-            <w:proofErr w:type="spellStart"/>
-            <w:r>
-              <w:rPr>
-                <w:rFonts w:ascii="Courier New" w:eastAsia="Times New Roman" w:hAnsi="Courier New" w:cs="Courier New"/>
-              </w:rPr>
-              <w:t>System.out.println</w:t>
-            </w:r>
-            <w:proofErr w:type="spellEnd"/>
-            <w:r>
-              <w:rPr>
-                <w:rFonts w:ascii="Courier New" w:eastAsia="Times New Roman" w:hAnsi="Courier New" w:cs="Courier New"/>
-              </w:rPr>
-              <w:t>("User with id "</w:t>
-            </w:r>
-            <w:r>
-              <w:rPr>
-                <w:rFonts w:ascii="Times New Roman" w:eastAsia="Times New Roman" w:hAnsi="Times New Roman" w:cs="Times New Roman"/>
-                <w:sz w:val="24"/>
-                <w:szCs w:val="24"/>
-              </w:rPr>
-              <w:t xml:space="preserve"> </w:t>
-            </w:r>
-            <w:r>
-              <w:rPr>
-                <w:rFonts w:ascii="Courier New" w:eastAsia="Times New Roman" w:hAnsi="Courier New" w:cs="Courier New"/>
-              </w:rPr>
-              <w:t>+ id + " not found");</w:t>
-            </w:r>
-          </w:p>
-          <w:p>
-            <w:pPr>
-              <w:spacing w:after="0" w:line="240" w:lineRule="auto"/>
-              <w:rPr>
-                <w:rFonts w:ascii="Times New Roman" w:eastAsia="Times New Roman" w:hAnsi="Times New Roman" w:cs="Times New Roman"/>
-                <w:sz w:val="24"/>
-                <w:szCs w:val="24"/>
-              </w:rPr>
-            </w:pPr>
-            <w:r>
-              <w:rPr>
-                <w:rFonts w:ascii="Courier New" w:eastAsia="Times New Roman" w:hAnsi="Courier New" w:cs="Courier New"/>
-                <w:color w:val="084683"/>
-              </w:rPr>
-              <w:t>            </w:t>
-            </w:r>
-            <w:r>
-              <w:rPr>
-                <w:rFonts w:ascii="Courier New" w:eastAsia="Times New Roman" w:hAnsi="Courier New" w:cs="Courier New"/>
-              </w:rPr>
-              <w:t>return</w:t>
-            </w:r>
-            <w:r>
-              <w:rPr>
-                <w:rFonts w:ascii="Times New Roman" w:eastAsia="Times New Roman" w:hAnsi="Times New Roman" w:cs="Times New Roman"/>
-                <w:sz w:val="24"/>
-                <w:szCs w:val="24"/>
-              </w:rPr>
-              <w:t xml:space="preserve"> </w:t>
-            </w:r>
-            <w:r>
-              <w:rPr>
-                <w:rFonts w:ascii="Courier New" w:eastAsia="Times New Roman" w:hAnsi="Courier New" w:cs="Courier New"/>
-              </w:rPr>
-              <w:t>new</w:t>
-            </w:r>
-            <w:r>
-              <w:rPr>
-                <w:rFonts w:ascii="Times New Roman" w:eastAsia="Times New Roman" w:hAnsi="Times New Roman" w:cs="Times New Roman"/>
-                <w:sz w:val="24"/>
-                <w:szCs w:val="24"/>
-              </w:rPr>
-              <w:t xml:space="preserve"> </w:t>
-            </w:r>
-            <w:proofErr w:type="spellStart"/>
-            <w:r>
-              <w:rPr>
-                <w:rFonts w:ascii="Courier New" w:eastAsia="Times New Roman" w:hAnsi="Courier New" w:cs="Courier New"/>
-              </w:rPr>
-              <w:t>ResponseEntity</w:t>
-            </w:r>
-            <w:proofErr w:type="spellEnd"/>
-            <w:r>
-              <w:rPr>
-                <w:rFonts w:ascii="Courier New" w:eastAsia="Times New Roman" w:hAnsi="Courier New" w:cs="Courier New"/>
-              </w:rPr>
-              <w:t>&lt;User&gt;(</w:t>
-            </w:r>
-            <w:proofErr w:type="spellStart"/>
-            <w:r>
-              <w:rPr>
-                <w:rFonts w:ascii="Courier New" w:eastAsia="Times New Roman" w:hAnsi="Courier New" w:cs="Courier New"/>
-              </w:rPr>
-              <w:t>HttpStatus.NOT_FOUND</w:t>
-            </w:r>
-            <w:proofErr w:type="spellEnd"/>
-            <w:r>
-              <w:rPr>
-                <w:rFonts w:ascii="Courier New" w:eastAsia="Times New Roman" w:hAnsi="Courier New" w:cs="Courier New"/>
-              </w:rPr>
-              <w:t>);</w:t>
-            </w:r>
-          </w:p>
-          <w:p>
-            <w:pPr>
-              <w:spacing w:after="0" w:line="240" w:lineRule="auto"/>
-              <w:rPr>
-                <w:rFonts w:ascii="Times New Roman" w:eastAsia="Times New Roman" w:hAnsi="Times New Roman" w:cs="Times New Roman"/>
-                <w:sz w:val="24"/>
-                <w:szCs w:val="24"/>
-              </w:rPr>
-            </w:pPr>
-            <w:r>
-              <w:rPr>
-                <w:rFonts w:ascii="Courier New" w:eastAsia="Times New Roman" w:hAnsi="Courier New" w:cs="Courier New"/>
-                <w:color w:val="084683"/>
-              </w:rPr>
-              <w:t>        </w:t>
-            </w:r>
-            <w:r>
-              <w:rPr>
-                <w:rFonts w:ascii="Courier New" w:eastAsia="Times New Roman" w:hAnsi="Courier New" w:cs="Courier New"/>
-              </w:rPr>
-              <w:t>}</w:t>
-            </w:r>
-          </w:p>
-          <w:p>
-            <w:pPr>
-              <w:spacing w:after="0" w:line="240" w:lineRule="auto"/>
-              <w:rPr>
-                <w:rFonts w:ascii="Times New Roman" w:eastAsia="Times New Roman" w:hAnsi="Times New Roman" w:cs="Times New Roman"/>
-                <w:sz w:val="24"/>
-                <w:szCs w:val="24"/>
-              </w:rPr>
-            </w:pPr>
-            <w:r>
-              <w:rPr>
-                <w:rFonts w:ascii="Times New Roman" w:eastAsia="Times New Roman" w:hAnsi="Times New Roman" w:cs="Times New Roman"/>
-                <w:sz w:val="24"/>
-                <w:szCs w:val="24"/>
-              </w:rPr>
-              <w:t> </w:t>
-            </w:r>
-          </w:p>
-          <w:p>
-            <w:pPr>
-              <w:spacing w:after="0" w:line="240" w:lineRule="auto"/>
-              <w:rPr>
-                <w:rFonts w:ascii="Times New Roman" w:eastAsia="Times New Roman" w:hAnsi="Times New Roman" w:cs="Times New Roman"/>
-                <w:sz w:val="24"/>
-                <w:szCs w:val="24"/>
-              </w:rPr>
-            </w:pPr>
-            <w:r>
-              <w:rPr>
-                <w:rFonts w:ascii="Courier New" w:eastAsia="Times New Roman" w:hAnsi="Courier New" w:cs="Courier New"/>
-                <w:color w:val="084683"/>
-              </w:rPr>
-              <w:t>        </w:t>
-            </w:r>
-            <w:proofErr w:type="spellStart"/>
-            <w:r>
-              <w:rPr>
-                <w:rFonts w:ascii="Courier New" w:eastAsia="Times New Roman" w:hAnsi="Courier New" w:cs="Courier New"/>
-              </w:rPr>
-              <w:t>currentUser.setName</w:t>
-            </w:r>
-            <w:proofErr w:type="spellEnd"/>
-            <w:r>
-              <w:rPr>
-                <w:rFonts w:ascii="Courier New" w:eastAsia="Times New Roman" w:hAnsi="Courier New" w:cs="Courier New"/>
-              </w:rPr>
-              <w:t>(</w:t>
-            </w:r>
-            <w:proofErr w:type="spellStart"/>
-            <w:r>
-              <w:rPr>
-                <w:rFonts w:ascii="Courier New" w:eastAsia="Times New Roman" w:hAnsi="Courier New" w:cs="Courier New"/>
-              </w:rPr>
-              <w:t>user.getName</w:t>
-            </w:r>
-            <w:proofErr w:type="spellEnd"/>
-            <w:r>
-              <w:rPr>
-                <w:rFonts w:ascii="Courier New" w:eastAsia="Times New Roman" w:hAnsi="Courier New" w:cs="Courier New"/>
-              </w:rPr>
-              <w:t>());</w:t>
-            </w:r>
-          </w:p>
-          <w:p>
-            <w:pPr>
-              <w:spacing w:after="0" w:line="240" w:lineRule="auto"/>
-              <w:rPr>
-                <w:rFonts w:ascii="Times New Roman" w:eastAsia="Times New Roman" w:hAnsi="Times New Roman" w:cs="Times New Roman"/>
-                <w:sz w:val="24"/>
-                <w:szCs w:val="24"/>
-              </w:rPr>
-            </w:pPr>
-            <w:r>
-              <w:rPr>
-                <w:rFonts w:ascii="Courier New" w:eastAsia="Times New Roman" w:hAnsi="Courier New" w:cs="Courier New"/>
-                <w:color w:val="084683"/>
-              </w:rPr>
-              <w:t>        </w:t>
-            </w:r>
-            <w:proofErr w:type="spellStart"/>
-            <w:r>
-              <w:rPr>
-                <w:rFonts w:ascii="Courier New" w:eastAsia="Times New Roman" w:hAnsi="Courier New" w:cs="Courier New"/>
-              </w:rPr>
-              <w:t>currentUser.setAge</w:t>
-            </w:r>
-            <w:proofErr w:type="spellEnd"/>
-            <w:r>
-              <w:rPr>
-                <w:rFonts w:ascii="Courier New" w:eastAsia="Times New Roman" w:hAnsi="Courier New" w:cs="Courier New"/>
-              </w:rPr>
-              <w:t>(</w:t>
-            </w:r>
-            <w:proofErr w:type="spellStart"/>
-            <w:r>
-              <w:rPr>
-                <w:rFonts w:ascii="Courier New" w:eastAsia="Times New Roman" w:hAnsi="Courier New" w:cs="Courier New"/>
-              </w:rPr>
-              <w:t>user.getAge</w:t>
-            </w:r>
-            <w:proofErr w:type="spellEnd"/>
-            <w:r>
-              <w:rPr>
-                <w:rFonts w:ascii="Courier New" w:eastAsia="Times New Roman" w:hAnsi="Courier New" w:cs="Courier New"/>
-              </w:rPr>
-              <w:t>());</w:t>
-            </w:r>
-          </w:p>
-          <w:p>
-            <w:pPr>
-              <w:spacing w:after="0" w:line="240" w:lineRule="auto"/>
-              <w:rPr>
-                <w:rFonts w:ascii="Times New Roman" w:eastAsia="Times New Roman" w:hAnsi="Times New Roman" w:cs="Times New Roman"/>
-                <w:sz w:val="24"/>
-                <w:szCs w:val="24"/>
-              </w:rPr>
-            </w:pPr>
-            <w:r>
-              <w:rPr>
-                <w:rFonts w:ascii="Courier New" w:eastAsia="Times New Roman" w:hAnsi="Courier New" w:cs="Courier New"/>
-                <w:color w:val="084683"/>
-              </w:rPr>
-              <w:t>        </w:t>
-            </w:r>
-            <w:proofErr w:type="spellStart"/>
-            <w:r>
-              <w:rPr>
-                <w:rFonts w:ascii="Courier New" w:eastAsia="Times New Roman" w:hAnsi="Courier New" w:cs="Courier New"/>
-              </w:rPr>
-              <w:t>currentUser.setSalary</w:t>
-            </w:r>
-            <w:proofErr w:type="spellEnd"/>
-            <w:r>
-              <w:rPr>
-                <w:rFonts w:ascii="Courier New" w:eastAsia="Times New Roman" w:hAnsi="Courier New" w:cs="Courier New"/>
-              </w:rPr>
-              <w:t>(</w:t>
-            </w:r>
-            <w:proofErr w:type="spellStart"/>
-            <w:r>
-              <w:rPr>
-                <w:rFonts w:ascii="Courier New" w:eastAsia="Times New Roman" w:hAnsi="Courier New" w:cs="Courier New"/>
-              </w:rPr>
-              <w:t>user.getSalary</w:t>
-            </w:r>
-            <w:proofErr w:type="spellEnd"/>
-            <w:r>
-              <w:rPr>
-                <w:rFonts w:ascii="Courier New" w:eastAsia="Times New Roman" w:hAnsi="Courier New" w:cs="Courier New"/>
-              </w:rPr>
-              <w:t>());</w:t>
-            </w:r>
-          </w:p>
-          <w:p>
-            <w:pPr>
-              <w:spacing w:after="0" w:line="240" w:lineRule="auto"/>
-              <w:rPr>
-                <w:rFonts w:ascii="Times New Roman" w:eastAsia="Times New Roman" w:hAnsi="Times New Roman" w:cs="Times New Roman"/>
-                <w:sz w:val="24"/>
-                <w:szCs w:val="24"/>
-              </w:rPr>
-            </w:pPr>
-            <w:r>
-              <w:rPr>
-                <w:rFonts w:ascii="Courier New" w:eastAsia="Times New Roman" w:hAnsi="Courier New" w:cs="Courier New"/>
-                <w:color w:val="084683"/>
-              </w:rPr>
-              <w:t>        </w:t>
-            </w:r>
-            <w:r>
-              <w:rPr>
-                <w:rFonts w:ascii="Times New Roman" w:eastAsia="Times New Roman" w:hAnsi="Times New Roman" w:cs="Times New Roman"/>
-                <w:sz w:val="24"/>
-                <w:szCs w:val="24"/>
-              </w:rPr>
-              <w:t> </w:t>
-            </w:r>
-          </w:p>
-          <w:p>
-            <w:pPr>
-              <w:spacing w:after="0" w:line="240" w:lineRule="auto"/>
-              <w:rPr>
-                <w:rFonts w:ascii="Times New Roman" w:eastAsia="Times New Roman" w:hAnsi="Times New Roman" w:cs="Times New Roman"/>
-                <w:sz w:val="24"/>
-                <w:szCs w:val="24"/>
-              </w:rPr>
-            </w:pPr>
-            <w:r>
-              <w:rPr>
-                <w:rFonts w:ascii="Courier New" w:eastAsia="Times New Roman" w:hAnsi="Courier New" w:cs="Courier New"/>
-                <w:color w:val="084683"/>
-              </w:rPr>
-              <w:t>        </w:t>
-            </w:r>
-            <w:proofErr w:type="spellStart"/>
-            <w:r>
-              <w:rPr>
-                <w:rFonts w:ascii="Courier New" w:eastAsia="Times New Roman" w:hAnsi="Courier New" w:cs="Courier New"/>
-              </w:rPr>
-              <w:t>userService.updateUser</w:t>
-            </w:r>
-            <w:proofErr w:type="spellEnd"/>
-            <w:r>
-              <w:rPr>
-                <w:rFonts w:ascii="Courier New" w:eastAsia="Times New Roman" w:hAnsi="Courier New" w:cs="Courier New"/>
-              </w:rPr>
-              <w:t>(</w:t>
-            </w:r>
-            <w:proofErr w:type="spellStart"/>
-            <w:r>
-              <w:rPr>
-                <w:rFonts w:ascii="Courier New" w:eastAsia="Times New Roman" w:hAnsi="Courier New" w:cs="Courier New"/>
-              </w:rPr>
-              <w:t>currentUser</w:t>
-            </w:r>
-            <w:proofErr w:type="spellEnd"/>
-            <w:r>
-              <w:rPr>
-                <w:rFonts w:ascii="Courier New" w:eastAsia="Times New Roman" w:hAnsi="Courier New" w:cs="Courier New"/>
-              </w:rPr>
-              <w:t>);</w:t>
-            </w:r>
-          </w:p>
-          <w:p>
-            <w:pPr>
-              <w:spacing w:after="0" w:line="240" w:lineRule="auto"/>
-              <w:rPr>
-                <w:rFonts w:ascii="Times New Roman" w:eastAsia="Times New Roman" w:hAnsi="Times New Roman" w:cs="Times New Roman"/>
-                <w:sz w:val="24"/>
-                <w:szCs w:val="24"/>
-              </w:rPr>
-            </w:pPr>
-            <w:r>
-              <w:rPr>
-                <w:rFonts w:ascii="Courier New" w:eastAsia="Times New Roman" w:hAnsi="Courier New" w:cs="Courier New"/>
-                <w:color w:val="084683"/>
-              </w:rPr>
-              <w:lastRenderedPageBreak/>
-              <w:t>        </w:t>
-            </w:r>
-            <w:r>
-              <w:rPr>
-                <w:rFonts w:ascii="Courier New" w:eastAsia="Times New Roman" w:hAnsi="Courier New" w:cs="Courier New"/>
-              </w:rPr>
-              <w:t>return</w:t>
-            </w:r>
-            <w:r>
-              <w:rPr>
-                <w:rFonts w:ascii="Times New Roman" w:eastAsia="Times New Roman" w:hAnsi="Times New Roman" w:cs="Times New Roman"/>
-                <w:sz w:val="24"/>
-                <w:szCs w:val="24"/>
-              </w:rPr>
-              <w:t xml:space="preserve"> </w:t>
-            </w:r>
-            <w:r>
-              <w:rPr>
-                <w:rFonts w:ascii="Courier New" w:eastAsia="Times New Roman" w:hAnsi="Courier New" w:cs="Courier New"/>
-              </w:rPr>
-              <w:t>new</w:t>
-            </w:r>
-            <w:r>
-              <w:rPr>
-                <w:rFonts w:ascii="Times New Roman" w:eastAsia="Times New Roman" w:hAnsi="Times New Roman" w:cs="Times New Roman"/>
-                <w:sz w:val="24"/>
-                <w:szCs w:val="24"/>
-              </w:rPr>
-              <w:t xml:space="preserve"> </w:t>
-            </w:r>
-            <w:proofErr w:type="spellStart"/>
-            <w:r>
-              <w:rPr>
-                <w:rFonts w:ascii="Courier New" w:eastAsia="Times New Roman" w:hAnsi="Courier New" w:cs="Courier New"/>
-              </w:rPr>
-              <w:t>ResponseEntity</w:t>
-            </w:r>
-            <w:proofErr w:type="spellEnd"/>
-            <w:r>
-              <w:rPr>
-                <w:rFonts w:ascii="Courier New" w:eastAsia="Times New Roman" w:hAnsi="Courier New" w:cs="Courier New"/>
-              </w:rPr>
-              <w:t>&lt;User&gt;(</w:t>
-            </w:r>
-            <w:proofErr w:type="spellStart"/>
-            <w:r>
-              <w:rPr>
-                <w:rFonts w:ascii="Courier New" w:eastAsia="Times New Roman" w:hAnsi="Courier New" w:cs="Courier New"/>
-              </w:rPr>
-              <w:t>currentUser</w:t>
-            </w:r>
-            <w:proofErr w:type="spellEnd"/>
-            <w:r>
-              <w:rPr>
-                <w:rFonts w:ascii="Courier New" w:eastAsia="Times New Roman" w:hAnsi="Courier New" w:cs="Courier New"/>
-              </w:rPr>
-              <w:t xml:space="preserve">, </w:t>
-            </w:r>
-            <w:proofErr w:type="spellStart"/>
-            <w:r>
-              <w:rPr>
-                <w:rFonts w:ascii="Courier New" w:eastAsia="Times New Roman" w:hAnsi="Courier New" w:cs="Courier New"/>
-              </w:rPr>
-              <w:t>HttpStatus.OK</w:t>
-            </w:r>
-            <w:proofErr w:type="spellEnd"/>
-            <w:r>
-              <w:rPr>
-                <w:rFonts w:ascii="Courier New" w:eastAsia="Times New Roman" w:hAnsi="Courier New" w:cs="Courier New"/>
-              </w:rPr>
-              <w:t>);</w:t>
-            </w:r>
-          </w:p>
-          <w:p>
-            <w:pPr>
-              <w:spacing w:after="0" w:line="240" w:lineRule="auto"/>
-              <w:rPr>
-                <w:rFonts w:ascii="Times New Roman" w:eastAsia="Times New Roman" w:hAnsi="Times New Roman" w:cs="Times New Roman"/>
-                <w:sz w:val="24"/>
-                <w:szCs w:val="24"/>
-              </w:rPr>
-            </w:pPr>
-            <w:r>
-              <w:rPr>
-                <w:rFonts w:ascii="Courier New" w:eastAsia="Times New Roman" w:hAnsi="Courier New" w:cs="Courier New"/>
-                <w:color w:val="084683"/>
-              </w:rPr>
-              <w:t>    </w:t>
-            </w:r>
-            <w:r>
-              <w:rPr>
-                <w:rFonts w:ascii="Courier New" w:eastAsia="Times New Roman" w:hAnsi="Courier New" w:cs="Courier New"/>
-              </w:rPr>
-              <w:t>}</w:t>
-            </w:r>
-          </w:p>
-          <w:p>
-            <w:pPr>
-              <w:spacing w:after="0" w:line="240" w:lineRule="auto"/>
-              <w:rPr>
-                <w:rFonts w:ascii="Times New Roman" w:eastAsia="Times New Roman" w:hAnsi="Times New Roman" w:cs="Times New Roman"/>
-                <w:sz w:val="24"/>
-                <w:szCs w:val="24"/>
-              </w:rPr>
-            </w:pPr>
-            <w:r>
-              <w:rPr>
-                <w:rFonts w:ascii="Times New Roman" w:eastAsia="Times New Roman" w:hAnsi="Times New Roman" w:cs="Times New Roman"/>
-                <w:sz w:val="24"/>
-                <w:szCs w:val="24"/>
-              </w:rPr>
-              <w:t> </w:t>
-            </w:r>
-          </w:p>
-          <w:p>
-            <w:pPr>
-              <w:spacing w:after="0" w:line="240" w:lineRule="auto"/>
-              <w:rPr>
-                <w:rFonts w:ascii="Times New Roman" w:eastAsia="Times New Roman" w:hAnsi="Times New Roman" w:cs="Times New Roman"/>
-                <w:sz w:val="24"/>
-                <w:szCs w:val="24"/>
-              </w:rPr>
-            </w:pPr>
-            <w:r>
-              <w:rPr>
-                <w:rFonts w:ascii="Courier New" w:eastAsia="Times New Roman" w:hAnsi="Courier New" w:cs="Courier New"/>
-                <w:color w:val="084683"/>
-              </w:rPr>
-              <w:t>    </w:t>
-            </w:r>
-            <w:r>
-              <w:rPr>
-                <w:rFonts w:ascii="Courier New" w:eastAsia="Times New Roman" w:hAnsi="Courier New" w:cs="Courier New"/>
-              </w:rPr>
-              <w:t>//------------------- Delete a User --------------------------------------------------------</w:t>
-            </w:r>
-          </w:p>
-          <w:p>
-            <w:pPr>
-              <w:spacing w:after="0" w:line="240" w:lineRule="auto"/>
-              <w:rPr>
-                <w:rFonts w:ascii="Times New Roman" w:eastAsia="Times New Roman" w:hAnsi="Times New Roman" w:cs="Times New Roman"/>
-                <w:sz w:val="24"/>
-                <w:szCs w:val="24"/>
-              </w:rPr>
-            </w:pPr>
-            <w:r>
-              <w:rPr>
-                <w:rFonts w:ascii="Courier New" w:eastAsia="Times New Roman" w:hAnsi="Courier New" w:cs="Courier New"/>
-                <w:color w:val="084683"/>
-              </w:rPr>
-              <w:t>    </w:t>
-            </w:r>
-            <w:r>
-              <w:rPr>
-                <w:rFonts w:ascii="Times New Roman" w:eastAsia="Times New Roman" w:hAnsi="Times New Roman" w:cs="Times New Roman"/>
-                <w:sz w:val="24"/>
-                <w:szCs w:val="24"/>
-              </w:rPr>
-              <w:t> </w:t>
-            </w:r>
-          </w:p>
-          <w:p>
-            <w:pPr>
-              <w:spacing w:after="0" w:line="240" w:lineRule="auto"/>
-              <w:rPr>
-                <w:rFonts w:ascii="Times New Roman" w:eastAsia="Times New Roman" w:hAnsi="Times New Roman" w:cs="Times New Roman"/>
-                <w:sz w:val="24"/>
-                <w:szCs w:val="24"/>
-              </w:rPr>
-            </w:pPr>
-            <w:r>
-              <w:rPr>
-                <w:rFonts w:ascii="Courier New" w:eastAsia="Times New Roman" w:hAnsi="Courier New" w:cs="Courier New"/>
-                <w:color w:val="084683"/>
-              </w:rPr>
-              <w:t>    </w:t>
-            </w:r>
-            <w:r>
-              <w:rPr>
-                <w:rFonts w:ascii="Courier New" w:eastAsia="Times New Roman" w:hAnsi="Courier New" w:cs="Courier New"/>
-              </w:rPr>
-              <w:t>@</w:t>
-            </w:r>
-            <w:proofErr w:type="spellStart"/>
-            <w:r>
-              <w:rPr>
-                <w:rFonts w:ascii="Courier New" w:eastAsia="Times New Roman" w:hAnsi="Courier New" w:cs="Courier New"/>
-              </w:rPr>
-              <w:t>RequestMapping</w:t>
-            </w:r>
-            <w:proofErr w:type="spellEnd"/>
-            <w:r>
-              <w:rPr>
-                <w:rFonts w:ascii="Courier New" w:eastAsia="Times New Roman" w:hAnsi="Courier New" w:cs="Courier New"/>
-              </w:rPr>
-              <w:t xml:space="preserve">(value = "/user/{id}", method = </w:t>
-            </w:r>
-            <w:proofErr w:type="spellStart"/>
-            <w:r>
-              <w:rPr>
-                <w:rFonts w:ascii="Courier New" w:eastAsia="Times New Roman" w:hAnsi="Courier New" w:cs="Courier New"/>
-              </w:rPr>
-              <w:t>RequestMethod.DELETE</w:t>
-            </w:r>
-            <w:proofErr w:type="spellEnd"/>
-            <w:r>
-              <w:rPr>
-                <w:rFonts w:ascii="Courier New" w:eastAsia="Times New Roman" w:hAnsi="Courier New" w:cs="Courier New"/>
-              </w:rPr>
-              <w:t>)</w:t>
-            </w:r>
-          </w:p>
-          <w:p>
-            <w:pPr>
-              <w:spacing w:after="0" w:line="240" w:lineRule="auto"/>
-              <w:rPr>
-                <w:rFonts w:ascii="Times New Roman" w:eastAsia="Times New Roman" w:hAnsi="Times New Roman" w:cs="Times New Roman"/>
-                <w:sz w:val="24"/>
-                <w:szCs w:val="24"/>
-              </w:rPr>
-            </w:pPr>
-            <w:r>
-              <w:rPr>
-                <w:rFonts w:ascii="Courier New" w:eastAsia="Times New Roman" w:hAnsi="Courier New" w:cs="Courier New"/>
-                <w:color w:val="084683"/>
-              </w:rPr>
-              <w:t>    </w:t>
-            </w:r>
-            <w:r>
-              <w:rPr>
-                <w:rFonts w:ascii="Courier New" w:eastAsia="Times New Roman" w:hAnsi="Courier New" w:cs="Courier New"/>
-              </w:rPr>
-              <w:t>public</w:t>
-            </w:r>
-            <w:r>
-              <w:rPr>
-                <w:rFonts w:ascii="Times New Roman" w:eastAsia="Times New Roman" w:hAnsi="Times New Roman" w:cs="Times New Roman"/>
-                <w:sz w:val="24"/>
-                <w:szCs w:val="24"/>
-              </w:rPr>
-              <w:t xml:space="preserve"> </w:t>
-            </w:r>
-            <w:proofErr w:type="spellStart"/>
-            <w:r>
-              <w:rPr>
-                <w:rFonts w:ascii="Courier New" w:eastAsia="Times New Roman" w:hAnsi="Courier New" w:cs="Courier New"/>
-              </w:rPr>
-              <w:t>ResponseEntity</w:t>
-            </w:r>
-            <w:proofErr w:type="spellEnd"/>
-            <w:r>
-              <w:rPr>
-                <w:rFonts w:ascii="Courier New" w:eastAsia="Times New Roman" w:hAnsi="Courier New" w:cs="Courier New"/>
-              </w:rPr>
-              <w:t xml:space="preserve">&lt;User&gt; </w:t>
-            </w:r>
-            <w:proofErr w:type="spellStart"/>
-            <w:r>
-              <w:rPr>
-                <w:rFonts w:ascii="Courier New" w:eastAsia="Times New Roman" w:hAnsi="Courier New" w:cs="Courier New"/>
-              </w:rPr>
-              <w:t>deleteUser</w:t>
-            </w:r>
-            <w:proofErr w:type="spellEnd"/>
-            <w:r>
-              <w:rPr>
-                <w:rFonts w:ascii="Courier New" w:eastAsia="Times New Roman" w:hAnsi="Courier New" w:cs="Courier New"/>
-              </w:rPr>
-              <w:t>(@</w:t>
-            </w:r>
-            <w:proofErr w:type="spellStart"/>
-            <w:r>
-              <w:rPr>
-                <w:rFonts w:ascii="Courier New" w:eastAsia="Times New Roman" w:hAnsi="Courier New" w:cs="Courier New"/>
-              </w:rPr>
-              <w:t>PathVariable</w:t>
-            </w:r>
-            <w:proofErr w:type="spellEnd"/>
-            <w:r>
-              <w:rPr>
-                <w:rFonts w:ascii="Courier New" w:eastAsia="Times New Roman" w:hAnsi="Courier New" w:cs="Courier New"/>
-              </w:rPr>
-              <w:t>("id") long</w:t>
-            </w:r>
-            <w:r>
-              <w:rPr>
-                <w:rFonts w:ascii="Times New Roman" w:eastAsia="Times New Roman" w:hAnsi="Times New Roman" w:cs="Times New Roman"/>
-                <w:sz w:val="24"/>
-                <w:szCs w:val="24"/>
-              </w:rPr>
-              <w:t xml:space="preserve"> </w:t>
-            </w:r>
-            <w:r>
-              <w:rPr>
-                <w:rFonts w:ascii="Courier New" w:eastAsia="Times New Roman" w:hAnsi="Courier New" w:cs="Courier New"/>
-              </w:rPr>
-              <w:t>id) {</w:t>
-            </w:r>
-          </w:p>
-          <w:p>
-            <w:pPr>
-              <w:spacing w:after="0" w:line="240" w:lineRule="auto"/>
-              <w:rPr>
-                <w:rFonts w:ascii="Times New Roman" w:eastAsia="Times New Roman" w:hAnsi="Times New Roman" w:cs="Times New Roman"/>
-                <w:sz w:val="24"/>
-                <w:szCs w:val="24"/>
-              </w:rPr>
-            </w:pPr>
-            <w:r>
-              <w:rPr>
-                <w:rFonts w:ascii="Courier New" w:eastAsia="Times New Roman" w:hAnsi="Courier New" w:cs="Courier New"/>
-                <w:color w:val="084683"/>
-              </w:rPr>
-              <w:t>        </w:t>
-            </w:r>
-            <w:proofErr w:type="spellStart"/>
-            <w:r>
-              <w:rPr>
-                <w:rFonts w:ascii="Courier New" w:eastAsia="Times New Roman" w:hAnsi="Courier New" w:cs="Courier New"/>
-              </w:rPr>
-              <w:t>System.out.println</w:t>
-            </w:r>
-            <w:proofErr w:type="spellEnd"/>
-            <w:r>
-              <w:rPr>
-                <w:rFonts w:ascii="Courier New" w:eastAsia="Times New Roman" w:hAnsi="Courier New" w:cs="Courier New"/>
-              </w:rPr>
-              <w:t>("Fetching &amp; Deleting User with id "</w:t>
-            </w:r>
-            <w:r>
-              <w:rPr>
-                <w:rFonts w:ascii="Times New Roman" w:eastAsia="Times New Roman" w:hAnsi="Times New Roman" w:cs="Times New Roman"/>
-                <w:sz w:val="24"/>
-                <w:szCs w:val="24"/>
-              </w:rPr>
-              <w:t xml:space="preserve"> </w:t>
-            </w:r>
-            <w:r>
-              <w:rPr>
-                <w:rFonts w:ascii="Courier New" w:eastAsia="Times New Roman" w:hAnsi="Courier New" w:cs="Courier New"/>
-              </w:rPr>
-              <w:t>+ id);</w:t>
-            </w:r>
-          </w:p>
-          <w:p>
-            <w:pPr>
-              <w:spacing w:after="0" w:line="240" w:lineRule="auto"/>
-              <w:rPr>
-                <w:rFonts w:ascii="Times New Roman" w:eastAsia="Times New Roman" w:hAnsi="Times New Roman" w:cs="Times New Roman"/>
-                <w:sz w:val="24"/>
-                <w:szCs w:val="24"/>
-              </w:rPr>
-            </w:pPr>
-            <w:r>
-              <w:rPr>
-                <w:rFonts w:ascii="Times New Roman" w:eastAsia="Times New Roman" w:hAnsi="Times New Roman" w:cs="Times New Roman"/>
-                <w:sz w:val="24"/>
-                <w:szCs w:val="24"/>
-              </w:rPr>
-              <w:t> </w:t>
-            </w:r>
-          </w:p>
-          <w:p>
-            <w:pPr>
-              <w:spacing w:after="0" w:line="240" w:lineRule="auto"/>
-              <w:rPr>
-                <w:rFonts w:ascii="Times New Roman" w:eastAsia="Times New Roman" w:hAnsi="Times New Roman" w:cs="Times New Roman"/>
-                <w:sz w:val="24"/>
-                <w:szCs w:val="24"/>
-              </w:rPr>
-            </w:pPr>
-            <w:r>
-              <w:rPr>
-                <w:rFonts w:ascii="Courier New" w:eastAsia="Times New Roman" w:hAnsi="Courier New" w:cs="Courier New"/>
-                <w:color w:val="084683"/>
-              </w:rPr>
-              <w:t>        </w:t>
-            </w:r>
-            <w:r>
-              <w:rPr>
-                <w:rFonts w:ascii="Courier New" w:eastAsia="Times New Roman" w:hAnsi="Courier New" w:cs="Courier New"/>
-              </w:rPr>
-              <w:t xml:space="preserve">User user = </w:t>
             </w:r>
             <w:proofErr w:type="spellStart"/>
             <w:r>
@@ -6477,6 +6674,7 @@
           <w:color w:val="404040"/>
           <w:sz w:val="23"/>
         </w:rPr>
+        <w:lastRenderedPageBreak/>
         <w:t>@</w:t>
       </w:r>
       <w:proofErr w:type="spellStart"/>
@@ -6534,104 +6732,6 @@
           <w:szCs w:val="20"/>
         </w:rPr>
         <w:t xml:space="preserve"> for that method) to that parameter. While doing that, Spring will [behind the scenes] use </w:t>
-      </w:r>
-      <w:hyperlink r:id="rId6" w:anchor="rest-message-conversion" w:history="1">
-        <w:r>
-          <w:rPr>
-            <w:rStyle w:val="Hyperlink"/>
-            <w:rFonts w:ascii="inherit" w:eastAsia="Times New Roman" w:hAnsi="inherit" w:cs="Open Sans"/>
-            <w:color w:val="F24C27"/>
-            <w:sz w:val="23"/>
-          </w:rPr>
-          <w:t>HTTP Message converters</w:t>
-        </w:r>
-      </w:hyperlink>
-      <w:r>
-        <w:rPr>
-          <w:rFonts w:ascii="Open Sans" w:eastAsia="Times New Roman" w:hAnsi="Open Sans" w:cs="Open Sans"/>
-          <w:sz w:val="23"/>
-          <w:szCs w:val="20"/>
-        </w:rPr>
-        <w:t> to convert the HTTP request body into domain object [</w:t>
-      </w:r>
-      <w:proofErr w:type="spellStart"/>
-      <w:r>
-        <w:rPr>
-          <w:rFonts w:ascii="Open Sans" w:eastAsia="Times New Roman" w:hAnsi="Open Sans" w:cs="Open Sans"/>
-          <w:sz w:val="23"/>
-          <w:szCs w:val="20"/>
-        </w:rPr>
-        <w:t>deserialize</w:t>
-      </w:r>
-      <w:proofErr w:type="spellEnd"/>
-      <w:r>
-        <w:rPr>
-          <w:rFonts w:ascii="Open Sans" w:eastAsia="Times New Roman" w:hAnsi="Open Sans" w:cs="Open Sans"/>
-          <w:sz w:val="23"/>
-          <w:szCs w:val="20"/>
-        </w:rPr>
-        <w:t xml:space="preserve"> request body to domain object], based on ACCEPT or Content-Type header present in request.</w:t>
-      </w:r>
-    </w:p>
-    <w:p>
-      <w:pPr>
-        <w:shd w:val="clear" w:color="auto" w:fill="FFFFFF"/>
-        <w:spacing w:after="0" w:line="240" w:lineRule="auto"/>
-        <w:textAlignment w:val="baseline"/>
-        <w:rPr>
-          <w:rFonts w:ascii="Open Sans" w:eastAsia="Times New Roman" w:hAnsi="Open Sans" w:cs="Open Sans"/>
-          <w:sz w:val="23"/>
-          <w:szCs w:val="20"/>
-        </w:rPr>
-      </w:pPr>
-      <w:r>
-        <w:rPr>
-          <w:rFonts w:ascii="inherit" w:eastAsia="Times New Roman" w:hAnsi="inherit" w:cs="Open Sans"/>
-          <w:b/>
-          <w:bCs/>
-          <w:color w:val="404040"/>
-          <w:sz w:val="23"/>
-        </w:rPr>
-        <w:lastRenderedPageBreak/>
-        <w:t>@</w:t>
-      </w:r>
-      <w:proofErr w:type="spellStart"/>
-      <w:r>
-        <w:rPr>
-          <w:rFonts w:ascii="inherit" w:eastAsia="Times New Roman" w:hAnsi="inherit" w:cs="Open Sans"/>
-          <w:b/>
-          <w:bCs/>
-          <w:color w:val="404040"/>
-          <w:sz w:val="23"/>
-        </w:rPr>
-        <w:t>ResponseBody</w:t>
-      </w:r>
-      <w:proofErr w:type="spellEnd"/>
-      <w:r>
-        <w:rPr>
-          <w:rFonts w:ascii="Open Sans" w:eastAsia="Times New Roman" w:hAnsi="Open Sans" w:cs="Open Sans"/>
-          <w:sz w:val="23"/>
-          <w:szCs w:val="20"/>
-        </w:rPr>
-        <w:t> : If a method is annotated with @</w:t>
-      </w:r>
-      <w:proofErr w:type="spellStart"/>
-      <w:r>
-        <w:rPr>
-          <w:rFonts w:ascii="Open Sans" w:eastAsia="Times New Roman" w:hAnsi="Open Sans" w:cs="Open Sans"/>
-          <w:sz w:val="23"/>
-          <w:szCs w:val="20"/>
-        </w:rPr>
-        <w:t>ResponseBody</w:t>
-      </w:r>
-      <w:proofErr w:type="spellEnd"/>
-      <w:r>
-        <w:rPr>
-          <w:rFonts w:ascii="Open Sans" w:eastAsia="Times New Roman" w:hAnsi="Open Sans" w:cs="Open Sans"/>
-          <w:sz w:val="23"/>
-          <w:szCs w:val="20"/>
-        </w:rPr>
-        <w:t>, Spring will bind the return value to outgoing HTTP response body. While doing that, Spring will [behind the scenes] use </w:t>
       </w:r>
       <w:hyperlink r:id="rId7" w:anchor="rest-message-conversion" w:history="1">
         <w:r>
@@ -6650,6 +6750,103 @@
           <w:sz w:val="23"/>
           <w:szCs w:val="20"/>
         </w:rPr>
+        <w:t> to convert the HTTP request body into domain object [</w:t>
+      </w:r>
+      <w:proofErr w:type="spellStart"/>
+      <w:r>
+        <w:rPr>
+          <w:rFonts w:ascii="Open Sans" w:eastAsia="Times New Roman" w:hAnsi="Open Sans" w:cs="Open Sans"/>
+          <w:sz w:val="23"/>
+          <w:szCs w:val="20"/>
+        </w:rPr>
+        <w:t>deserialize</w:t>
+      </w:r>
+      <w:proofErr w:type="spellEnd"/>
+      <w:r>
+        <w:rPr>
+          <w:rFonts w:ascii="Open Sans" w:eastAsia="Times New Roman" w:hAnsi="Open Sans" w:cs="Open Sans"/>
+          <w:sz w:val="23"/>
+          <w:szCs w:val="20"/>
+        </w:rPr>
+        <w:t xml:space="preserve"> request body to domain object], based on ACCEPT or Content-Type header present in request.</w:t>
+      </w:r>
+    </w:p>
+    <w:p>
+      <w:pPr>
+        <w:shd w:val="clear" w:color="auto" w:fill="FFFFFF"/>
+        <w:spacing w:after="0" w:line="240" w:lineRule="auto"/>
+        <w:textAlignment w:val="baseline"/>
+        <w:rPr>
+          <w:rFonts w:ascii="Open Sans" w:eastAsia="Times New Roman" w:hAnsi="Open Sans" w:cs="Open Sans"/>
+          <w:sz w:val="23"/>
+          <w:szCs w:val="20"/>
+        </w:rPr>
+      </w:pPr>
+      <w:r>
+        <w:rPr>
+          <w:rFonts w:ascii="inherit" w:eastAsia="Times New Roman" w:hAnsi="inherit" w:cs="Open Sans"/>
+          <w:b/>
+          <w:bCs/>
+          <w:color w:val="404040"/>
+          <w:sz w:val="23"/>
+        </w:rPr>
+        <w:t>@</w:t>
+      </w:r>
+      <w:proofErr w:type="spellStart"/>
+      <w:r>
+        <w:rPr>
+          <w:rFonts w:ascii="inherit" w:eastAsia="Times New Roman" w:hAnsi="inherit" w:cs="Open Sans"/>
+          <w:b/>
+          <w:bCs/>
+          <w:color w:val="404040"/>
+          <w:sz w:val="23"/>
+        </w:rPr>
+        <w:t>ResponseBody</w:t>
+      </w:r>
+      <w:proofErr w:type="spellEnd"/>
+      <w:r>
+        <w:rPr>
+          <w:rFonts w:ascii="Open Sans" w:eastAsia="Times New Roman" w:hAnsi="Open Sans" w:cs="Open Sans"/>
+          <w:sz w:val="23"/>
+          <w:szCs w:val="20"/>
+        </w:rPr>
+        <w:t> : If a method is annotated with @</w:t>
+      </w:r>
+      <w:proofErr w:type="spellStart"/>
+      <w:r>
+        <w:rPr>
+          <w:rFonts w:ascii="Open Sans" w:eastAsia="Times New Roman" w:hAnsi="Open Sans" w:cs="Open Sans"/>
+          <w:sz w:val="23"/>
+          <w:szCs w:val="20"/>
+        </w:rPr>
+        <w:t>ResponseBody</w:t>
+      </w:r>
+      <w:proofErr w:type="spellEnd"/>
+      <w:r>
+        <w:rPr>
+          <w:rFonts w:ascii="Open Sans" w:eastAsia="Times New Roman" w:hAnsi="Open Sans" w:cs="Open Sans"/>
+          <w:sz w:val="23"/>
+          <w:szCs w:val="20"/>
+        </w:rPr>
+        <w:t>, Spring will bind the return value to outgoing HTTP response body. While doing that, Spring will [behind the scenes] use </w:t>
+      </w:r>
+      <w:hyperlink r:id="rId8" w:anchor="rest-message-conversion" w:history="1">
+        <w:r>
+          <w:rPr>
+            <w:rStyle w:val="Hyperlink"/>
+            <w:rFonts w:ascii="inherit" w:eastAsia="Times New Roman" w:hAnsi="inherit" w:cs="Open Sans"/>
+            <w:color w:val="F24C27"/>
+            <w:sz w:val="23"/>
+          </w:rPr>
+          <w:t>HTTP Message converters</w:t>
+        </w:r>
+      </w:hyperlink>
+      <w:r>
+        <w:rPr>
+          <w:rFonts w:ascii="Open Sans" w:eastAsia="Times New Roman" w:hAnsi="Open Sans" w:cs="Open Sans"/>
+          <w:sz w:val="23"/>
+          <w:szCs w:val="20"/>
+        </w:rPr>
         <w:t> to convert the return value to HTTP response body [serialize the object to response body], based on Content-Type present in request HTTP header. As already mentioned, in Spring 4, you may stop using this annotation.</w:t>
       </w:r>
     </w:p>
@@ -7038,7 +7235,7 @@
         </w:rPr>
         <w:t>At the at end of day, it’s just a plain controller class, part of a deploy-able application.[Complete downloadable application code is shown further down in post which you can deploy straight-away in your container]. I am going to deploy it, in order to see things live and discuss each operation in detail. Deployed Application is available at </w:t>
       </w:r>
-      <w:hyperlink r:id="rId8" w:history="1">
+      <w:hyperlink r:id="rId9" w:history="1">
         <w:r>
           <w:rPr>
             <w:rStyle w:val="Hyperlink"/>
@@ -7211,7 +7408,7 @@
                     </pic:cNvPicPr>
                   </pic:nvPicPr>
                   <pic:blipFill>
-                    <a:blip r:embed="rId9"/>
+                    <a:blip r:embed="rId10"/>
                     <a:srcRect/>
                     <a:stretch>
                       <a:fillRect/>
@@ -7297,7 +7494,7 @@
                     </pic:cNvPicPr>
                   </pic:nvPicPr>
                   <pic:blipFill>
-                    <a:blip r:embed="rId10"/>
+                    <a:blip r:embed="rId11"/>
                     <a:srcRect/>
                     <a:stretch>
                       <a:fillRect/>
@@ -7383,7 +7580,7 @@
                     </pic:cNvPicPr>
                   </pic:nvPicPr>
                   <pic:blipFill>
-                    <a:blip r:embed="rId11"/>
+                    <a:blip r:embed="rId12"/>
                     <a:srcRect/>
                     <a:stretch>
                       <a:fillRect/>
@@ -7662,7 +7859,7 @@
         </w:rPr>
         <w:t>Since spring finds this library in class path, it invokes inbuilt </w:t>
       </w:r>
-      <w:hyperlink r:id="rId12" w:anchor="rest-message-conversion" w:history="1">
+      <w:hyperlink r:id="rId13" w:anchor="rest-message-conversion" w:history="1">
         <w:r>
           <w:rPr>
             <w:rStyle w:val="Hyperlink"/>
@@ -7817,7 +8014,7 @@
                     </pic:cNvPicPr>
                   </pic:nvPicPr>
                   <pic:blipFill>
-                    <a:blip r:embed="rId13"/>
+                    <a:blip r:embed="rId14"/>
                     <a:srcRect/>
                     <a:stretch>
                       <a:fillRect/>
@@ -7902,7 +8099,7 @@
                     </pic:cNvPicPr>
                   </pic:nvPicPr>
                   <pic:blipFill>
-                    <a:blip r:embed="rId14"/>
+                    <a:blip r:embed="rId15"/>
                     <a:srcRect/>
                     <a:stretch>
                       <a:fillRect/>
@@ -8046,7 +8243,7 @@
                     </pic:cNvPicPr>
                   </pic:nvPicPr>
                   <pic:blipFill>
-                    <a:blip r:embed="rId15"/>
+                    <a:blip r:embed="rId16"/>
                     <a:srcRect/>
                     <a:stretch>
                       <a:fillRect/>
@@ -8149,7 +8346,7 @@
                     </pic:cNvPicPr>
                   </pic:nvPicPr>
                   <pic:blipFill>
-                    <a:blip r:embed="rId16"/>
+                    <a:blip r:embed="rId17"/>
                     <a:srcRect/>
                     <a:stretch>
                       <a:fillRect/>
@@ -8320,7 +8517,7 @@
                     </pic:cNvPicPr>
                   </pic:nvPicPr>
                   <pic:blipFill>
-                    <a:blip r:embed="rId17"/>
+                    <a:blip r:embed="rId18"/>
                     <a:srcRect/>
                     <a:stretch>
                       <a:fillRect/>
@@ -8406,7 +8603,7 @@
                     </pic:cNvPicPr>
                   </pic:nvPicPr>
                   <pic:blipFill>
-                    <a:blip r:embed="rId18"/>
+                    <a:blip r:embed="rId19"/>
                     <a:srcRect/>
                     <a:stretch>
                       <a:fillRect/>
@@ -8548,7 +8745,7 @@
                     </pic:cNvPicPr>
                   </pic:nvPicPr>
                   <pic:blipFill>
-                    <a:blip r:embed="rId19"/>
+                    <a:blip r:embed="rId20"/>
                     <a:srcRect/>
                     <a:stretch>
                       <a:fillRect/>
@@ -8656,7 +8853,7 @@
                     </pic:cNvPicPr>
                   </pic:nvPicPr>
                   <pic:blipFill>
-                    <a:blip r:embed="rId20"/>
+                    <a:blip r:embed="rId21"/>
                     <a:srcRect/>
                     <a:stretch>
                       <a:fillRect/>
@@ -8764,7 +8961,7 @@
                     </pic:cNvPicPr>
                   </pic:nvPicPr>
                   <pic:blipFill>
-                    <a:blip r:embed="rId21"/>
+                    <a:blip r:embed="rId22"/>
                     <a:srcRect/>
                     <a:stretch>
                       <a:fillRect/>
@@ -8851,7 +9048,7 @@
                     </pic:cNvPicPr>
                   </pic:nvPicPr>
                   <pic:blipFill>
-                    <a:blip r:embed="rId22"/>
+                    <a:blip r:embed="rId23"/>
                     <a:srcRect/>
                     <a:stretch>
                       <a:fillRect/>
@@ -8939,7 +9136,7 @@
                     </pic:cNvPicPr>
                   </pic:nvPicPr>
                   <pic:blipFill>
-                    <a:blip r:embed="rId23"/>
+                    <a:blip r:embed="rId24"/>
                     <a:srcRect/>
                     <a:stretch>
                       <a:fillRect/>
@@ -10304,7 +10501,7 @@
               </w:rPr>
               <w:t>String REST_SERVICE_URI = "</w:t>
             </w:r>
-            <w:hyperlink r:id="rId24" w:history="1">
+            <w:hyperlink r:id="rId25" w:history="1">
               <w:r>
                 <w:rPr>
                   <w:rStyle w:val="Hyperlink"/>
@@ -11270,7 +11467,21 @@
               <w:rPr>
                 <w:rFonts w:ascii="Courier New" w:eastAsia="Times New Roman" w:hAnsi="Courier New" w:cs="Courier New"/>
               </w:rPr>
-              <w:t xml:space="preserve">User user = </w:t>
+              <w:t xml:space="preserve">User </w:t>
+            </w:r>
+            <w:proofErr w:type="spellStart"/>
+            <w:r>
+              <w:rPr>
+                <w:rFonts w:ascii="Courier New" w:eastAsia="Times New Roman" w:hAnsi="Courier New" w:cs="Courier New"/>
+              </w:rPr>
+              <w:t>user</w:t>
+            </w:r>
+            <w:proofErr w:type="spellEnd"/>
+            <w:r>
+              <w:rPr>
+                <w:rFonts w:ascii="Courier New" w:eastAsia="Times New Roman" w:hAnsi="Courier New" w:cs="Courier New"/>
+              </w:rPr>
+              <w:t xml:space="preserve"> = </w:t>
             </w:r>
             <w:proofErr w:type="spellStart"/>
             <w:r>
@@ -13356,7 +13567,7 @@
               </w:rPr>
               <w:t xml:space="preserve">Location : </w:t>
             </w:r>
-            <w:hyperlink r:id="rId25" w:history="1">
+            <w:hyperlink r:id="rId26" w:history="1">
               <w:r>
                 <w:rPr>
                   <w:rStyle w:val="Hyperlink"/>
@@ -13981,7 +14192,7 @@
             <v:stroke joinstyle="miter"/>
             <v:path gradientshapeok="t" o:connecttype="rect"/>
           </v:shapetype>
-          <v:shape id="_x0000_s1030" type="#_x0000_t202" style="position:absolute;margin-left:90pt;margin-top:198.2pt;width:51pt;height:20.25pt;z-index:251658240" stroked="f">
+          <v:shape id="_x0000_s1030" type="#_x0000_t202" style="position:absolute;margin-left:90pt;margin-top:198.2pt;width:51pt;height:20.25pt;z-index:251655680" stroked="f">
             <v:textbox style="mso-next-textbox:#_x0000_s1030">
               <w:txbxContent>
                 <w:p>
@@ -14001,7 +14212,7 @@
           <w:rFonts w:eastAsiaTheme="minorHAnsi"/>
         </w:rPr>
         <w:pict>
-          <v:shape id="_x0000_s1029" type="#_x0000_t202" style="position:absolute;margin-left:90pt;margin-top:131.45pt;width:51pt;height:20.25pt;z-index:251658240" stroked="f">
+          <v:shape id="_x0000_s1029" type="#_x0000_t202" style="position:absolute;margin-left:90pt;margin-top:131.45pt;width:51pt;height:20.25pt;z-index:251656704" stroked="f">
             <v:textbox style="mso-next-textbox:#_x0000_s1029">
               <w:txbxContent>
                 <w:p>
@@ -14021,7 +14232,7 @@
           <w:rFonts w:eastAsiaTheme="minorHAnsi"/>
         </w:rPr>
         <w:pict>
-          <v:shape id="_x0000_s1028" type="#_x0000_t202" style="position:absolute;margin-left:90pt;margin-top:105.95pt;width:51pt;height:20.25pt;z-index:251658240" stroked="f">
+          <v:shape id="_x0000_s1028" type="#_x0000_t202" style="position:absolute;margin-left:90pt;margin-top:105.95pt;width:51pt;height:20.25pt;z-index:251657728" stroked="f">
             <v:textbox style="mso-next-textbox:#_x0000_s1028">
               <w:txbxContent>
                 <w:p>
@@ -14041,7 +14252,7 @@
           <w:rFonts w:eastAsiaTheme="minorHAnsi"/>
         </w:rPr>
         <w:pict>
-          <v:shape id="_x0000_s1027" type="#_x0000_t202" style="position:absolute;margin-left:90pt;margin-top:77.45pt;width:51pt;height:20.25pt;z-index:251658240" stroked="f">
+          <v:shape id="_x0000_s1027" type="#_x0000_t202" style="position:absolute;margin-left:90pt;margin-top:77.45pt;width:51pt;height:20.25pt;z-index:251658752" stroked="f">
             <v:textbox style="mso-next-textbox:#_x0000_s1027">
               <w:txbxContent>
                 <w:p>
@@ -14061,7 +14272,7 @@
           <w:rFonts w:eastAsiaTheme="minorHAnsi"/>
         </w:rPr>
         <w:pict>
-          <v:shape id="_x0000_s1026" type="#_x0000_t202" style="position:absolute;margin-left:90pt;margin-top:38.45pt;width:51pt;height:20.25pt;z-index:251658240" stroked="f">
+          <v:shape id="_x0000_s1026" type="#_x0000_t202" style="position:absolute;margin-left:90pt;margin-top:38.45pt;width:51pt;height:20.25pt;z-index:251659776" stroked="f">
             <v:textbox style="mso-next-textbox:#_x0000_s1026">
               <w:txbxContent>
                 <w:p>
@@ -14101,7 +14312,7 @@
                     </pic:cNvPicPr>
                   </pic:nvPicPr>
                   <pic:blipFill>
-                    <a:blip r:embed="rId26"/>
+                    <a:blip r:embed="rId27"/>
                     <a:srcRect/>
                     <a:stretch>
                       <a:fillRect/>
@@ -14234,7 +14445,7 @@
               </w:rPr>
               <w:t>="</w:t>
             </w:r>
-            <w:hyperlink r:id="rId27" w:history="1">
+            <w:hyperlink r:id="rId28" w:history="1">
               <w:r>
                 <w:rPr>
                   <w:rStyle w:val="Hyperlink"/>
@@ -14271,7 +14482,7 @@
               </w:rPr>
               <w:t>="</w:t>
             </w:r>
-            <w:hyperlink r:id="rId28" w:history="1">
+            <w:hyperlink r:id="rId29" w:history="1">
               <w:r>
                 <w:rPr>
                   <w:rStyle w:val="Hyperlink"/>
@@ -14317,7 +14528,7 @@
               </w:rPr>
               <w:t>="</w:t>
             </w:r>
-            <w:hyperlink r:id="rId29" w:history="1">
+            <w:hyperlink r:id="rId30" w:history="1">
               <w:r>
                 <w:rPr>
                   <w:rStyle w:val="Hyperlink"/>
@@ -14332,7 +14543,7 @@
               </w:rPr>
               <w:t xml:space="preserve"> </w:t>
             </w:r>
-            <w:hyperlink r:id="rId30" w:history="1">
+            <w:hyperlink r:id="rId31" w:history="1">
               <w:r>
                 <w:rPr>
                   <w:rStyle w:val="Hyperlink"/>
@@ -19704,7 +19915,21 @@
               <w:rPr>
                 <w:rFonts w:ascii="Courier New" w:eastAsia="Times New Roman" w:hAnsi="Courier New" w:cs="Courier New"/>
               </w:rPr>
-              <w:t xml:space="preserve">User user = </w:t>
+              <w:t xml:space="preserve">User </w:t>
+            </w:r>
+            <w:proofErr w:type="spellStart"/>
+            <w:r>
+              <w:rPr>
+                <w:rFonts w:ascii="Courier New" w:eastAsia="Times New Roman" w:hAnsi="Courier New" w:cs="Courier New"/>
+              </w:rPr>
+              <w:t>user</w:t>
+            </w:r>
+            <w:proofErr w:type="spellEnd"/>
+            <w:r>
+              <w:rPr>
+                <w:rFonts w:ascii="Courier New" w:eastAsia="Times New Roman" w:hAnsi="Courier New" w:cs="Courier New"/>
+              </w:rPr>
+              <w:t xml:space="preserve"> = </w:t>
             </w:r>
             <w:proofErr w:type="spellStart"/>
             <w:r>
@@ -25095,7 +25320,7 @@
         </w:rPr>
         <w:t>While accessing the REST API, you might face issues concerning </w:t>
       </w:r>
-      <w:hyperlink r:id="rId31" w:history="1">
+      <w:hyperlink r:id="rId32" w:history="1">
         <w:r>
           <w:rPr>
             <w:rStyle w:val="Hyperlink"/>
@@ -25143,7 +25368,7 @@
         <w:br/>
         <w:t>” No ‘Access-Control-Allow-Origin’ header is present on the requested resource. Origin ‘</w:t>
       </w:r>
-      <w:hyperlink r:id="rId32" w:history="1">
+      <w:hyperlink r:id="rId33" w:history="1">
         <w:r>
           <w:rPr>
             <w:rStyle w:val="Hyperlink"/>
@@ -25189,7 +25414,7 @@
         </w:rPr>
         <w:t xml:space="preserve"> cannot load </w:t>
       </w:r>
-      <w:hyperlink r:id="rId33" w:history="1">
+      <w:hyperlink r:id="rId34" w:history="1">
         <w:r>
           <w:rPr>
             <w:rStyle w:val="Hyperlink"/>
@@ -25208,7 +25433,7 @@
         </w:rPr>
         <w:t>. Origin </w:t>
       </w:r>
-      <w:hyperlink r:id="rId34" w:history="1">
+      <w:hyperlink r:id="rId35" w:history="1">
         <w:r>
           <w:rPr>
             <w:rStyle w:val="Hyperlink"/>
@@ -25247,7 +25472,7 @@
         </w:rPr>
         <w:t>Solution is </w:t>
       </w:r>
-      <w:hyperlink r:id="rId35" w:history="1">
+      <w:hyperlink r:id="rId36" w:history="1">
         <w:r>
           <w:rPr>
             <w:rStyle w:val="Hyperlink"/>
@@ -28151,6 +28376,7 @@
   <w:style w:type="paragraph" w:default="1" w:styleId="Normal">
     <w:name w:val="Normal"/>
     <w:qFormat/>
+    <w:rsid w:val="00E82BB1"/>
   </w:style>
   <w:style w:type="character" w:default="1" w:styleId="DefaultParagraphFont">
     <w:name w:val="Default Paragraph Font"/>
